--- a/問題38.docx
+++ b/問題38.docx
@@ -5391,7 +5391,6 @@
                 <w:rt>
                   <w:r>
                     <w:rPr>
-                      <w:rFonts w:ascii="游明朝" w:eastAsia="游明朝" w:hAnsi="游明朝"/>
                       <w:sz w:val="10"/>
                     </w:rPr>
                     <w:t>じゅちゅう</w:t>
@@ -5416,7 +5415,6 @@
                 <w:rt>
                   <w:r>
                     <w:rPr>
-                      <w:rFonts w:ascii="游明朝" w:eastAsia="游明朝" w:hAnsi="游明朝"/>
                       <w:sz w:val="10"/>
                     </w:rPr>
                     <w:t>ばんごう</w:t>
@@ -5456,7 +5454,6 @@
                 <w:rt>
                   <w:r>
                     <w:rPr>
-                      <w:rFonts w:ascii="游明朝" w:eastAsia="游明朝" w:hAnsi="游明朝"/>
                       <w:sz w:val="10"/>
                     </w:rPr>
                     <w:t>はっちゅうしゃめい</w:t>
@@ -5496,7 +5493,6 @@
                 <w:rt>
                   <w:r>
                     <w:rPr>
-                      <w:rFonts w:ascii="游明朝" w:eastAsia="游明朝" w:hAnsi="游明朝"/>
                       <w:sz w:val="10"/>
                     </w:rPr>
                     <w:t>しょうひん</w:t>
@@ -5521,7 +5517,6 @@
                 <w:rt>
                   <w:r>
                     <w:rPr>
-                      <w:rFonts w:ascii="游明朝" w:eastAsia="游明朝" w:hAnsi="游明朝"/>
                       <w:sz w:val="10"/>
                     </w:rPr>
                     <w:t>ばんごう</w:t>
@@ -5562,7 +5557,6 @@
                 <w:rt>
                   <w:r>
                     <w:rPr>
-                      <w:rFonts w:ascii="游明朝" w:eastAsia="游明朝" w:hAnsi="游明朝"/>
                       <w:sz w:val="10"/>
                     </w:rPr>
                     <w:t>しょう</w:t>
@@ -5587,7 +5581,6 @@
                 <w:rt>
                   <w:r>
                     <w:rPr>
-                      <w:rFonts w:ascii="游明朝" w:eastAsia="游明朝" w:hAnsi="游明朝"/>
                       <w:sz w:val="10"/>
                     </w:rPr>
                     <w:t>ひんめい</w:t>
@@ -5627,7 +5620,6 @@
                 <w:rt>
                   <w:r>
                     <w:rPr>
-                      <w:rFonts w:ascii="游明朝" w:eastAsia="游明朝" w:hAnsi="游明朝"/>
                       <w:sz w:val="10"/>
                     </w:rPr>
                     <w:t>こすう</w:t>
@@ -5667,7 +5659,6 @@
                 <w:rt>
                   <w:r>
                     <w:rPr>
-                      <w:rFonts w:ascii="游明朝" w:eastAsia="游明朝" w:hAnsi="游明朝"/>
                       <w:sz w:val="10"/>
                     </w:rPr>
                     <w:t>たんか</w:t>
@@ -8464,7 +8455,6 @@
           <w:rt>
             <w:r>
               <w:rPr>
-                <w:rFonts w:ascii="游明朝" w:eastAsia="游明朝" w:hAnsi="游明朝"/>
                 <w:sz w:val="11"/>
               </w:rPr>
               <w:t>じゅうぞく</w:t>
@@ -8495,7 +8485,6 @@
           <w:rt>
             <w:r>
               <w:rPr>
-                <w:rFonts w:ascii="游明朝" w:eastAsia="游明朝" w:hAnsi="游明朝"/>
                 <w:sz w:val="11"/>
               </w:rPr>
               <w:t>かんけい</w:t>
@@ -8533,7 +8522,6 @@
           <w:rt>
             <w:r>
               <w:rPr>
-                <w:rFonts w:ascii="游明朝" w:eastAsia="游明朝" w:hAnsi="游明朝"/>
                 <w:sz w:val="11"/>
               </w:rPr>
               <w:t>こうもく</w:t>
@@ -8571,7 +8559,6 @@
           <w:rt>
             <w:r>
               <w:rPr>
-                <w:rFonts w:ascii="游明朝" w:eastAsia="游明朝" w:hAnsi="游明朝"/>
                 <w:sz w:val="11"/>
               </w:rPr>
               <w:t>き</w:t>
@@ -8615,7 +8602,6 @@
           <w:rt>
             <w:r>
               <w:rPr>
-                <w:rFonts w:ascii="游明朝" w:eastAsia="游明朝" w:hAnsi="游明朝"/>
                 <w:sz w:val="11"/>
               </w:rPr>
               <w:t>べつ</w:t>
@@ -8653,7 +8639,6 @@
           <w:rt>
             <w:r>
               <w:rPr>
-                <w:rFonts w:ascii="游明朝" w:eastAsia="游明朝" w:hAnsi="游明朝"/>
                 <w:sz w:val="11"/>
               </w:rPr>
               <w:t>こうもく</w:t>
@@ -8691,7 +8676,6 @@
           <w:rt>
             <w:r>
               <w:rPr>
-                <w:rFonts w:ascii="游明朝" w:eastAsia="游明朝" w:hAnsi="游明朝"/>
                 <w:sz w:val="11"/>
               </w:rPr>
               <w:t>き</w:t>
@@ -8735,7 +8719,6 @@
           <w:rt>
             <w:r>
               <w:rPr>
-                <w:rFonts w:ascii="游明朝" w:eastAsia="游明朝" w:hAnsi="游明朝"/>
                 <w:sz w:val="11"/>
               </w:rPr>
               <w:t>たと</w:t>
@@ -8779,7 +8762,6 @@
           <w:rt>
             <w:r>
               <w:rPr>
-                <w:rFonts w:ascii="游明朝" w:eastAsia="游明朝" w:hAnsi="游明朝"/>
                 <w:sz w:val="11"/>
               </w:rPr>
               <w:t>しょうひん</w:t>
@@ -8810,7 +8792,6 @@
           <w:rt>
             <w:r>
               <w:rPr>
-                <w:rFonts w:ascii="游明朝" w:eastAsia="游明朝" w:hAnsi="游明朝"/>
                 <w:sz w:val="11"/>
               </w:rPr>
               <w:t>ばんごう</w:t>
@@ -8848,7 +8829,6 @@
           <w:rt>
             <w:r>
               <w:rPr>
-                <w:rFonts w:ascii="游明朝" w:eastAsia="游明朝" w:hAnsi="游明朝"/>
                 <w:sz w:val="11"/>
               </w:rPr>
               <w:t>き</w:t>
@@ -8892,7 +8872,6 @@
           <w:rt>
             <w:r>
               <w:rPr>
-                <w:rFonts w:ascii="游明朝" w:eastAsia="游明朝" w:hAnsi="游明朝"/>
                 <w:sz w:val="11"/>
               </w:rPr>
               <w:t>しょう</w:t>
@@ -8923,7 +8902,6 @@
           <w:rt>
             <w:r>
               <w:rPr>
-                <w:rFonts w:ascii="游明朝" w:eastAsia="游明朝" w:hAnsi="游明朝"/>
                 <w:sz w:val="11"/>
               </w:rPr>
               <w:t>ひんめい</w:t>
@@ -8944,14 +8922,7 @@
           <w:rFonts w:hint="eastAsia"/>
           <w:sz w:val="22"/>
         </w:rPr>
-        <w:t>”</w:t>
-      </w:r>
-      <w:r>
-        <w:rPr>
-          <w:rFonts w:hint="eastAsia"/>
-          <w:sz w:val="22"/>
-        </w:rPr>
-        <w:t>が</w:t>
+        <w:t>”が</w:t>
       </w:r>
       <w:r>
         <w:rPr>
@@ -8968,7 +8939,6 @@
           <w:rt>
             <w:r>
               <w:rPr>
-                <w:rFonts w:ascii="游明朝" w:eastAsia="游明朝" w:hAnsi="游明朝"/>
                 <w:sz w:val="11"/>
               </w:rPr>
               <w:t>き</w:t>
@@ -9006,7 +8976,6 @@
           <w:rt>
             <w:r>
               <w:rPr>
-                <w:rFonts w:ascii="游明朝" w:eastAsia="游明朝" w:hAnsi="游明朝"/>
                 <w:sz w:val="11"/>
               </w:rPr>
               <w:t>ば</w:t>
@@ -9037,7 +9006,6 @@
           <w:rt>
             <w:r>
               <w:rPr>
-                <w:rFonts w:ascii="游明朝" w:eastAsia="游明朝" w:hAnsi="游明朝"/>
                 <w:sz w:val="11"/>
               </w:rPr>
               <w:t>あい</w:t>
@@ -9075,7 +9043,6 @@
           <w:rt>
             <w:r>
               <w:rPr>
-                <w:rFonts w:ascii="游明朝" w:eastAsia="游明朝" w:hAnsi="游明朝"/>
                 <w:sz w:val="11"/>
               </w:rPr>
               <w:t>しょう</w:t>
@@ -9106,7 +9073,6 @@
           <w:rt>
             <w:r>
               <w:rPr>
-                <w:rFonts w:ascii="游明朝" w:eastAsia="游明朝" w:hAnsi="游明朝"/>
                 <w:sz w:val="11"/>
               </w:rPr>
               <w:t>ひん</w:t>
@@ -9137,7 +9103,6 @@
           <w:rt>
             <w:r>
               <w:rPr>
-                <w:rFonts w:ascii="游明朝" w:eastAsia="游明朝" w:hAnsi="游明朝"/>
                 <w:sz w:val="11"/>
               </w:rPr>
               <w:t>ばん</w:t>
@@ -9168,7 +9133,6 @@
           <w:rt>
             <w:r>
               <w:rPr>
-                <w:rFonts w:ascii="游明朝" w:eastAsia="游明朝" w:hAnsi="游明朝"/>
                 <w:sz w:val="11"/>
               </w:rPr>
               <w:t>ごう</w:t>
@@ -9206,7 +9170,6 @@
           <w:rt>
             <w:r>
               <w:rPr>
-                <w:rFonts w:ascii="游明朝" w:eastAsia="游明朝" w:hAnsi="游明朝"/>
                 <w:sz w:val="11"/>
               </w:rPr>
               <w:t>しょう</w:t>
@@ -9237,7 +9200,6 @@
           <w:rt>
             <w:r>
               <w:rPr>
-                <w:rFonts w:ascii="游明朝" w:eastAsia="游明朝" w:hAnsi="游明朝"/>
                 <w:sz w:val="11"/>
               </w:rPr>
               <w:t>ひん</w:t>
@@ -9268,7 +9230,6 @@
           <w:rt>
             <w:r>
               <w:rPr>
-                <w:rFonts w:ascii="游明朝" w:eastAsia="游明朝" w:hAnsi="游明朝"/>
                 <w:sz w:val="11"/>
               </w:rPr>
               <w:t>めい</w:t>
@@ -9306,7 +9267,6 @@
           <w:rt>
             <w:r>
               <w:rPr>
-                <w:rFonts w:ascii="游明朝" w:eastAsia="游明朝" w:hAnsi="游明朝"/>
                 <w:sz w:val="11"/>
               </w:rPr>
               <w:t>じゅう</w:t>
@@ -9337,7 +9297,6 @@
           <w:rt>
             <w:r>
               <w:rPr>
-                <w:rFonts w:ascii="游明朝" w:eastAsia="游明朝" w:hAnsi="游明朝"/>
                 <w:sz w:val="11"/>
               </w:rPr>
               <w:t>ぞく</w:t>
@@ -9368,7 +9327,6 @@
           <w:rt>
             <w:r>
               <w:rPr>
-                <w:rFonts w:ascii="游明朝" w:eastAsia="游明朝" w:hAnsi="游明朝"/>
                 <w:sz w:val="11"/>
               </w:rPr>
               <w:t>かん</w:t>
@@ -9399,7 +9357,6 @@
           <w:rt>
             <w:r>
               <w:rPr>
-                <w:rFonts w:ascii="游明朝" w:eastAsia="游明朝" w:hAnsi="游明朝"/>
                 <w:sz w:val="11"/>
               </w:rPr>
               <w:t>けい</w:t>
@@ -9453,7 +9410,6 @@
           <w:rt>
             <w:r>
               <w:rPr>
-                <w:rFonts w:ascii="游明朝" w:eastAsia="游明朝" w:hAnsi="游明朝"/>
                 <w:sz w:val="11"/>
               </w:rPr>
               <w:t>こうもく</w:t>
@@ -9491,7 +9447,6 @@
           <w:rt>
             <w:r>
               <w:rPr>
-                <w:rFonts w:ascii="游明朝" w:eastAsia="游明朝" w:hAnsi="游明朝"/>
                 <w:sz w:val="11"/>
               </w:rPr>
               <w:t>き</w:t>
@@ -9545,7 +9500,6 @@
           <w:rt>
             <w:r>
               <w:rPr>
-                <w:rFonts w:ascii="游明朝" w:eastAsia="游明朝" w:hAnsi="游明朝"/>
                 <w:sz w:val="11"/>
               </w:rPr>
               <w:t>こうもく</w:t>
@@ -9580,7 +9534,6 @@
           <w:rt>
             <w:r>
               <w:rPr>
-                <w:rFonts w:ascii="游明朝" w:eastAsia="游明朝" w:hAnsi="游明朝"/>
                 <w:sz w:val="10"/>
               </w:rPr>
               <w:t>き</w:t>
@@ -9631,7 +9584,6 @@
           <w:rt>
             <w:r>
               <w:rPr>
-                <w:rFonts w:ascii="游明朝" w:eastAsia="游明朝" w:hAnsi="游明朝"/>
                 <w:sz w:val="11"/>
               </w:rPr>
               <w:t>こうもく</w:t>
@@ -9669,7 +9621,6 @@
           <w:rt>
             <w:r>
               <w:rPr>
-                <w:rFonts w:ascii="游明朝" w:eastAsia="游明朝" w:hAnsi="游明朝"/>
                 <w:sz w:val="11"/>
               </w:rPr>
               <w:t>とうきょうと</w:t>
@@ -9707,7 +9658,6 @@
           <w:rt>
             <w:r>
               <w:rPr>
-                <w:rFonts w:ascii="游明朝" w:eastAsia="游明朝" w:hAnsi="游明朝"/>
                 <w:sz w:val="11"/>
               </w:rPr>
               <w:t>おおさかふ</w:t>
@@ -9745,7 +9695,6 @@
           <w:rt>
             <w:r>
               <w:rPr>
-                <w:rFonts w:ascii="游明朝" w:eastAsia="游明朝" w:hAnsi="游明朝"/>
                 <w:sz w:val="11"/>
               </w:rPr>
               <w:t>ほっかいどう</w:t>
@@ -9780,7 +9729,6 @@
           <w:rt>
             <w:r>
               <w:rPr>
-                <w:rFonts w:ascii="游明朝" w:eastAsia="游明朝" w:hAnsi="游明朝"/>
                 <w:sz w:val="10"/>
               </w:rPr>
               <w:t>あいちけん</w:t>
@@ -9815,7 +9763,6 @@
           <w:rt>
             <w:r>
               <w:rPr>
-                <w:rFonts w:ascii="游明朝" w:eastAsia="游明朝" w:hAnsi="游明朝"/>
                 <w:sz w:val="11"/>
               </w:rPr>
               <w:t>じゅうぞく</w:t>
@@ -9846,7 +9793,6 @@
           <w:rt>
             <w:r>
               <w:rPr>
-                <w:rFonts w:ascii="游明朝" w:eastAsia="游明朝" w:hAnsi="游明朝"/>
                 <w:sz w:val="11"/>
               </w:rPr>
               <w:t>かんけい</w:t>
@@ -9900,7 +9846,6 @@
           <w:rt>
             <w:r>
               <w:rPr>
-                <w:rFonts w:ascii="游明朝" w:eastAsia="游明朝" w:hAnsi="游明朝"/>
                 <w:sz w:val="11"/>
               </w:rPr>
               <w:t>こうもく</w:t>
@@ -9945,7 +9890,6 @@
           <w:rt>
             <w:r>
               <w:rPr>
-                <w:rFonts w:ascii="游明朝" w:eastAsia="游明朝" w:hAnsi="游明朝"/>
                 <w:sz w:val="11"/>
               </w:rPr>
               <w:t>き</w:t>
@@ -10036,7 +9980,6 @@
           <w:rt>
             <w:r>
               <w:rPr>
-                <w:rFonts w:ascii="游明朝" w:eastAsia="游明朝" w:hAnsi="游明朝"/>
                 <w:sz w:val="11"/>
               </w:rPr>
               <w:t>がいぶ</w:t>
@@ -10074,7 +10017,6 @@
           <w:rt>
             <w:r>
               <w:rPr>
-                <w:rFonts w:ascii="游明朝" w:eastAsia="游明朝" w:hAnsi="游明朝"/>
                 <w:sz w:val="11"/>
               </w:rPr>
               <w:t>ひょう</w:t>
@@ -10112,7 +10054,6 @@
           <w:rt>
             <w:r>
               <w:rPr>
-                <w:rFonts w:ascii="游明朝" w:eastAsia="游明朝" w:hAnsi="游明朝"/>
                 <w:sz w:val="11"/>
               </w:rPr>
               <w:t>しゅ</w:t>
@@ -10150,7 +10091,6 @@
           <w:rt>
             <w:r>
               <w:rPr>
-                <w:rFonts w:ascii="游明朝" w:eastAsia="游明朝" w:hAnsi="游明朝"/>
                 <w:sz w:val="11"/>
               </w:rPr>
               <w:t>かん</w:t>
@@ -10181,7 +10121,6 @@
           <w:rt>
             <w:r>
               <w:rPr>
-                <w:rFonts w:ascii="游明朝" w:eastAsia="游明朝" w:hAnsi="游明朝"/>
                 <w:sz w:val="11"/>
               </w:rPr>
               <w:t>れん</w:t>
@@ -10225,7 +10164,6 @@
           <w:rt>
             <w:r>
               <w:rPr>
-                <w:rFonts w:ascii="游明朝" w:eastAsia="游明朝" w:hAnsi="游明朝"/>
                 <w:sz w:val="11"/>
               </w:rPr>
               <w:t>こうもく</w:t>
@@ -10263,7 +10201,6 @@
           <w:rt>
             <w:r>
               <w:rPr>
-                <w:rFonts w:ascii="游明朝" w:eastAsia="游明朝" w:hAnsi="游明朝"/>
                 <w:sz w:val="11"/>
               </w:rPr>
               <w:t>がいぶ</w:t>
@@ -10301,7 +10238,6 @@
           <w:rt>
             <w:r>
               <w:rPr>
-                <w:rFonts w:ascii="游明朝" w:eastAsia="游明朝" w:hAnsi="游明朝"/>
                 <w:sz w:val="11"/>
               </w:rPr>
               <w:t>りよう</w:t>
@@ -10339,7 +10275,6 @@
           <w:rt>
             <w:r>
               <w:rPr>
-                <w:rFonts w:ascii="游明朝" w:eastAsia="游明朝" w:hAnsi="游明朝"/>
                 <w:sz w:val="11"/>
               </w:rPr>
               <w:t>た</w:t>
@@ -10377,7 +10312,6 @@
           <w:rt>
             <w:r>
               <w:rPr>
-                <w:rFonts w:ascii="游明朝" w:eastAsia="游明朝" w:hAnsi="游明朝"/>
                 <w:sz w:val="11"/>
               </w:rPr>
               <w:t>さんしょう</w:t>
@@ -10431,7 +10365,6 @@
           <w:rt>
             <w:r>
               <w:rPr>
-                <w:rFonts w:ascii="游明朝" w:eastAsia="游明朝" w:hAnsi="游明朝"/>
                 <w:sz w:val="11"/>
               </w:rPr>
               <w:t>とくてい</w:t>
@@ -10469,7 +10402,6 @@
           <w:rt>
             <w:r>
               <w:rPr>
-                <w:rFonts w:ascii="游明朝" w:eastAsia="游明朝" w:hAnsi="游明朝"/>
                 <w:sz w:val="11"/>
               </w:rPr>
               <w:t>しゅ</w:t>
@@ -10507,7 +10439,6 @@
           <w:rt>
             <w:r>
               <w:rPr>
-                <w:rFonts w:ascii="游明朝" w:eastAsia="游明朝" w:hAnsi="游明朝"/>
                 <w:sz w:val="11"/>
               </w:rPr>
               <w:t>がいぶ</w:t>
@@ -10545,7 +10476,6 @@
           <w:rt>
             <w:r>
               <w:rPr>
-                <w:rFonts w:ascii="游明朝" w:eastAsia="游明朝" w:hAnsi="游明朝"/>
                 <w:sz w:val="11"/>
               </w:rPr>
               <w:t>おな</w:t>
@@ -10599,7 +10529,6 @@
           <w:rt>
             <w:r>
               <w:rPr>
-                <w:rFonts w:ascii="游明朝" w:eastAsia="游明朝" w:hAnsi="游明朝"/>
                 <w:sz w:val="11"/>
               </w:rPr>
               <w:t>けんさく</w:t>
@@ -10637,7 +10566,6 @@
           <w:rt>
             <w:r>
               <w:rPr>
-                <w:rFonts w:ascii="游明朝" w:eastAsia="游明朝" w:hAnsi="游明朝"/>
                 <w:sz w:val="11"/>
               </w:rPr>
               <w:t>じかん</w:t>
@@ -10675,7 +10603,6 @@
           <w:rt>
             <w:r>
               <w:rPr>
-                <w:rFonts w:ascii="游明朝" w:eastAsia="游明朝" w:hAnsi="游明朝"/>
                 <w:sz w:val="11"/>
               </w:rPr>
               <w:t>こうもく</w:t>
@@ -10713,7 +10640,6 @@
           <w:rt>
             <w:r>
               <w:rPr>
-                <w:rFonts w:ascii="游明朝" w:eastAsia="游明朝" w:hAnsi="游明朝"/>
                 <w:sz w:val="11"/>
               </w:rPr>
               <w:t>おな</w:t>
@@ -10767,7 +10693,6 @@
           <w:rt>
             <w:r>
               <w:rPr>
-                <w:rFonts w:ascii="游明朝" w:eastAsia="游明朝" w:hAnsi="游明朝"/>
                 <w:sz w:val="11"/>
               </w:rPr>
               <w:t>かんれんづ</w:t>
@@ -10805,7 +10730,6 @@
           <w:rt>
             <w:r>
               <w:rPr>
-                <w:rFonts w:ascii="游明朝" w:eastAsia="游明朝" w:hAnsi="游明朝"/>
                 <w:sz w:val="11"/>
               </w:rPr>
               <w:t>ふくすう</w:t>
@@ -10843,7 +10767,6 @@
           <w:rt>
             <w:r>
               <w:rPr>
-                <w:rFonts w:ascii="游明朝" w:eastAsia="游明朝" w:hAnsi="游明朝"/>
                 <w:sz w:val="11"/>
               </w:rPr>
               <w:t>ふくすう</w:t>
@@ -10881,7 +10804,6 @@
           <w:rt>
             <w:r>
               <w:rPr>
-                <w:rFonts w:ascii="游明朝" w:eastAsia="游明朝" w:hAnsi="游明朝"/>
                 <w:sz w:val="11"/>
               </w:rPr>
               <w:t>がいぶ</w:t>
@@ -10919,7 +10841,6 @@
           <w:rt>
             <w:r>
               <w:rPr>
-                <w:rFonts w:ascii="游明朝" w:eastAsia="游明朝" w:hAnsi="游明朝"/>
                 <w:sz w:val="11"/>
               </w:rPr>
               <w:t>せってい</w:t>
@@ -11011,7 +10932,6 @@
           <w:rt>
             <w:r>
               <w:rPr>
-                <w:rFonts w:ascii="游明朝" w:eastAsia="游明朝" w:hAnsi="游明朝"/>
                 <w:sz w:val="11"/>
               </w:rPr>
               <w:t>せいきか</w:t>
@@ -11049,7 +10969,6 @@
           <w:rt>
             <w:r>
               <w:rPr>
-                <w:rFonts w:ascii="游明朝" w:eastAsia="游明朝" w:hAnsi="游明朝"/>
                 <w:sz w:val="11"/>
               </w:rPr>
               <w:t>ひょう</w:t>
@@ -11087,7 +11006,6 @@
           <w:rt>
             <w:r>
               <w:rPr>
-                <w:rFonts w:ascii="游明朝" w:eastAsia="游明朝" w:hAnsi="游明朝"/>
                 <w:sz w:val="11"/>
               </w:rPr>
               <w:t>ぶんかつ</w:t>
@@ -11125,7 +11043,6 @@
           <w:rt>
             <w:r>
               <w:rPr>
-                <w:rFonts w:ascii="游明朝" w:eastAsia="游明朝" w:hAnsi="游明朝"/>
                 <w:sz w:val="11"/>
               </w:rPr>
               <w:t>ぶんかつ</w:t>
@@ -11163,7 +11080,6 @@
           <w:rt>
             <w:r>
               <w:rPr>
-                <w:rFonts w:ascii="游明朝" w:eastAsia="游明朝" w:hAnsi="游明朝"/>
                 <w:sz w:val="11"/>
               </w:rPr>
               <w:t>きろく</w:t>
@@ -11208,7 +11124,6 @@
           <w:rt>
             <w:r>
               <w:rPr>
-                <w:rFonts w:ascii="游明朝" w:eastAsia="游明朝" w:hAnsi="游明朝"/>
                 <w:sz w:val="11"/>
               </w:rPr>
               <w:t>かん</w:t>
@@ -11239,7 +11154,6 @@
           <w:rt>
             <w:r>
               <w:rPr>
-                <w:rFonts w:ascii="游明朝" w:eastAsia="游明朝" w:hAnsi="游明朝"/>
                 <w:sz w:val="11"/>
               </w:rPr>
               <w:t>れん</w:t>
@@ -11270,7 +11184,6 @@
           <w:rt>
             <w:r>
               <w:rPr>
-                <w:rFonts w:ascii="游明朝" w:eastAsia="游明朝" w:hAnsi="游明朝"/>
                 <w:sz w:val="11"/>
               </w:rPr>
               <w:t>づ</w:t>
@@ -11314,7 +11227,6 @@
           <w:rt>
             <w:r>
               <w:rPr>
-                <w:rFonts w:ascii="游明朝" w:eastAsia="游明朝" w:hAnsi="游明朝"/>
                 <w:sz w:val="11"/>
               </w:rPr>
               <w:t>こうもく</w:t>
@@ -11352,7 +11264,6 @@
           <w:rt>
             <w:r>
               <w:rPr>
-                <w:rFonts w:ascii="游明朝" w:eastAsia="游明朝" w:hAnsi="游明朝"/>
                 <w:sz w:val="11"/>
               </w:rPr>
               <w:t>ふくすう</w:t>
@@ -11390,7 +11301,6 @@
           <w:rt>
             <w:r>
               <w:rPr>
-                <w:rFonts w:ascii="游明朝" w:eastAsia="游明朝" w:hAnsi="游明朝"/>
                 <w:sz w:val="11"/>
               </w:rPr>
               <w:t>きろく</w:t>
@@ -11428,7 +11338,6 @@
           <w:rt>
             <w:r>
               <w:rPr>
-                <w:rFonts w:ascii="游明朝" w:eastAsia="游明朝" w:hAnsi="游明朝"/>
                 <w:sz w:val="11"/>
               </w:rPr>
               <w:t>はいじょ</w:t>
@@ -11466,7 +11375,6 @@
           <w:rt>
             <w:r>
               <w:rPr>
-                <w:rFonts w:ascii="游明朝" w:eastAsia="游明朝" w:hAnsi="游明朝"/>
                 <w:sz w:val="11"/>
               </w:rPr>
               <w:t>じゅうふく</w:t>
@@ -11504,7 +11412,6 @@
           <w:rt>
             <w:r>
               <w:rPr>
-                <w:rFonts w:ascii="游明朝" w:eastAsia="游明朝" w:hAnsi="游明朝"/>
                 <w:sz w:val="11"/>
               </w:rPr>
               <w:t>かくのう</w:t>
@@ -11535,7 +11442,6 @@
           <w:rt>
             <w:r>
               <w:rPr>
-                <w:rFonts w:ascii="游明朝" w:eastAsia="游明朝" w:hAnsi="游明朝"/>
                 <w:sz w:val="11"/>
               </w:rPr>
               <w:t>こうりつ</w:t>
@@ -11573,7 +11479,6 @@
           <w:rt>
             <w:r>
               <w:rPr>
-                <w:rFonts w:ascii="游明朝" w:eastAsia="游明朝" w:hAnsi="游明朝"/>
                 <w:sz w:val="11"/>
               </w:rPr>
               <w:t>こうじょう</w:t>
@@ -11611,7 +11516,6 @@
           <w:rt>
             <w:r>
               <w:rPr>
-                <w:rFonts w:ascii="游明朝" w:eastAsia="游明朝" w:hAnsi="游明朝"/>
                 <w:sz w:val="11"/>
               </w:rPr>
               <w:t>かぎ</w:t>
@@ -11665,7 +11569,6 @@
           <w:rt>
             <w:r>
               <w:rPr>
-                <w:rFonts w:ascii="游明朝" w:eastAsia="游明朝" w:hAnsi="游明朝"/>
                 <w:sz w:val="11"/>
               </w:rPr>
               <w:t>せいきか</w:t>
@@ -11703,7 +11606,6 @@
           <w:rt>
             <w:r>
               <w:rPr>
-                <w:rFonts w:ascii="游明朝" w:eastAsia="游明朝" w:hAnsi="游明朝"/>
                 <w:sz w:val="11"/>
               </w:rPr>
               <w:t>かんけい</w:t>
@@ -11741,7 +11643,6 @@
           <w:rt>
             <w:r>
               <w:rPr>
-                <w:rFonts w:ascii="游明朝" w:eastAsia="游明朝" w:hAnsi="游明朝"/>
                 <w:sz w:val="11"/>
               </w:rPr>
               <w:t>せいり</w:t>
@@ -11779,7 +11680,6 @@
           <w:rt>
             <w:r>
               <w:rPr>
-                <w:rFonts w:ascii="游明朝" w:eastAsia="游明朝" w:hAnsi="游明朝"/>
                 <w:sz w:val="11"/>
               </w:rPr>
               <w:t>じょうちょうせい</w:t>
@@ -11817,7 +11717,6 @@
           <w:rt>
             <w:r>
               <w:rPr>
-                <w:rFonts w:ascii="游明朝" w:eastAsia="游明朝" w:hAnsi="游明朝"/>
                 <w:sz w:val="11"/>
               </w:rPr>
               <w:t>じゅうふく</w:t>
@@ -11855,7 +11754,6 @@
           <w:rt>
             <w:r>
               <w:rPr>
-                <w:rFonts w:ascii="游明朝" w:eastAsia="游明朝" w:hAnsi="游明朝"/>
                 <w:sz w:val="11"/>
               </w:rPr>
               <w:t>どう</w:t>
@@ -11886,7 +11784,6 @@
           <w:rt>
             <w:r>
               <w:rPr>
-                <w:rFonts w:ascii="游明朝" w:eastAsia="游明朝" w:hAnsi="游明朝"/>
                 <w:sz w:val="11"/>
               </w:rPr>
               <w:t>しゅつ</w:t>
@@ -11917,7 +11814,6 @@
           <w:rt>
             <w:r>
               <w:rPr>
-                <w:rFonts w:ascii="游明朝" w:eastAsia="游明朝" w:hAnsi="游明朝"/>
                 <w:sz w:val="11"/>
               </w:rPr>
               <w:t>こう</w:t>
@@ -11948,7 +11844,6 @@
           <w:rt>
             <w:r>
               <w:rPr>
-                <w:rFonts w:ascii="游明朝" w:eastAsia="游明朝" w:hAnsi="游明朝"/>
                 <w:sz w:val="11"/>
               </w:rPr>
               <w:t>もく</w:t>
@@ -11986,7 +11881,6 @@
           <w:rt>
             <w:r>
               <w:rPr>
-                <w:rFonts w:ascii="游明朝" w:eastAsia="游明朝" w:hAnsi="游明朝"/>
                 <w:sz w:val="11"/>
               </w:rPr>
               <w:t>く</w:t>
@@ -12023,7 +11917,6 @@
           <w:rt>
             <w:r>
               <w:rPr>
-                <w:rFonts w:ascii="游明朝" w:eastAsia="游明朝" w:hAnsi="游明朝"/>
                 <w:sz w:val="11"/>
               </w:rPr>
               <w:t>かえ</w:t>
@@ -12061,7 +11954,6 @@
           <w:rt>
             <w:r>
               <w:rPr>
-                <w:rFonts w:ascii="游明朝" w:eastAsia="游明朝" w:hAnsi="游明朝"/>
                 <w:sz w:val="11"/>
               </w:rPr>
               <w:t>こう</w:t>
@@ -12092,7 +11984,6 @@
           <w:rt>
             <w:r>
               <w:rPr>
-                <w:rFonts w:ascii="游明朝" w:eastAsia="游明朝" w:hAnsi="游明朝"/>
                 <w:sz w:val="11"/>
               </w:rPr>
               <w:t>もく</w:t>
@@ -12130,7 +12021,6 @@
           <w:rt>
             <w:r>
               <w:rPr>
-                <w:rFonts w:ascii="游明朝" w:eastAsia="游明朝" w:hAnsi="游明朝"/>
                 <w:sz w:val="11"/>
               </w:rPr>
               <w:t>よ</w:t>
@@ -12161,7 +12051,6 @@
           <w:rt>
             <w:r>
               <w:rPr>
-                <w:rFonts w:ascii="游明朝" w:eastAsia="游明朝" w:hAnsi="游明朝"/>
                 <w:sz w:val="11"/>
               </w:rPr>
               <w:t>ぶん</w:t>
@@ -12220,7 +12109,6 @@
           <w:rt>
             <w:r>
               <w:rPr>
-                <w:rFonts w:ascii="游明朝" w:eastAsia="游明朝" w:hAnsi="游明朝"/>
                 <w:sz w:val="11"/>
               </w:rPr>
               <w:t>すく</w:t>
@@ -12287,7 +12175,6 @@
           <w:rt>
             <w:r>
               <w:rPr>
-                <w:rFonts w:ascii="游明朝" w:eastAsia="游明朝" w:hAnsi="游明朝"/>
                 <w:sz w:val="11"/>
               </w:rPr>
               <w:t>せいきか</w:t>
@@ -12325,7 +12212,6 @@
           <w:rt>
             <w:r>
               <w:rPr>
-                <w:rFonts w:ascii="游明朝" w:eastAsia="游明朝" w:hAnsi="游明朝"/>
                 <w:sz w:val="11"/>
               </w:rPr>
               <w:t>じょうちょうせい</w:t>
@@ -12363,7 +12249,6 @@
           <w:rt>
             <w:r>
               <w:rPr>
-                <w:rFonts w:ascii="游明朝" w:eastAsia="游明朝" w:hAnsi="游明朝"/>
                 <w:sz w:val="11"/>
               </w:rPr>
               <w:t>すく</w:t>
@@ -12401,7 +12286,6 @@
           <w:rt>
             <w:r>
               <w:rPr>
-                <w:rFonts w:ascii="游明朝" w:eastAsia="游明朝" w:hAnsi="游明朝"/>
                 <w:sz w:val="11"/>
               </w:rPr>
               <w:t>みじか</w:t>
@@ -12439,7 +12323,6 @@
           <w:rt>
             <w:r>
               <w:rPr>
-                <w:rFonts w:ascii="游明朝" w:eastAsia="游明朝" w:hAnsi="游明朝"/>
                 <w:sz w:val="11"/>
               </w:rPr>
               <w:t>たと</w:t>
@@ -12477,7 +12360,6 @@
           <w:rt>
             <w:r>
               <w:rPr>
-                <w:rFonts w:ascii="游明朝" w:eastAsia="游明朝" w:hAnsi="游明朝"/>
                 <w:sz w:val="11"/>
               </w:rPr>
               <w:t>しょうひん</w:t>
@@ -12508,7 +12390,6 @@
           <w:rt>
             <w:r>
               <w:rPr>
-                <w:rFonts w:ascii="游明朝" w:eastAsia="游明朝" w:hAnsi="游明朝"/>
                 <w:sz w:val="11"/>
               </w:rPr>
               <w:t>ばんごう</w:t>
@@ -12546,7 +12427,6 @@
           <w:rt>
             <w:r>
               <w:rPr>
-                <w:rFonts w:ascii="游明朝" w:eastAsia="游明朝" w:hAnsi="游明朝"/>
                 <w:sz w:val="11"/>
               </w:rPr>
               <w:t>しょう</w:t>
@@ -12577,7 +12457,6 @@
           <w:rt>
             <w:r>
               <w:rPr>
-                <w:rFonts w:ascii="游明朝" w:eastAsia="游明朝" w:hAnsi="游明朝"/>
                 <w:sz w:val="11"/>
               </w:rPr>
               <w:t>ひんめい</w:t>
@@ -12615,7 +12494,6 @@
           <w:rt>
             <w:r>
               <w:rPr>
-                <w:rFonts w:ascii="游明朝" w:eastAsia="游明朝" w:hAnsi="游明朝"/>
                 <w:sz w:val="11"/>
               </w:rPr>
               <w:t>しょうひん</w:t>
@@ -12646,7 +12524,6 @@
           <w:rt>
             <w:r>
               <w:rPr>
-                <w:rFonts w:ascii="游明朝" w:eastAsia="游明朝" w:hAnsi="游明朝"/>
                 <w:sz w:val="11"/>
               </w:rPr>
               <w:t>たんか</w:t>
@@ -12684,7 +12561,6 @@
           <w:rt>
             <w:r>
               <w:rPr>
-                <w:rFonts w:ascii="游明朝" w:eastAsia="游明朝" w:hAnsi="游明朝"/>
                 <w:sz w:val="11"/>
               </w:rPr>
               <w:t>ひょう</w:t>
@@ -12722,7 +12598,6 @@
           <w:rt>
             <w:r>
               <w:rPr>
-                <w:rFonts w:ascii="游明朝" w:eastAsia="游明朝" w:hAnsi="游明朝"/>
                 <w:sz w:val="11"/>
               </w:rPr>
               <w:t>しょうひん</w:t>
@@ -12753,7 +12628,6 @@
           <w:rt>
             <w:r>
               <w:rPr>
-                <w:rFonts w:ascii="游明朝" w:eastAsia="游明朝" w:hAnsi="游明朝"/>
                 <w:sz w:val="11"/>
               </w:rPr>
               <w:t>ばんごう</w:t>
@@ -12791,7 +12665,6 @@
           <w:rt>
             <w:r>
               <w:rPr>
-                <w:rFonts w:ascii="游明朝" w:eastAsia="游明朝" w:hAnsi="游明朝"/>
                 <w:sz w:val="11"/>
               </w:rPr>
               <w:t>しょう</w:t>
@@ -12822,7 +12695,6 @@
           <w:rt>
             <w:r>
               <w:rPr>
-                <w:rFonts w:ascii="游明朝" w:eastAsia="游明朝" w:hAnsi="游明朝"/>
                 <w:sz w:val="11"/>
               </w:rPr>
               <w:t>ひんめい</w:t>
@@ -12860,7 +12732,6 @@
           <w:rt>
             <w:r>
               <w:rPr>
-                <w:rFonts w:ascii="游明朝" w:eastAsia="游明朝" w:hAnsi="游明朝"/>
                 <w:sz w:val="11"/>
               </w:rPr>
               <w:t>しょうひん</w:t>
@@ -12891,7 +12762,6 @@
           <w:rt>
             <w:r>
               <w:rPr>
-                <w:rFonts w:ascii="游明朝" w:eastAsia="游明朝" w:hAnsi="游明朝"/>
                 <w:sz w:val="11"/>
               </w:rPr>
               <w:t>ばんごう</w:t>
@@ -12929,7 +12799,6 @@
           <w:rt>
             <w:r>
               <w:rPr>
-                <w:rFonts w:ascii="游明朝" w:eastAsia="游明朝" w:hAnsi="游明朝"/>
                 <w:sz w:val="11"/>
               </w:rPr>
               <w:t>しょうひん</w:t>
@@ -12960,7 +12829,6 @@
           <w:rt>
             <w:r>
               <w:rPr>
-                <w:rFonts w:ascii="游明朝" w:eastAsia="游明朝" w:hAnsi="游明朝"/>
                 <w:sz w:val="11"/>
               </w:rPr>
               <w:t>たんか</w:t>
@@ -12998,7 +12866,6 @@
           <w:rt>
             <w:r>
               <w:rPr>
-                <w:rFonts w:ascii="游明朝" w:eastAsia="游明朝" w:hAnsi="游明朝"/>
                 <w:sz w:val="11"/>
               </w:rPr>
               <w:t>ぶんかつ</w:t>
@@ -13036,7 +12903,6 @@
           <w:rt>
             <w:r>
               <w:rPr>
-                <w:rFonts w:ascii="游明朝" w:eastAsia="游明朝" w:hAnsi="游明朝"/>
                 <w:sz w:val="11"/>
               </w:rPr>
               <w:t>せいきか</w:t>
@@ -13097,7 +12963,6 @@
           <w:rt>
             <w:r>
               <w:rPr>
-                <w:rFonts w:ascii="游明朝" w:eastAsia="游明朝" w:hAnsi="游明朝"/>
                 <w:sz w:val="11"/>
               </w:rPr>
               <w:t>せいきか</w:t>
@@ -13135,7 +13000,6 @@
           <w:rt>
             <w:r>
               <w:rPr>
-                <w:rFonts w:ascii="游明朝" w:eastAsia="游明朝" w:hAnsi="游明朝"/>
                 <w:sz w:val="11"/>
               </w:rPr>
               <w:t>ひょう</w:t>
@@ -13173,7 +13037,6 @@
           <w:rt>
             <w:r>
               <w:rPr>
-                <w:rFonts w:ascii="游明朝" w:eastAsia="游明朝" w:hAnsi="游明朝"/>
                 <w:sz w:val="11"/>
               </w:rPr>
               <w:t>ぶんかつ</w:t>
@@ -13211,7 +13074,6 @@
           <w:rt>
             <w:r>
               <w:rPr>
-                <w:rFonts w:ascii="游明朝" w:eastAsia="游明朝" w:hAnsi="游明朝"/>
                 <w:sz w:val="11"/>
               </w:rPr>
               <w:t>ばあい</w:t>
@@ -13249,7 +13111,6 @@
           <w:rt>
             <w:r>
               <w:rPr>
-                <w:rFonts w:ascii="游明朝" w:eastAsia="游明朝" w:hAnsi="游明朝"/>
                 <w:sz w:val="11"/>
               </w:rPr>
               <w:t>かんれん</w:t>
@@ -13287,7 +13148,6 @@
           <w:rt>
             <w:r>
               <w:rPr>
-                <w:rFonts w:ascii="游明朝" w:eastAsia="游明朝" w:hAnsi="游明朝"/>
                 <w:sz w:val="11"/>
               </w:rPr>
               <w:t>しゅとく</w:t>
@@ -13325,7 +13185,6 @@
           <w:rt>
             <w:r>
               <w:rPr>
-                <w:rFonts w:ascii="游明朝" w:eastAsia="游明朝" w:hAnsi="游明朝"/>
                 <w:sz w:val="11"/>
               </w:rPr>
               <w:t>ふくすう</w:t>
@@ -13363,7 +13222,6 @@
           <w:rt>
             <w:r>
               <w:rPr>
-                <w:rFonts w:ascii="游明朝" w:eastAsia="游明朝" w:hAnsi="游明朝"/>
                 <w:sz w:val="11"/>
               </w:rPr>
               <w:t>ひつよう</w:t>
@@ -13401,7 +13259,6 @@
           <w:rt>
             <w:r>
               <w:rPr>
-                <w:rFonts w:ascii="游明朝" w:eastAsia="游明朝" w:hAnsi="游明朝"/>
                 <w:sz w:val="11"/>
               </w:rPr>
               <w:t>こうりつ</w:t>
@@ -13439,7 +13296,6 @@
           <w:rt>
             <w:r>
               <w:rPr>
-                <w:rFonts w:ascii="游明朝" w:eastAsia="游明朝" w:hAnsi="游明朝"/>
                 <w:sz w:val="11"/>
               </w:rPr>
               <w:t>わる</w:t>
@@ -13483,7 +13339,6 @@
           <w:rt>
             <w:r>
               <w:rPr>
-                <w:rFonts w:ascii="游明朝" w:eastAsia="游明朝" w:hAnsi="游明朝"/>
                 <w:sz w:val="11"/>
               </w:rPr>
               <w:t>かのうせい</w:t>
@@ -13512,7 +13367,6 @@
         <w:snapToGrid w:val="0"/>
         <w:ind w:leftChars="100" w:left="991" w:hangingChars="355" w:hanging="781"/>
         <w:rPr>
-          <w:rFonts w:hint="eastAsia"/>
           <w:sz w:val="22"/>
         </w:rPr>
       </w:pPr>
@@ -13576,7 +13430,6 @@
           <w:rt>
             <w:r>
               <w:rPr>
-                <w:rFonts w:ascii="游明朝" w:eastAsia="游明朝" w:hAnsi="游明朝"/>
                 <w:sz w:val="11"/>
               </w:rPr>
               <w:t>じゅちゅう</w:t>
@@ -13614,7 +13467,6 @@
           <w:rt>
             <w:r>
               <w:rPr>
-                <w:rFonts w:ascii="游明朝" w:eastAsia="游明朝" w:hAnsi="游明朝"/>
                 <w:sz w:val="11"/>
               </w:rPr>
               <w:t>せいきか</w:t>
@@ -13652,7 +13504,6 @@
           <w:rt>
             <w:r>
               <w:rPr>
-                <w:rFonts w:ascii="游明朝" w:eastAsia="游明朝" w:hAnsi="游明朝"/>
                 <w:sz w:val="11"/>
               </w:rPr>
               <w:t>てじゅん</w:t>
@@ -13690,7 +13541,6 @@
           <w:rt>
             <w:r>
               <w:rPr>
-                <w:rFonts w:ascii="游明朝" w:eastAsia="游明朝" w:hAnsi="游明朝"/>
                 <w:sz w:val="11"/>
               </w:rPr>
               <w:t>つぎ</w:t>
@@ -13728,7 +13578,6 @@
           <w:rt>
             <w:r>
               <w:rPr>
-                <w:rFonts w:ascii="游明朝" w:eastAsia="游明朝" w:hAnsi="游明朝"/>
                 <w:sz w:val="11"/>
               </w:rPr>
               <w:t>かせん</w:t>
@@ -13766,7 +13615,6 @@
           <w:rt>
             <w:r>
               <w:rPr>
-                <w:rFonts w:ascii="游明朝" w:eastAsia="游明朝" w:hAnsi="游明朝"/>
                 <w:sz w:val="11"/>
               </w:rPr>
               <w:t>こうもく</w:t>
@@ -13804,7 +13652,6 @@
           <w:rt>
             <w:r>
               <w:rPr>
-                <w:rFonts w:ascii="游明朝" w:eastAsia="游明朝" w:hAnsi="游明朝"/>
                 <w:sz w:val="11"/>
               </w:rPr>
               <w:t>しゅ</w:t>
@@ -13858,7 +13705,6 @@
           <w:rt>
             <w:r>
               <w:rPr>
-                <w:rFonts w:ascii="游明朝" w:eastAsia="游明朝" w:hAnsi="游明朝"/>
                 <w:sz w:val="11"/>
               </w:rPr>
               <w:t>だい</w:t>
@@ -13889,7 +13735,6 @@
           <w:rt>
             <w:r>
               <w:rPr>
-                <w:rFonts w:ascii="游明朝" w:eastAsia="游明朝" w:hAnsi="游明朝"/>
                 <w:sz w:val="11"/>
               </w:rPr>
               <w:t>いち</w:t>
@@ -13920,7 +13765,6 @@
           <w:rt>
             <w:r>
               <w:rPr>
-                <w:rFonts w:ascii="游明朝" w:eastAsia="游明朝" w:hAnsi="游明朝"/>
                 <w:sz w:val="11"/>
               </w:rPr>
               <w:t>せい</w:t>
@@ -13951,7 +13795,6 @@
           <w:rt>
             <w:r>
               <w:rPr>
-                <w:rFonts w:ascii="游明朝" w:eastAsia="游明朝" w:hAnsi="游明朝"/>
                 <w:sz w:val="11"/>
               </w:rPr>
               <w:t>き</w:t>
@@ -13982,7 +13825,6 @@
           <w:rt>
             <w:r>
               <w:rPr>
-                <w:rFonts w:ascii="游明朝" w:eastAsia="游明朝" w:hAnsi="游明朝"/>
                 <w:sz w:val="11"/>
               </w:rPr>
               <w:t>か</w:t>
@@ -14020,7 +13862,6 @@
           <w:rt>
             <w:r>
               <w:rPr>
-                <w:rFonts w:ascii="游明朝" w:eastAsia="游明朝" w:hAnsi="游明朝"/>
                 <w:sz w:val="11"/>
               </w:rPr>
               <w:t>く</w:t>
@@ -14057,7 +13898,6 @@
           <w:rt>
             <w:r>
               <w:rPr>
-                <w:rFonts w:ascii="游明朝" w:eastAsia="游明朝" w:hAnsi="游明朝"/>
                 <w:sz w:val="11"/>
               </w:rPr>
               <w:t>かえ</w:t>
@@ -14095,7 +13935,6 @@
           <w:rt>
             <w:r>
               <w:rPr>
-                <w:rFonts w:ascii="游明朝" w:eastAsia="游明朝" w:hAnsi="游明朝"/>
                 <w:sz w:val="11"/>
               </w:rPr>
               <w:t>こう</w:t>
@@ -14126,7 +13965,6 @@
           <w:rt>
             <w:r>
               <w:rPr>
-                <w:rFonts w:ascii="游明朝" w:eastAsia="游明朝" w:hAnsi="游明朝"/>
                 <w:sz w:val="11"/>
               </w:rPr>
               <w:t>もく</w:t>
@@ -14164,7 +14002,6 @@
           <w:rt>
             <w:r>
               <w:rPr>
-                <w:rFonts w:ascii="游明朝" w:eastAsia="游明朝" w:hAnsi="游明朝"/>
                 <w:sz w:val="11"/>
               </w:rPr>
               <w:t>どう</w:t>
@@ -14195,7 +14032,6 @@
           <w:rt>
             <w:r>
               <w:rPr>
-                <w:rFonts w:ascii="游明朝" w:eastAsia="游明朝" w:hAnsi="游明朝"/>
                 <w:sz w:val="11"/>
               </w:rPr>
               <w:t>しゅつ</w:t>
@@ -14226,7 +14062,6 @@
           <w:rt>
             <w:r>
               <w:rPr>
-                <w:rFonts w:ascii="游明朝" w:eastAsia="游明朝" w:hAnsi="游明朝"/>
                 <w:sz w:val="11"/>
               </w:rPr>
               <w:t>こう</w:t>
@@ -14257,7 +14092,6 @@
           <w:rt>
             <w:r>
               <w:rPr>
-                <w:rFonts w:ascii="游明朝" w:eastAsia="游明朝" w:hAnsi="游明朝"/>
                 <w:sz w:val="11"/>
               </w:rPr>
               <w:t>もく</w:t>
@@ -14295,7 +14129,6 @@
           <w:rt>
             <w:r>
               <w:rPr>
-                <w:rFonts w:ascii="游明朝" w:eastAsia="游明朝" w:hAnsi="游明朝"/>
                 <w:sz w:val="11"/>
               </w:rPr>
               <w:t>はい</w:t>
@@ -14326,7 +14159,6 @@
           <w:rt>
             <w:r>
               <w:rPr>
-                <w:rFonts w:ascii="游明朝" w:eastAsia="游明朝" w:hAnsi="游明朝"/>
                 <w:sz w:val="11"/>
               </w:rPr>
               <w:t>じょ</w:t>
@@ -14372,7 +14204,6 @@
           <w:rt>
             <w:r>
               <w:rPr>
-                <w:rFonts w:ascii="游明朝" w:eastAsia="游明朝" w:hAnsi="游明朝"/>
                 <w:sz w:val="10"/>
               </w:rPr>
               <w:t>たいしょう</w:t>
@@ -14397,7 +14228,6 @@
           <w:rt>
             <w:r>
               <w:rPr>
-                <w:rFonts w:ascii="游明朝" w:eastAsia="游明朝" w:hAnsi="游明朝"/>
                 <w:sz w:val="10"/>
               </w:rPr>
               <w:t>こうもく</w:t>
@@ -14425,7 +14255,6 @@
         <w:rPr>
           <w:rFonts w:hint="eastAsia"/>
         </w:rPr>
-        <w:lastRenderedPageBreak/>
         <w:t xml:space="preserve">　　　【</w:t>
       </w:r>
       <w:r>
@@ -14440,7 +14269,6 @@
           <w:rt>
             <w:r>
               <w:rPr>
-                <w:rFonts w:ascii="游明朝" w:eastAsia="游明朝" w:hAnsi="游明朝"/>
                 <w:sz w:val="10"/>
               </w:rPr>
               <w:t>だいいち</w:t>
@@ -14465,7 +14293,6 @@
           <w:rt>
             <w:r>
               <w:rPr>
-                <w:rFonts w:ascii="游明朝" w:eastAsia="游明朝" w:hAnsi="游明朝"/>
                 <w:sz w:val="10"/>
               </w:rPr>
               <w:t>せいきけい</w:t>
@@ -14526,7 +14353,6 @@
                 <w:rt>
                   <w:r>
                     <w:rPr>
-                      <w:rFonts w:ascii="游明朝" w:eastAsia="游明朝" w:hAnsi="游明朝"/>
                       <w:sz w:val="10"/>
                       <w:u w:val="single"/>
                     </w:rPr>
@@ -14558,7 +14384,6 @@
                 <w:rt>
                   <w:r>
                     <w:rPr>
-                      <w:rFonts w:ascii="游明朝" w:eastAsia="游明朝" w:hAnsi="游明朝"/>
                       <w:sz w:val="10"/>
                       <w:u w:val="single"/>
                     </w:rPr>
@@ -14594,7 +14419,6 @@
                 <w:rt>
                   <w:r>
                     <w:rPr>
-                      <w:rFonts w:ascii="游明朝" w:eastAsia="游明朝" w:hAnsi="游明朝"/>
                       <w:sz w:val="10"/>
                     </w:rPr>
                     <w:t>はっちゅうしゃめい</w:t>
@@ -14634,7 +14458,6 @@
                 <w:rt>
                   <w:r>
                     <w:rPr>
-                      <w:rFonts w:ascii="游明朝" w:eastAsia="游明朝" w:hAnsi="游明朝"/>
                       <w:sz w:val="10"/>
                       <w:u w:val="single"/>
                     </w:rPr>
@@ -14666,7 +14489,6 @@
                 <w:rt>
                   <w:r>
                     <w:rPr>
-                      <w:rFonts w:ascii="游明朝" w:eastAsia="游明朝" w:hAnsi="游明朝"/>
                       <w:sz w:val="10"/>
                       <w:u w:val="single"/>
                     </w:rPr>
@@ -14702,7 +14524,6 @@
                 <w:rt>
                   <w:r>
                     <w:rPr>
-                      <w:rFonts w:ascii="游明朝" w:eastAsia="游明朝" w:hAnsi="游明朝"/>
                       <w:sz w:val="10"/>
                     </w:rPr>
                     <w:t>しょう</w:t>
@@ -14727,7 +14548,6 @@
                 <w:rt>
                   <w:r>
                     <w:rPr>
-                      <w:rFonts w:ascii="游明朝" w:eastAsia="游明朝" w:hAnsi="游明朝"/>
                       <w:sz w:val="10"/>
                     </w:rPr>
                     <w:t>ひんめい</w:t>
@@ -14759,7 +14579,6 @@
                 <w:rt>
                   <w:r>
                     <w:rPr>
-                      <w:rFonts w:ascii="游明朝" w:eastAsia="游明朝" w:hAnsi="游明朝"/>
                       <w:sz w:val="10"/>
                     </w:rPr>
                     <w:t>こすう</w:t>
@@ -14791,7 +14610,6 @@
                 <w:rt>
                   <w:r>
                     <w:rPr>
-                      <w:rFonts w:ascii="游明朝" w:eastAsia="游明朝" w:hAnsi="游明朝"/>
                       <w:sz w:val="10"/>
                     </w:rPr>
                     <w:t>たんか</w:t>
@@ -14830,7 +14648,6 @@
           <w:rt>
             <w:r>
               <w:rPr>
-                <w:rFonts w:ascii="游明朝" w:eastAsia="游明朝" w:hAnsi="游明朝"/>
                 <w:sz w:val="10"/>
               </w:rPr>
               <w:t>だいに</w:t>
@@ -14855,7 +14672,6 @@
           <w:rt>
             <w:r>
               <w:rPr>
-                <w:rFonts w:ascii="游明朝" w:eastAsia="游明朝" w:hAnsi="游明朝"/>
                 <w:sz w:val="10"/>
               </w:rPr>
               <w:t>せいきか</w:t>
@@ -14886,7 +14702,6 @@
           <w:rt>
             <w:r>
               <w:rPr>
-                <w:rFonts w:ascii="游明朝" w:eastAsia="游明朝" w:hAnsi="游明朝"/>
                 <w:sz w:val="10"/>
               </w:rPr>
               <w:t>だいいち</w:t>
@@ -14911,7 +14726,6 @@
           <w:rt>
             <w:r>
               <w:rPr>
-                <w:rFonts w:ascii="游明朝" w:eastAsia="游明朝" w:hAnsi="游明朝"/>
                 <w:sz w:val="10"/>
               </w:rPr>
               <w:t>せいきけい</w:t>
@@ -14942,7 +14756,6 @@
           <w:rt>
             <w:r>
               <w:rPr>
-                <w:rFonts w:ascii="游明朝" w:eastAsia="游明朝" w:hAnsi="游明朝"/>
                 <w:sz w:val="10"/>
               </w:rPr>
               <w:t>ひょう</w:t>
@@ -14973,7 +14786,6 @@
           <w:rt>
             <w:r>
               <w:rPr>
-                <w:rFonts w:ascii="游明朝" w:eastAsia="游明朝" w:hAnsi="游明朝"/>
                 <w:sz w:val="10"/>
               </w:rPr>
               <w:t>ぶぶん</w:t>
@@ -14998,7 +14810,6 @@
           <w:rt>
             <w:r>
               <w:rPr>
-                <w:rFonts w:ascii="游明朝" w:eastAsia="游明朝" w:hAnsi="游明朝"/>
                 <w:sz w:val="10"/>
               </w:rPr>
               <w:t>かんすう</w:t>
@@ -15023,7 +14834,6 @@
           <w:rt>
             <w:r>
               <w:rPr>
-                <w:rFonts w:ascii="游明朝" w:eastAsia="游明朝" w:hAnsi="游明朝"/>
                 <w:sz w:val="10"/>
               </w:rPr>
               <w:t>じゅうぞく</w:t>
@@ -15054,7 +14864,6 @@
           <w:rt>
             <w:r>
               <w:rPr>
-                <w:rFonts w:ascii="游明朝" w:eastAsia="游明朝" w:hAnsi="游明朝"/>
                 <w:sz w:val="10"/>
               </w:rPr>
               <w:t>こうもく</w:t>
@@ -15085,7 +14894,6 @@
           <w:rt>
             <w:r>
               <w:rPr>
-                <w:rFonts w:ascii="游明朝" w:eastAsia="游明朝" w:hAnsi="游明朝"/>
                 <w:sz w:val="10"/>
               </w:rPr>
               <w:t>ぶんかつ</w:t>
@@ -15116,7 +14924,6 @@
           <w:rt>
             <w:r>
               <w:rPr>
-                <w:rFonts w:ascii="游明朝" w:eastAsia="游明朝" w:hAnsi="游明朝"/>
                 <w:sz w:val="10"/>
               </w:rPr>
               <w:t>べつ</w:t>
@@ -15147,7 +14954,6 @@
           <w:rt>
             <w:r>
               <w:rPr>
-                <w:rFonts w:ascii="游明朝" w:eastAsia="游明朝" w:hAnsi="游明朝"/>
                 <w:sz w:val="10"/>
               </w:rPr>
               <w:t>ひょう</w:t>
@@ -15189,7 +14995,6 @@
           <w:rt>
             <w:r>
               <w:rPr>
-                <w:rFonts w:ascii="游明朝" w:eastAsia="游明朝" w:hAnsi="游明朝"/>
                 <w:sz w:val="10"/>
               </w:rPr>
               <w:t>しゅ</w:t>
@@ -15220,7 +15025,6 @@
           <w:rt>
             <w:r>
               <w:rPr>
-                <w:rFonts w:ascii="游明朝" w:eastAsia="游明朝" w:hAnsi="游明朝"/>
                 <w:sz w:val="10"/>
               </w:rPr>
               <w:t>いちぶ</w:t>
@@ -15251,7 +15055,6 @@
           <w:rt>
             <w:r>
               <w:rPr>
-                <w:rFonts w:ascii="游明朝" w:eastAsia="游明朝" w:hAnsi="游明朝"/>
                 <w:sz w:val="10"/>
               </w:rPr>
               <w:t>しょうひん</w:t>
@@ -15276,7 +15079,6 @@
           <w:rt>
             <w:r>
               <w:rPr>
-                <w:rFonts w:ascii="游明朝" w:eastAsia="游明朝" w:hAnsi="游明朝"/>
                 <w:sz w:val="10"/>
               </w:rPr>
               <w:t>ばんごう</w:t>
@@ -15313,7 +15115,6 @@
           <w:rt>
             <w:r>
               <w:rPr>
-                <w:rFonts w:ascii="游明朝" w:eastAsia="游明朝" w:hAnsi="游明朝"/>
                 <w:sz w:val="10"/>
               </w:rPr>
               <w:t>かんすう</w:t>
@@ -15338,7 +15139,6 @@
           <w:rt>
             <w:r>
               <w:rPr>
-                <w:rFonts w:ascii="游明朝" w:eastAsia="游明朝" w:hAnsi="游明朝"/>
                 <w:sz w:val="10"/>
               </w:rPr>
               <w:t>じゅうぞく</w:t>
@@ -15369,7 +15169,6 @@
           <w:rt>
             <w:r>
               <w:rPr>
-                <w:rFonts w:ascii="游明朝" w:eastAsia="游明朝" w:hAnsi="游明朝"/>
                 <w:sz w:val="10"/>
               </w:rPr>
               <w:t>こうもく</w:t>
@@ -15400,7 +15199,6 @@
           <w:rt>
             <w:r>
               <w:rPr>
-                <w:rFonts w:ascii="游明朝" w:eastAsia="游明朝" w:hAnsi="游明朝"/>
                 <w:sz w:val="10"/>
               </w:rPr>
               <w:t>しょう</w:t>
@@ -15425,7 +15223,6 @@
           <w:rt>
             <w:r>
               <w:rPr>
-                <w:rFonts w:ascii="游明朝" w:eastAsia="游明朝" w:hAnsi="游明朝"/>
                 <w:sz w:val="10"/>
               </w:rPr>
               <w:t>ひんめい</w:t>
@@ -15456,7 +15253,6 @@
           <w:rt>
             <w:r>
               <w:rPr>
-                <w:rFonts w:ascii="游明朝" w:eastAsia="游明朝" w:hAnsi="游明朝"/>
                 <w:sz w:val="10"/>
               </w:rPr>
               <w:t>たんか</w:t>
@@ -15498,7 +15294,6 @@
           <w:rt>
             <w:r>
               <w:rPr>
-                <w:rFonts w:ascii="游明朝" w:eastAsia="游明朝" w:hAnsi="游明朝"/>
                 <w:sz w:val="10"/>
               </w:rPr>
               <w:t>だいに</w:t>
@@ -15523,7 +15318,6 @@
           <w:rt>
             <w:r>
               <w:rPr>
-                <w:rFonts w:ascii="游明朝" w:eastAsia="游明朝" w:hAnsi="游明朝"/>
                 <w:sz w:val="10"/>
               </w:rPr>
               <w:t>せいきけい</w:t>
@@ -15582,7 +15376,6 @@
                 <w:rt>
                   <w:r>
                     <w:rPr>
-                      <w:rFonts w:ascii="游明朝" w:eastAsia="游明朝" w:hAnsi="游明朝"/>
                       <w:sz w:val="10"/>
                       <w:u w:val="single"/>
                     </w:rPr>
@@ -15614,7 +15407,6 @@
                 <w:rt>
                   <w:r>
                     <w:rPr>
-                      <w:rFonts w:ascii="游明朝" w:eastAsia="游明朝" w:hAnsi="游明朝"/>
                       <w:sz w:val="10"/>
                       <w:u w:val="single"/>
                     </w:rPr>
@@ -15650,7 +15442,6 @@
                 <w:rt>
                   <w:r>
                     <w:rPr>
-                      <w:rFonts w:ascii="游明朝" w:eastAsia="游明朝" w:hAnsi="游明朝"/>
                       <w:sz w:val="10"/>
                     </w:rPr>
                     <w:t>はっちゅうしゃめい</w:t>
@@ -15690,7 +15481,6 @@
                 <w:rt>
                   <w:r>
                     <w:rPr>
-                      <w:rFonts w:ascii="游明朝" w:eastAsia="游明朝" w:hAnsi="游明朝"/>
                       <w:sz w:val="10"/>
                       <w:u w:val="single"/>
                     </w:rPr>
@@ -15722,7 +15512,6 @@
                 <w:rt>
                   <w:r>
                     <w:rPr>
-                      <w:rFonts w:ascii="游明朝" w:eastAsia="游明朝" w:hAnsi="游明朝"/>
                       <w:sz w:val="10"/>
                       <w:u w:val="single"/>
                     </w:rPr>
@@ -15758,7 +15547,6 @@
                 <w:rt>
                   <w:r>
                     <w:rPr>
-                      <w:rFonts w:ascii="游明朝" w:eastAsia="游明朝" w:hAnsi="游明朝"/>
                       <w:sz w:val="10"/>
                     </w:rPr>
                     <w:t>こすう</w:t>
@@ -15818,7 +15606,6 @@
                 <w:rt>
                   <w:r>
                     <w:rPr>
-                      <w:rFonts w:ascii="游明朝" w:eastAsia="游明朝" w:hAnsi="游明朝"/>
                       <w:sz w:val="10"/>
                       <w:u w:val="single"/>
                     </w:rPr>
@@ -15850,7 +15637,6 @@
                 <w:rt>
                   <w:r>
                     <w:rPr>
-                      <w:rFonts w:ascii="游明朝" w:eastAsia="游明朝" w:hAnsi="游明朝"/>
                       <w:sz w:val="10"/>
                       <w:u w:val="single"/>
                     </w:rPr>
@@ -15886,7 +15672,6 @@
                 <w:rt>
                   <w:r>
                     <w:rPr>
-                      <w:rFonts w:ascii="游明朝" w:eastAsia="游明朝" w:hAnsi="游明朝"/>
                       <w:sz w:val="10"/>
                     </w:rPr>
                     <w:t>しょう</w:t>
@@ -15911,7 +15696,6 @@
                 <w:rt>
                   <w:r>
                     <w:rPr>
-                      <w:rFonts w:ascii="游明朝" w:eastAsia="游明朝" w:hAnsi="游明朝"/>
                       <w:sz w:val="10"/>
                     </w:rPr>
                     <w:t>ひんめい</w:t>
@@ -15931,11 +15715,6 @@
             <w:tcW w:w="0" w:type="auto"/>
           </w:tcPr>
           <w:p>
-            <w:pPr>
-              <w:rPr>
-                <w:rFonts w:hint="eastAsia"/>
-              </w:rPr>
-            </w:pPr>
             <w:r>
               <w:ruby>
                 <w:rubyPr>
@@ -15948,7 +15727,6 @@
                 <w:rt>
                   <w:r>
                     <w:rPr>
-                      <w:rFonts w:ascii="游明朝" w:eastAsia="游明朝" w:hAnsi="游明朝"/>
                       <w:sz w:val="10"/>
                     </w:rPr>
                     <w:t>たんか</w:t>
@@ -15987,7 +15765,6 @@
           <w:rt>
             <w:r>
               <w:rPr>
-                <w:rFonts w:ascii="游明朝" w:eastAsia="游明朝" w:hAnsi="游明朝"/>
                 <w:sz w:val="10"/>
               </w:rPr>
               <w:t>だいさん</w:t>
@@ -16012,7 +15789,6 @@
           <w:rt>
             <w:r>
               <w:rPr>
-                <w:rFonts w:ascii="游明朝" w:eastAsia="游明朝" w:hAnsi="游明朝"/>
                 <w:sz w:val="10"/>
               </w:rPr>
               <w:t>せいきか</w:t>
@@ -16043,7 +15819,6 @@
           <w:rt>
             <w:r>
               <w:rPr>
-                <w:rFonts w:ascii="游明朝" w:eastAsia="游明朝" w:hAnsi="游明朝"/>
                 <w:sz w:val="10"/>
               </w:rPr>
               <w:t>だいに</w:t>
@@ -16068,7 +15843,6 @@
           <w:rt>
             <w:r>
               <w:rPr>
-                <w:rFonts w:ascii="游明朝" w:eastAsia="游明朝" w:hAnsi="游明朝"/>
                 <w:sz w:val="10"/>
               </w:rPr>
               <w:t>せいきけい</w:t>
@@ -16099,7 +15873,6 @@
           <w:rt>
             <w:r>
               <w:rPr>
-                <w:rFonts w:ascii="游明朝" w:eastAsia="游明朝" w:hAnsi="游明朝"/>
                 <w:sz w:val="10"/>
               </w:rPr>
               <w:t>ひょう</w:t>
@@ -16130,7 +15903,6 @@
           <w:rt>
             <w:r>
               <w:rPr>
-                <w:rFonts w:ascii="游明朝" w:eastAsia="游明朝" w:hAnsi="游明朝"/>
                 <w:sz w:val="10"/>
               </w:rPr>
               <w:t>すいい</w:t>
@@ -16155,7 +15927,6 @@
           <w:rt>
             <w:r>
               <w:rPr>
-                <w:rFonts w:ascii="游明朝" w:eastAsia="游明朝" w:hAnsi="游明朝"/>
                 <w:sz w:val="10"/>
               </w:rPr>
               <w:t>かんすう</w:t>
@@ -16180,7 +15951,6 @@
           <w:rt>
             <w:r>
               <w:rPr>
-                <w:rFonts w:ascii="游明朝" w:eastAsia="游明朝" w:hAnsi="游明朝"/>
                 <w:sz w:val="10"/>
               </w:rPr>
               <w:t>じゅうぞく</w:t>
@@ -16211,7 +15981,6 @@
           <w:rt>
             <w:r>
               <w:rPr>
-                <w:rFonts w:ascii="游明朝" w:eastAsia="游明朝" w:hAnsi="游明朝"/>
                 <w:sz w:val="10"/>
               </w:rPr>
               <w:t>こうもく</w:t>
@@ -16242,7 +16011,6 @@
           <w:rt>
             <w:r>
               <w:rPr>
-                <w:rFonts w:ascii="游明朝" w:eastAsia="游明朝" w:hAnsi="游明朝"/>
                 <w:sz w:val="10"/>
               </w:rPr>
               <w:t>ぶんかつ</w:t>
@@ -16273,7 +16041,6 @@
           <w:rt>
             <w:r>
               <w:rPr>
-                <w:rFonts w:ascii="游明朝" w:eastAsia="游明朝" w:hAnsi="游明朝"/>
                 <w:sz w:val="10"/>
               </w:rPr>
               <w:t>べつ</w:t>
@@ -16304,7 +16071,6 @@
           <w:rt>
             <w:r>
               <w:rPr>
-                <w:rFonts w:ascii="游明朝" w:eastAsia="游明朝" w:hAnsi="游明朝"/>
                 <w:sz w:val="10"/>
               </w:rPr>
               <w:t>ひょう</w:t>
@@ -16346,7 +16112,6 @@
           <w:rt>
             <w:r>
               <w:rPr>
-                <w:rFonts w:ascii="游明朝" w:eastAsia="游明朝" w:hAnsi="游明朝"/>
                 <w:sz w:val="10"/>
               </w:rPr>
               <w:t>たいしょう</w:t>
@@ -16371,7 +16136,6 @@
           <w:rt>
             <w:r>
               <w:rPr>
-                <w:rFonts w:ascii="游明朝" w:eastAsia="游明朝" w:hAnsi="游明朝"/>
                 <w:sz w:val="10"/>
               </w:rPr>
               <w:t>こうもく</w:t>
@@ -16413,7 +16177,6 @@
           <w:rt>
             <w:r>
               <w:rPr>
-                <w:rFonts w:ascii="游明朝" w:eastAsia="游明朝" w:hAnsi="游明朝"/>
                 <w:sz w:val="10"/>
               </w:rPr>
               <w:t>だいさん</w:t>
@@ -16438,7 +16201,6 @@
           <w:rt>
             <w:r>
               <w:rPr>
-                <w:rFonts w:ascii="游明朝" w:eastAsia="游明朝" w:hAnsi="游明朝"/>
                 <w:sz w:val="10"/>
               </w:rPr>
               <w:t>せいきけい</w:t>
@@ -16497,7 +16259,6 @@
                 <w:rt>
                   <w:r>
                     <w:rPr>
-                      <w:rFonts w:ascii="游明朝" w:eastAsia="游明朝" w:hAnsi="游明朝"/>
                       <w:sz w:val="10"/>
                       <w:u w:val="single"/>
                     </w:rPr>
@@ -16529,7 +16290,6 @@
                 <w:rt>
                   <w:r>
                     <w:rPr>
-                      <w:rFonts w:ascii="游明朝" w:eastAsia="游明朝" w:hAnsi="游明朝"/>
                       <w:sz w:val="10"/>
                       <w:u w:val="single"/>
                     </w:rPr>
@@ -16565,7 +16325,6 @@
                 <w:rt>
                   <w:r>
                     <w:rPr>
-                      <w:rFonts w:ascii="游明朝" w:eastAsia="游明朝" w:hAnsi="游明朝"/>
                       <w:sz w:val="10"/>
                     </w:rPr>
                     <w:t>はっちゅうしゃめい</w:t>
@@ -16605,7 +16364,6 @@
                 <w:rt>
                   <w:r>
                     <w:rPr>
-                      <w:rFonts w:ascii="游明朝" w:eastAsia="游明朝" w:hAnsi="游明朝"/>
                       <w:sz w:val="10"/>
                       <w:u w:val="single"/>
                     </w:rPr>
@@ -16637,7 +16395,6 @@
                 <w:rt>
                   <w:r>
                     <w:rPr>
-                      <w:rFonts w:ascii="游明朝" w:eastAsia="游明朝" w:hAnsi="游明朝"/>
                       <w:sz w:val="10"/>
                       <w:u w:val="single"/>
                     </w:rPr>
@@ -16673,7 +16430,6 @@
                 <w:rt>
                   <w:r>
                     <w:rPr>
-                      <w:rFonts w:ascii="游明朝" w:eastAsia="游明朝" w:hAnsi="游明朝"/>
                       <w:sz w:val="10"/>
                     </w:rPr>
                     <w:t>こすう</w:t>
@@ -16733,7 +16489,6 @@
                 <w:rt>
                   <w:r>
                     <w:rPr>
-                      <w:rFonts w:ascii="游明朝" w:eastAsia="游明朝" w:hAnsi="游明朝"/>
                       <w:sz w:val="10"/>
                       <w:u w:val="single"/>
                     </w:rPr>
@@ -16765,7 +16520,6 @@
                 <w:rt>
                   <w:r>
                     <w:rPr>
-                      <w:rFonts w:ascii="游明朝" w:eastAsia="游明朝" w:hAnsi="游明朝"/>
                       <w:sz w:val="10"/>
                       <w:u w:val="single"/>
                     </w:rPr>
@@ -16801,7 +16555,6 @@
                 <w:rt>
                   <w:r>
                     <w:rPr>
-                      <w:rFonts w:ascii="游明朝" w:eastAsia="游明朝" w:hAnsi="游明朝"/>
                       <w:sz w:val="10"/>
                     </w:rPr>
                     <w:t>しょう</w:t>
@@ -16826,7 +16579,6 @@
                 <w:rt>
                   <w:r>
                     <w:rPr>
-                      <w:rFonts w:ascii="游明朝" w:eastAsia="游明朝" w:hAnsi="游明朝"/>
                       <w:sz w:val="10"/>
                     </w:rPr>
                     <w:t>ひんめい</w:t>
@@ -16846,11 +16598,6 @@
             <w:tcW w:w="0" w:type="auto"/>
           </w:tcPr>
           <w:p>
-            <w:pPr>
-              <w:rPr>
-                <w:rFonts w:hint="eastAsia"/>
-              </w:rPr>
-            </w:pPr>
             <w:r>
               <w:ruby>
                 <w:rubyPr>
@@ -16863,7 +16610,6 @@
                 <w:rt>
                   <w:r>
                     <w:rPr>
-                      <w:rFonts w:ascii="游明朝" w:eastAsia="游明朝" w:hAnsi="游明朝"/>
                       <w:sz w:val="10"/>
                     </w:rPr>
                     <w:t>たんか</w:t>
@@ -16883,9 +16629,6 @@
     <w:p>
       <w:pPr>
         <w:ind w:left="210"/>
-        <w:rPr>
-          <w:rFonts w:hint="eastAsia"/>
-        </w:rPr>
       </w:pPr>
     </w:p>
     <w:p>
@@ -16910,7 +16653,6 @@
           <w:rt>
             <w:r>
               <w:rPr>
-                <w:rFonts w:ascii="游明朝" w:eastAsia="游明朝" w:hAnsi="游明朝"/>
                 <w:sz w:val="10"/>
               </w:rPr>
               <w:t>じゅちゅう</w:t>
@@ -16941,7 +16683,6 @@
           <w:rt>
             <w:r>
               <w:rPr>
-                <w:rFonts w:ascii="游明朝" w:eastAsia="游明朝" w:hAnsi="游明朝"/>
                 <w:sz w:val="10"/>
               </w:rPr>
               <w:t>ひょう</w:t>
@@ -16972,7 +16713,6 @@
           <w:rt>
             <w:r>
               <w:rPr>
-                <w:rFonts w:ascii="游明朝" w:eastAsia="游明朝" w:hAnsi="游明朝"/>
                 <w:sz w:val="10"/>
               </w:rPr>
               <w:t>せいきか</w:t>
@@ -17003,7 +16743,6 @@
           <w:rt>
             <w:r>
               <w:rPr>
-                <w:rFonts w:ascii="游明朝" w:eastAsia="游明朝" w:hAnsi="游明朝"/>
                 <w:sz w:val="10"/>
               </w:rPr>
               <w:t>おこなった</w:t>
@@ -17028,7 +16767,6 @@
           <w:rt>
             <w:r>
               <w:rPr>
-                <w:rFonts w:ascii="游明朝" w:eastAsia="游明朝" w:hAnsi="游明朝"/>
                 <w:sz w:val="10"/>
               </w:rPr>
               <w:t>けっか</w:t>
@@ -17059,7 +16797,6 @@
           <w:rt>
             <w:r>
               <w:rPr>
-                <w:rFonts w:ascii="游明朝" w:eastAsia="游明朝" w:hAnsi="游明朝"/>
                 <w:sz w:val="10"/>
               </w:rPr>
               <w:t>ひょう</w:t>
@@ -17090,7 +16827,6 @@
           <w:rt>
             <w:r>
               <w:rPr>
-                <w:rFonts w:ascii="游明朝" w:eastAsia="游明朝" w:hAnsi="游明朝"/>
                 <w:sz w:val="10"/>
               </w:rPr>
               <w:t>くみあわせ</w:t>
@@ -17121,7 +16857,6 @@
           <w:rt>
             <w:r>
               <w:rPr>
-                <w:rFonts w:ascii="游明朝" w:eastAsia="游明朝" w:hAnsi="游明朝"/>
                 <w:sz w:val="10"/>
               </w:rPr>
               <w:t>もっとも</w:t>
@@ -17146,7 +16881,6 @@
           <w:rt>
             <w:r>
               <w:rPr>
-                <w:rFonts w:ascii="游明朝" w:eastAsia="游明朝" w:hAnsi="游明朝"/>
                 <w:sz w:val="10"/>
               </w:rPr>
               <w:t>てきせつ</w:t>
@@ -17169,15 +16903,12 @@
     <w:p>
       <w:pPr>
         <w:ind w:left="210"/>
-        <w:rPr>
-          <w:rFonts w:hint="eastAsia"/>
-        </w:rPr>
       </w:pPr>
     </w:p>
     <w:p>
       <w:r>
         <w:rPr>
-          <w:rFonts w:ascii="ＭＳ Ｐゴシック" w:eastAsia="ＭＳ Ｐゴシック" w:hAnsi="ＭＳ Ｐゴシック" w:cs="ＭＳ Ｐゴシック" w:hint="eastAsia"/>
+          <w:rFonts w:cs="ＭＳ Ｐゴシック" w:hint="eastAsia"/>
           <w:kern w:val="0"/>
           <w:sz w:val="22"/>
           <w:szCs w:val="24"/>
@@ -17233,7 +16964,6 @@
           <w:rt>
             <w:r>
               <w:rPr>
-                <w:rFonts w:ascii="游明朝" w:eastAsia="游明朝" w:hAnsi="游明朝"/>
                 <w:sz w:val="10"/>
               </w:rPr>
               <w:t>かんけい</w:t>
@@ -17264,7 +16994,6 @@
           <w:rt>
             <w:r>
               <w:rPr>
-                <w:rFonts w:ascii="游明朝" w:eastAsia="游明朝" w:hAnsi="游明朝"/>
                 <w:sz w:val="10"/>
               </w:rPr>
               <w:t>かんけい</w:t>
@@ -17289,7 +17018,6 @@
           <w:rt>
             <w:r>
               <w:rPr>
-                <w:rFonts w:ascii="游明朝" w:eastAsia="游明朝" w:hAnsi="游明朝"/>
                 <w:sz w:val="10"/>
               </w:rPr>
               <w:t>だいすう</w:t>
@@ -17314,7 +17042,6 @@
           <w:rt>
             <w:r>
               <w:rPr>
-                <w:rFonts w:ascii="游明朝" w:eastAsia="游明朝" w:hAnsi="游明朝"/>
                 <w:sz w:val="10"/>
               </w:rPr>
               <w:t>えんざん</w:t>
@@ -17345,7 +17072,6 @@
           <w:rt>
             <w:r>
               <w:rPr>
-                <w:rFonts w:ascii="游明朝" w:eastAsia="游明朝" w:hAnsi="游明朝"/>
                 <w:sz w:val="10"/>
               </w:rPr>
               <w:t>せつめい</w:t>
@@ -17376,7 +17102,6 @@
           <w:rt>
             <w:r>
               <w:rPr>
-                <w:rFonts w:ascii="游明朝" w:eastAsia="游明朝" w:hAnsi="游明朝"/>
                 <w:sz w:val="10"/>
               </w:rPr>
               <w:t>かんけい</w:t>
@@ -17401,7 +17126,6 @@
           <w:rt>
             <w:r>
               <w:rPr>
-                <w:rFonts w:ascii="游明朝" w:eastAsia="游明朝" w:hAnsi="游明朝"/>
                 <w:sz w:val="10"/>
               </w:rPr>
               <w:t>だいすう</w:t>
@@ -17426,7 +17150,6 @@
           <w:rt>
             <w:r>
               <w:rPr>
-                <w:rFonts w:ascii="游明朝" w:eastAsia="游明朝" w:hAnsi="游明朝"/>
                 <w:sz w:val="10"/>
               </w:rPr>
               <w:t>えんざんめい</w:t>
@@ -17457,7 +17180,6 @@
           <w:rt>
             <w:r>
               <w:rPr>
-                <w:rFonts w:ascii="游明朝" w:eastAsia="游明朝" w:hAnsi="游明朝"/>
                 <w:sz w:val="10"/>
               </w:rPr>
               <w:t>く</w:t>
@@ -17485,7 +17207,6 @@
           <w:rt>
             <w:r>
               <w:rPr>
-                <w:rFonts w:ascii="游明朝" w:eastAsia="游明朝" w:hAnsi="游明朝"/>
                 <w:sz w:val="10"/>
               </w:rPr>
               <w:t>あ</w:t>
@@ -17519,7 +17240,6 @@
           <w:rt>
             <w:r>
               <w:rPr>
-                <w:rFonts w:ascii="游明朝" w:eastAsia="游明朝" w:hAnsi="游明朝"/>
                 <w:sz w:val="10"/>
               </w:rPr>
               <w:t>てきせつ</w:t>
@@ -17566,7 +17286,6 @@
           <w:rt>
             <w:r>
               <w:rPr>
-                <w:rFonts w:ascii="游明朝" w:eastAsia="游明朝" w:hAnsi="游明朝"/>
                 <w:sz w:val="10"/>
               </w:rPr>
               <w:t>せつめい</w:t>
@@ -17597,7 +17316,6 @@
           <w:rt>
             <w:r>
               <w:rPr>
-                <w:rFonts w:ascii="游明朝" w:eastAsia="游明朝" w:hAnsi="游明朝"/>
                 <w:sz w:val="10"/>
               </w:rPr>
               <w:t>してい</w:t>
@@ -17628,7 +17346,6 @@
           <w:rt>
             <w:r>
               <w:rPr>
-                <w:rFonts w:ascii="游明朝" w:eastAsia="游明朝" w:hAnsi="游明朝"/>
                 <w:sz w:val="10"/>
               </w:rPr>
               <w:t>ちゅうしゅつ</w:t>
@@ -17664,7 +17381,6 @@
           <w:rt>
             <w:r>
               <w:rPr>
-                <w:rFonts w:ascii="游明朝" w:eastAsia="游明朝" w:hAnsi="游明朝"/>
                 <w:sz w:val="10"/>
               </w:rPr>
               <w:t>せつめい</w:t>
@@ -17695,7 +17411,6 @@
           <w:rt>
             <w:r>
               <w:rPr>
-                <w:rFonts w:ascii="游明朝" w:eastAsia="游明朝" w:hAnsi="游明朝"/>
                 <w:sz w:val="10"/>
               </w:rPr>
               <w:t>してい</w:t>
@@ -17726,7 +17441,6 @@
           <w:rt>
             <w:r>
               <w:rPr>
-                <w:rFonts w:ascii="游明朝" w:eastAsia="游明朝" w:hAnsi="游明朝"/>
                 <w:sz w:val="10"/>
               </w:rPr>
               <w:t>じょうけん</w:t>
@@ -17757,7 +17471,6 @@
           <w:rt>
             <w:r>
               <w:rPr>
-                <w:rFonts w:ascii="游明朝" w:eastAsia="游明朝" w:hAnsi="游明朝"/>
                 <w:sz w:val="10"/>
               </w:rPr>
               <w:t>せいりつ</w:t>
@@ -17788,7 +17501,6 @@
           <w:rt>
             <w:r>
               <w:rPr>
-                <w:rFonts w:ascii="游明朝" w:eastAsia="游明朝" w:hAnsi="游明朝"/>
                 <w:sz w:val="10"/>
               </w:rPr>
               <w:t>ちゅうしゅつ</w:t>
@@ -17824,7 +17536,6 @@
           <w:rt>
             <w:r>
               <w:rPr>
-                <w:rFonts w:ascii="游明朝" w:eastAsia="游明朝" w:hAnsi="游明朝"/>
                 <w:sz w:val="10"/>
               </w:rPr>
               <w:t>せつめい</w:t>
@@ -17855,7 +17566,6 @@
           <w:rt>
             <w:r>
               <w:rPr>
-                <w:rFonts w:ascii="游明朝" w:eastAsia="游明朝" w:hAnsi="游明朝"/>
                 <w:sz w:val="10"/>
               </w:rPr>
               <w:t>いじょう</w:t>
@@ -17975,7 +17685,6 @@
                 <w:rt>
                   <w:r>
                     <w:rPr>
-                      <w:rFonts w:ascii="游明朝" w:eastAsia="游明朝" w:hAnsi="游明朝"/>
                       <w:sz w:val="10"/>
                     </w:rPr>
                     <w:t>けつごう</w:t>
@@ -18007,7 +17716,6 @@
                 <w:rt>
                   <w:r>
                     <w:rPr>
-                      <w:rFonts w:ascii="游明朝" w:eastAsia="游明朝" w:hAnsi="游明朝"/>
                       <w:sz w:val="10"/>
                     </w:rPr>
                     <w:t>しゃえい</w:t>
@@ -18039,7 +17747,6 @@
                 <w:rt>
                   <w:r>
                     <w:rPr>
-                      <w:rFonts w:ascii="游明朝" w:eastAsia="游明朝" w:hAnsi="游明朝"/>
                       <w:sz w:val="10"/>
                     </w:rPr>
                     <w:t>せんたく</w:t>
@@ -18086,7 +17793,6 @@
                 <w:rt>
                   <w:r>
                     <w:rPr>
-                      <w:rFonts w:ascii="游明朝" w:eastAsia="游明朝" w:hAnsi="游明朝"/>
                       <w:sz w:val="10"/>
                     </w:rPr>
                     <w:t>しゃえい</w:t>
@@ -18118,7 +17824,6 @@
                 <w:rt>
                   <w:r>
                     <w:rPr>
-                      <w:rFonts w:ascii="游明朝" w:eastAsia="游明朝" w:hAnsi="游明朝"/>
                       <w:sz w:val="10"/>
                     </w:rPr>
                     <w:t>けつごう</w:t>
@@ -18150,7 +17855,6 @@
                 <w:rt>
                   <w:r>
                     <w:rPr>
-                      <w:rFonts w:ascii="游明朝" w:eastAsia="游明朝" w:hAnsi="游明朝"/>
                       <w:sz w:val="10"/>
                     </w:rPr>
                     <w:t>せんたく</w:t>
@@ -18197,7 +17901,6 @@
                 <w:rt>
                   <w:r>
                     <w:rPr>
-                      <w:rFonts w:ascii="游明朝" w:eastAsia="游明朝" w:hAnsi="游明朝"/>
                       <w:sz w:val="10"/>
                     </w:rPr>
                     <w:t>しゃえい</w:t>
@@ -18229,7 +17932,6 @@
                 <w:rt>
                   <w:r>
                     <w:rPr>
-                      <w:rFonts w:ascii="游明朝" w:eastAsia="游明朝" w:hAnsi="游明朝"/>
                       <w:sz w:val="10"/>
                     </w:rPr>
                     <w:t>せんたく</w:t>
@@ -18261,7 +17963,6 @@
                 <w:rt>
                   <w:r>
                     <w:rPr>
-                      <w:rFonts w:ascii="游明朝" w:eastAsia="游明朝" w:hAnsi="游明朝"/>
                       <w:sz w:val="10"/>
                     </w:rPr>
                     <w:t>けつごう</w:t>
@@ -18308,7 +18009,6 @@
                 <w:rt>
                   <w:r>
                     <w:rPr>
-                      <w:rFonts w:ascii="游明朝" w:eastAsia="游明朝" w:hAnsi="游明朝"/>
                       <w:sz w:val="10"/>
                     </w:rPr>
                     <w:t>せんたく</w:t>
@@ -18340,7 +18040,6 @@
                 <w:rt>
                   <w:r>
                     <w:rPr>
-                      <w:rFonts w:ascii="游明朝" w:eastAsia="游明朝" w:hAnsi="游明朝"/>
                       <w:sz w:val="10"/>
                     </w:rPr>
                     <w:t>しゃえい</w:t>
@@ -18372,7 +18071,6 @@
                 <w:rt>
                   <w:r>
                     <w:rPr>
-                      <w:rFonts w:ascii="游明朝" w:eastAsia="游明朝" w:hAnsi="游明朝"/>
                       <w:sz w:val="10"/>
                     </w:rPr>
                     <w:t>けつごう</w:t>
@@ -18414,7 +18112,6 @@
           <w:rt>
             <w:r>
               <w:rPr>
-                <w:rFonts w:ascii="游明朝" w:eastAsia="游明朝" w:hAnsi="游明朝"/>
                 <w:sz w:val="10"/>
               </w:rPr>
               <w:t>かんけい</w:t>
@@ -18445,7 +18142,6 @@
           <w:rt>
             <w:r>
               <w:rPr>
-                <w:rFonts w:ascii="游明朝" w:eastAsia="游明朝" w:hAnsi="游明朝"/>
                 <w:sz w:val="10"/>
               </w:rPr>
               <w:t>ひょう</w:t>
@@ -18476,7 +18172,6 @@
           <w:rt>
             <w:r>
               <w:rPr>
-                <w:rFonts w:ascii="游明朝" w:eastAsia="游明朝" w:hAnsi="游明朝"/>
                 <w:sz w:val="10"/>
               </w:rPr>
               <w:t>ひょう</w:t>
@@ -18507,7 +18202,6 @@
           <w:rt>
             <w:r>
               <w:rPr>
-                <w:rFonts w:ascii="游明朝" w:eastAsia="游明朝" w:hAnsi="游明朝"/>
                 <w:sz w:val="10"/>
               </w:rPr>
               <w:t>ひょう</w:t>
@@ -18538,7 +18232,6 @@
           <w:rt>
             <w:r>
               <w:rPr>
-                <w:rFonts w:ascii="游明朝" w:eastAsia="游明朝" w:hAnsi="游明朝"/>
                 <w:sz w:val="10"/>
               </w:rPr>
               <w:t>おもて</w:t>
@@ -18569,7 +18262,6 @@
           <w:rt>
             <w:r>
               <w:rPr>
-                <w:rFonts w:ascii="游明朝" w:eastAsia="游明朝" w:hAnsi="游明朝"/>
                 <w:sz w:val="10"/>
               </w:rPr>
               <w:t>ひょう</w:t>
@@ -18600,7 +18292,6 @@
           <w:rt>
             <w:r>
               <w:rPr>
-                <w:rFonts w:ascii="游明朝" w:eastAsia="游明朝" w:hAnsi="游明朝"/>
                 <w:sz w:val="10"/>
               </w:rPr>
               <w:t>もとめる</w:t>
@@ -18625,7 +18316,6 @@
           <w:rt>
             <w:r>
               <w:rPr>
-                <w:rFonts w:ascii="游明朝" w:eastAsia="游明朝" w:hAnsi="游明朝"/>
                 <w:sz w:val="10"/>
               </w:rPr>
               <w:t>しゅうごう</w:t>
@@ -18650,7 +18340,6 @@
           <w:rt>
             <w:r>
               <w:rPr>
-                <w:rFonts w:ascii="游明朝" w:eastAsia="游明朝" w:hAnsi="游明朝"/>
                 <w:sz w:val="10"/>
               </w:rPr>
               <w:t>えんざん</w:t>
@@ -18830,7 +18519,6 @@
                 <w:rt>
                   <w:r>
                     <w:rPr>
-                      <w:rFonts w:ascii="游明朝" w:eastAsia="游明朝" w:hAnsi="游明朝"/>
                       <w:sz w:val="10"/>
                     </w:rPr>
                     <w:t>しゃいん</w:t>
@@ -18855,7 +18543,6 @@
                 <w:rt>
                   <w:r>
                     <w:rPr>
-                      <w:rFonts w:ascii="游明朝" w:eastAsia="游明朝" w:hAnsi="游明朝"/>
                       <w:sz w:val="10"/>
                     </w:rPr>
                     <w:t>ばんごう</w:t>
@@ -18890,7 +18577,6 @@
                 <w:rt>
                   <w:r>
                     <w:rPr>
-                      <w:rFonts w:ascii="游明朝" w:eastAsia="游明朝" w:hAnsi="游明朝"/>
                       <w:sz w:val="10"/>
                     </w:rPr>
                     <w:t>しゃいん</w:t>
@@ -18915,7 +18601,6 @@
                 <w:rt>
                   <w:r>
                     <w:rPr>
-                      <w:rFonts w:ascii="游明朝" w:eastAsia="游明朝" w:hAnsi="游明朝"/>
                       <w:sz w:val="10"/>
                     </w:rPr>
                     <w:t>しめい</w:t>
@@ -18960,7 +18645,6 @@
                 <w:rt>
                   <w:r>
                     <w:rPr>
-                      <w:rFonts w:ascii="游明朝" w:eastAsia="游明朝" w:hAnsi="游明朝"/>
                       <w:sz w:val="10"/>
                     </w:rPr>
                     <w:t>しゃいん</w:t>
@@ -18985,7 +18669,6 @@
                 <w:rt>
                   <w:r>
                     <w:rPr>
-                      <w:rFonts w:ascii="游明朝" w:eastAsia="游明朝" w:hAnsi="游明朝"/>
                       <w:sz w:val="10"/>
                     </w:rPr>
                     <w:t>ばんごう</w:t>
@@ -19020,7 +18703,6 @@
                 <w:rt>
                   <w:r>
                     <w:rPr>
-                      <w:rFonts w:ascii="游明朝" w:eastAsia="游明朝" w:hAnsi="游明朝"/>
                       <w:sz w:val="10"/>
                     </w:rPr>
                     <w:t>しゃいん</w:t>
@@ -19045,7 +18727,6 @@
                 <w:rt>
                   <w:r>
                     <w:rPr>
-                      <w:rFonts w:ascii="游明朝" w:eastAsia="游明朝" w:hAnsi="游明朝"/>
                       <w:sz w:val="10"/>
                     </w:rPr>
                     <w:t>しめい</w:t>
@@ -19090,7 +18771,6 @@
                 <w:rt>
                   <w:r>
                     <w:rPr>
-                      <w:rFonts w:ascii="游明朝" w:eastAsia="游明朝" w:hAnsi="游明朝"/>
                       <w:sz w:val="10"/>
                     </w:rPr>
                     <w:t>しゃいん</w:t>
@@ -19115,7 +18795,6 @@
                 <w:rt>
                   <w:r>
                     <w:rPr>
-                      <w:rFonts w:ascii="游明朝" w:eastAsia="游明朝" w:hAnsi="游明朝"/>
                       <w:sz w:val="10"/>
                     </w:rPr>
                     <w:t>ばんごう</w:t>
@@ -19150,7 +18829,6 @@
                 <w:rt>
                   <w:r>
                     <w:rPr>
-                      <w:rFonts w:ascii="游明朝" w:eastAsia="游明朝" w:hAnsi="游明朝"/>
                       <w:sz w:val="10"/>
                     </w:rPr>
                     <w:t>しゃいん</w:t>
@@ -19175,7 +18853,6 @@
                 <w:rt>
                   <w:r>
                     <w:rPr>
-                      <w:rFonts w:ascii="游明朝" w:eastAsia="游明朝" w:hAnsi="游明朝"/>
                       <w:sz w:val="10"/>
                     </w:rPr>
                     <w:t>しめい</w:t>
@@ -19732,9 +19409,6 @@
     <w:p>
       <w:pPr>
         <w:ind w:leftChars="100" w:left="210" w:firstLineChars="100" w:firstLine="210"/>
-        <w:rPr>
-          <w:rFonts w:hint="eastAsia"/>
-        </w:rPr>
       </w:pPr>
       <w:r>
         <w:rPr>
@@ -20744,7 +20418,6 @@
           <w:rt>
             <w:r>
               <w:rPr>
-                <w:rFonts w:ascii="游明朝" w:eastAsia="游明朝" w:hAnsi="游明朝"/>
                 <w:sz w:val="10"/>
               </w:rPr>
               <w:t>ついか</w:t>
@@ -20775,7 +20448,6 @@
           <w:rt>
             <w:r>
               <w:rPr>
-                <w:rFonts w:ascii="游明朝" w:eastAsia="游明朝" w:hAnsi="游明朝"/>
                 <w:sz w:val="10"/>
               </w:rPr>
               <w:t>じゅんじょ</w:t>
@@ -20806,7 +20478,6 @@
           <w:rt>
             <w:r>
               <w:rPr>
-                <w:rFonts w:ascii="游明朝" w:eastAsia="游明朝" w:hAnsi="游明朝"/>
                 <w:sz w:val="10"/>
               </w:rPr>
               <w:t>しめ</w:t>
@@ -21499,7 +21170,6 @@
                 <w:rt>
                   <w:r>
                     <w:rPr>
-                      <w:rFonts w:ascii="游明朝" w:eastAsia="游明朝" w:hAnsi="游明朝"/>
                       <w:sz w:val="10"/>
                     </w:rPr>
                     <w:t>しょうひん</w:t>
@@ -21572,7 +21242,6 @@
                 <w:rt>
                   <w:r>
                     <w:rPr>
-                      <w:rFonts w:ascii="游明朝" w:eastAsia="游明朝" w:hAnsi="游明朝"/>
                       <w:sz w:val="10"/>
                     </w:rPr>
                     <w:t>しょうひん</w:t>
@@ -21613,7 +21282,6 @@
                 <w:rt>
                   <w:r>
                     <w:rPr>
-                      <w:rFonts w:ascii="游明朝" w:eastAsia="游明朝" w:hAnsi="游明朝"/>
                       <w:sz w:val="10"/>
                     </w:rPr>
                     <w:t>しょう</w:t>
@@ -21638,7 +21306,6 @@
                 <w:rt>
                   <w:r>
                     <w:rPr>
-                      <w:rFonts w:ascii="游明朝" w:eastAsia="游明朝" w:hAnsi="游明朝"/>
                       <w:sz w:val="10"/>
                     </w:rPr>
                     <w:t>ひんめい</w:t>
@@ -21673,7 +21340,6 @@
                 <w:rt>
                   <w:r>
                     <w:rPr>
-                      <w:rFonts w:ascii="游明朝" w:eastAsia="游明朝" w:hAnsi="游明朝"/>
                       <w:sz w:val="10"/>
                     </w:rPr>
                     <w:t>ぎょうしゃ</w:t>
@@ -21714,7 +21380,6 @@
                 <w:rt>
                   <w:r>
                     <w:rPr>
-                      <w:rFonts w:ascii="游明朝" w:eastAsia="游明朝" w:hAnsi="游明朝"/>
                       <w:sz w:val="10"/>
                     </w:rPr>
                     <w:t>たんか</w:t>
@@ -21753,7 +21418,6 @@
           <w:rt>
             <w:r>
               <w:rPr>
-                <w:rFonts w:ascii="游明朝" w:eastAsia="游明朝" w:hAnsi="游明朝"/>
                 <w:sz w:val="10"/>
               </w:rPr>
               <w:t>ぎょうしゃ</w:t>
@@ -21784,7 +21448,6 @@
           <w:rt>
             <w:r>
               <w:rPr>
-                <w:rFonts w:ascii="游明朝" w:eastAsia="游明朝" w:hAnsi="游明朝"/>
                 <w:sz w:val="10"/>
               </w:rPr>
               <w:t>ひょう</w:t>
@@ -21824,7 +21487,6 @@
           <w:rt>
             <w:r>
               <w:rPr>
-                <w:rFonts w:ascii="游明朝" w:eastAsia="游明朝" w:hAnsi="游明朝"/>
                 <w:sz w:val="10"/>
               </w:rPr>
               <w:t>しいれ</w:t>
@@ -21849,7 +21511,6 @@
           <w:rt>
             <w:r>
               <w:rPr>
-                <w:rFonts w:ascii="游明朝" w:eastAsia="游明朝" w:hAnsi="游明朝"/>
                 <w:sz w:val="10"/>
               </w:rPr>
               <w:t>めいさい</w:t>
@@ -21880,7 +21541,6 @@
           <w:rt>
             <w:r>
               <w:rPr>
-                <w:rFonts w:ascii="游明朝" w:eastAsia="游明朝" w:hAnsi="游明朝"/>
                 <w:sz w:val="10"/>
               </w:rPr>
               <w:t>ひょう</w:t>
@@ -21920,7 +21580,6 @@
           <w:rt>
             <w:r>
               <w:rPr>
-                <w:rFonts w:ascii="游明朝" w:eastAsia="游明朝" w:hAnsi="游明朝"/>
                 <w:sz w:val="10"/>
               </w:rPr>
               <w:t>しょうひん</w:t>
@@ -21951,7 +21610,6 @@
           <w:rt>
             <w:r>
               <w:rPr>
-                <w:rFonts w:ascii="游明朝" w:eastAsia="游明朝" w:hAnsi="游明朝"/>
                 <w:sz w:val="10"/>
               </w:rPr>
               <w:t>ひょう</w:t>
@@ -21987,7 +21645,6 @@
           <w:rt>
             <w:r>
               <w:rPr>
-                <w:rFonts w:ascii="游明朝" w:eastAsia="游明朝" w:hAnsi="游明朝"/>
                 <w:sz w:val="10"/>
               </w:rPr>
               <w:t>ぎょうしゃ</w:t>
@@ -22018,7 +21675,6 @@
           <w:rt>
             <w:r>
               <w:rPr>
-                <w:rFonts w:ascii="游明朝" w:eastAsia="游明朝" w:hAnsi="游明朝"/>
                 <w:sz w:val="10"/>
               </w:rPr>
               <w:t>ひょう</w:t>
@@ -22058,7 +21714,6 @@
           <w:rt>
             <w:r>
               <w:rPr>
-                <w:rFonts w:ascii="游明朝" w:eastAsia="游明朝" w:hAnsi="游明朝"/>
                 <w:sz w:val="10"/>
               </w:rPr>
               <w:t>しょうひん</w:t>
@@ -22089,7 +21744,6 @@
           <w:rt>
             <w:r>
               <w:rPr>
-                <w:rFonts w:ascii="游明朝" w:eastAsia="游明朝" w:hAnsi="游明朝"/>
                 <w:sz w:val="10"/>
               </w:rPr>
               <w:t>ひょう</w:t>
@@ -22129,7 +21783,6 @@
           <w:rt>
             <w:r>
               <w:rPr>
-                <w:rFonts w:ascii="游明朝" w:eastAsia="游明朝" w:hAnsi="游明朝"/>
                 <w:sz w:val="10"/>
               </w:rPr>
               <w:t>しいれ</w:t>
@@ -22154,7 +21807,6 @@
           <w:rt>
             <w:r>
               <w:rPr>
-                <w:rFonts w:ascii="游明朝" w:eastAsia="游明朝" w:hAnsi="游明朝"/>
                 <w:sz w:val="10"/>
               </w:rPr>
               <w:t>めいさい</w:t>
@@ -22185,7 +21837,6 @@
           <w:rt>
             <w:r>
               <w:rPr>
-                <w:rFonts w:ascii="游明朝" w:eastAsia="游明朝" w:hAnsi="游明朝"/>
                 <w:sz w:val="10"/>
               </w:rPr>
               <w:t>ひょう</w:t>
@@ -22221,7 +21872,6 @@
           <w:rt>
             <w:r>
               <w:rPr>
-                <w:rFonts w:ascii="游明朝" w:eastAsia="游明朝" w:hAnsi="游明朝"/>
                 <w:sz w:val="10"/>
               </w:rPr>
               <w:t>しいれ</w:t>
@@ -22246,7 +21896,6 @@
           <w:rt>
             <w:r>
               <w:rPr>
-                <w:rFonts w:ascii="游明朝" w:eastAsia="游明朝" w:hAnsi="游明朝"/>
                 <w:sz w:val="10"/>
               </w:rPr>
               <w:t>めいさい</w:t>
@@ -22277,7 +21926,6 @@
           <w:rt>
             <w:r>
               <w:rPr>
-                <w:rFonts w:ascii="游明朝" w:eastAsia="游明朝" w:hAnsi="游明朝"/>
                 <w:sz w:val="10"/>
               </w:rPr>
               <w:t>ひょう</w:t>
@@ -22308,7 +21956,6 @@
           <w:rt>
             <w:r>
               <w:rPr>
-                <w:rFonts w:ascii="游明朝" w:eastAsia="游明朝" w:hAnsi="游明朝"/>
                 <w:sz w:val="10"/>
               </w:rPr>
               <w:t>しょうひん</w:t>
@@ -22339,7 +21986,6 @@
           <w:rt>
             <w:r>
               <w:rPr>
-                <w:rFonts w:ascii="游明朝" w:eastAsia="游明朝" w:hAnsi="游明朝"/>
                 <w:sz w:val="10"/>
               </w:rPr>
               <w:t>ひょう</w:t>
@@ -22370,7 +22016,6 @@
           <w:rt>
             <w:r>
               <w:rPr>
-                <w:rFonts w:ascii="游明朝" w:eastAsia="游明朝" w:hAnsi="游明朝"/>
                 <w:sz w:val="10"/>
               </w:rPr>
               <w:t>ぎょうしゃ</w:t>
@@ -22401,7 +22046,6 @@
           <w:rt>
             <w:r>
               <w:rPr>
-                <w:rFonts w:ascii="游明朝" w:eastAsia="游明朝" w:hAnsi="游明朝"/>
                 <w:sz w:val="10"/>
               </w:rPr>
               <w:t>ひょう</w:t>
@@ -22449,7 +22093,6 @@
           <w:rt>
             <w:r>
               <w:rPr>
-                <w:rFonts w:ascii="游明朝" w:eastAsia="游明朝" w:hAnsi="游明朝"/>
                 <w:sz w:val="10"/>
               </w:rPr>
               <w:t>しょうひん</w:t>
@@ -22466,15 +22109,69 @@
         <w:rPr>
           <w:rFonts w:hint="eastAsia"/>
         </w:rPr>
+        <w:t xml:space="preserve">” </w:t>
+      </w:r>
+      <w:r>
+        <w:ruby>
+          <w:rubyPr>
+            <w:rubyAlign w:val="distributeSpace"/>
+            <w:hps w:val="10"/>
+            <w:hpsRaise w:val="18"/>
+            <w:hpsBaseText w:val="21"/>
+            <w:lid w:val="ja-JP"/>
+          </w:rubyPr>
+          <w:rt>
+            <w:r>
+              <w:rPr>
+                <w:sz w:val="10"/>
+              </w:rPr>
+              <w:t>おもて</w:t>
+            </w:r>
+          </w:rt>
+          <w:rubyBase>
+            <w:r>
+              <w:t>表</w:t>
+            </w:r>
+          </w:rubyBase>
+        </w:ruby>
+      </w:r>
+      <w:r>
+        <w:rPr>
+          <w:rFonts w:hint="eastAsia"/>
+        </w:rPr>
+        <w:t xml:space="preserve">　→　“</w:t>
+      </w:r>
+      <w:r>
+        <w:ruby>
+          <w:rubyPr>
+            <w:rubyAlign w:val="distributeSpace"/>
+            <w:hps w:val="10"/>
+            <w:hpsRaise w:val="18"/>
+            <w:hpsBaseText w:val="21"/>
+            <w:lid w:val="ja-JP"/>
+          </w:rubyPr>
+          <w:rt>
+            <w:r>
+              <w:rPr>
+                <w:sz w:val="10"/>
+              </w:rPr>
+              <w:t>ぎょうしゃ</w:t>
+            </w:r>
+          </w:rt>
+          <w:rubyBase>
+            <w:r>
+              <w:t>業者</w:t>
+            </w:r>
+          </w:rubyBase>
+        </w:ruby>
+      </w:r>
+      <w:r>
+        <w:rPr>
+          <w:rFonts w:hint="eastAsia"/>
+        </w:rPr>
         <w:t>”</w:t>
       </w:r>
       <w:r>
-        <w:rPr>
-          <w:rFonts w:hint="eastAsia"/>
-        </w:rPr>
-        <w:t xml:space="preserve"> </w:t>
-      </w:r>
-      <w:r>
         <w:ruby>
           <w:rubyPr>
             <w:rubyAlign w:val="distributeSpace"/>
@@ -22486,10 +22183,9 @@
           <w:rt>
             <w:r>
               <w:rPr>
-                <w:rFonts w:ascii="游明朝" w:eastAsia="游明朝" w:hAnsi="游明朝"/>
                 <w:sz w:val="10"/>
               </w:rPr>
-              <w:t>おもて</w:t>
+              <w:t>ひょう</w:t>
             </w:r>
           </w:rt>
           <w:rubyBase>
@@ -22517,15 +22213,38 @@
           <w:rt>
             <w:r>
               <w:rPr>
-                <w:rFonts w:ascii="游明朝" w:eastAsia="游明朝" w:hAnsi="游明朝"/>
                 <w:sz w:val="10"/>
               </w:rPr>
-              <w:t>ぎょうしゃ</w:t>
-            </w:r>
-          </w:rt>
-          <w:rubyBase>
-            <w:r>
-              <w:t>業者</w:t>
+              <w:t>しいれ</w:t>
+            </w:r>
+          </w:rt>
+          <w:rubyBase>
+            <w:r>
+              <w:t>仕入</w:t>
+            </w:r>
+          </w:rubyBase>
+        </w:ruby>
+      </w:r>
+      <w:r>
+        <w:ruby>
+          <w:rubyPr>
+            <w:rubyAlign w:val="distributeSpace"/>
+            <w:hps w:val="10"/>
+            <w:hpsRaise w:val="18"/>
+            <w:hpsBaseText w:val="21"/>
+            <w:lid w:val="ja-JP"/>
+          </w:rubyPr>
+          <w:rt>
+            <w:r>
+              <w:rPr>
+                <w:sz w:val="10"/>
+              </w:rPr>
+              <w:t>めいさい</w:t>
+            </w:r>
+          </w:rt>
+          <w:rubyBase>
+            <w:r>
+              <w:t>明細</w:t>
             </w:r>
           </w:rubyBase>
         </w:ruby>
@@ -22548,94 +22267,6 @@
           <w:rt>
             <w:r>
               <w:rPr>
-                <w:rFonts w:ascii="游明朝" w:eastAsia="游明朝" w:hAnsi="游明朝"/>
-                <w:sz w:val="10"/>
-              </w:rPr>
-              <w:t>ひょう</w:t>
-            </w:r>
-          </w:rt>
-          <w:rubyBase>
-            <w:r>
-              <w:t>表</w:t>
-            </w:r>
-          </w:rubyBase>
-        </w:ruby>
-      </w:r>
-      <w:r>
-        <w:rPr>
-          <w:rFonts w:hint="eastAsia"/>
-        </w:rPr>
-        <w:t xml:space="preserve">　→　“</w:t>
-      </w:r>
-      <w:r>
-        <w:ruby>
-          <w:rubyPr>
-            <w:rubyAlign w:val="distributeSpace"/>
-            <w:hps w:val="10"/>
-            <w:hpsRaise w:val="18"/>
-            <w:hpsBaseText w:val="21"/>
-            <w:lid w:val="ja-JP"/>
-          </w:rubyPr>
-          <w:rt>
-            <w:r>
-              <w:rPr>
-                <w:rFonts w:ascii="游明朝" w:eastAsia="游明朝" w:hAnsi="游明朝"/>
-                <w:sz w:val="10"/>
-              </w:rPr>
-              <w:t>しいれ</w:t>
-            </w:r>
-          </w:rt>
-          <w:rubyBase>
-            <w:r>
-              <w:t>仕入</w:t>
-            </w:r>
-          </w:rubyBase>
-        </w:ruby>
-      </w:r>
-      <w:r>
-        <w:ruby>
-          <w:rubyPr>
-            <w:rubyAlign w:val="distributeSpace"/>
-            <w:hps w:val="10"/>
-            <w:hpsRaise w:val="18"/>
-            <w:hpsBaseText w:val="21"/>
-            <w:lid w:val="ja-JP"/>
-          </w:rubyPr>
-          <w:rt>
-            <w:r>
-              <w:rPr>
-                <w:rFonts w:ascii="游明朝" w:eastAsia="游明朝" w:hAnsi="游明朝"/>
-                <w:sz w:val="10"/>
-              </w:rPr>
-              <w:t>めいさい</w:t>
-            </w:r>
-          </w:rt>
-          <w:rubyBase>
-            <w:r>
-              <w:t>明細</w:t>
-            </w:r>
-          </w:rubyBase>
-        </w:ruby>
-      </w:r>
-      <w:r>
-        <w:rPr>
-          <w:rFonts w:hint="eastAsia"/>
-        </w:rPr>
-        <w:t>”</w:t>
-      </w:r>
-      <w:r>
-        <w:ruby>
-          <w:rubyPr>
-            <w:rubyAlign w:val="distributeSpace"/>
-            <w:hps w:val="10"/>
-            <w:hpsRaise w:val="18"/>
-            <w:hpsBaseText w:val="21"/>
-            <w:lid w:val="ja-JP"/>
-          </w:rubyPr>
-          <w:rt>
-            <w:r>
-              <w:rPr>
-                <w:rFonts w:ascii="游明朝" w:eastAsia="游明朝" w:hAnsi="游明朝"/>
                 <w:sz w:val="10"/>
               </w:rPr>
               <w:t>ひょう</w:t>
@@ -22652,9 +22283,6 @@
     <w:p>
       <w:pPr>
         <w:ind w:leftChars="200" w:left="420"/>
-        <w:rPr>
-          <w:rFonts w:hint="eastAsia"/>
-        </w:rPr>
       </w:pPr>
     </w:p>
     <w:p>
@@ -22684,7 +22312,6 @@
           <w:rt>
             <w:r>
               <w:rPr>
-                <w:rFonts w:ascii="游明朝" w:eastAsia="游明朝" w:hAnsi="游明朝"/>
                 <w:sz w:val="10"/>
               </w:rPr>
               <w:t>かんけい</w:t>
@@ -22715,7 +22342,6 @@
           <w:rt>
             <w:r>
               <w:rPr>
-                <w:rFonts w:ascii="游明朝" w:eastAsia="游明朝" w:hAnsi="游明朝"/>
                 <w:sz w:val="10"/>
               </w:rPr>
               <w:t>うりあげ</w:t>
@@ -22746,7 +22372,6 @@
           <w:rt>
             <w:r>
               <w:rPr>
-                <w:rFonts w:ascii="游明朝" w:eastAsia="游明朝" w:hAnsi="游明朝"/>
                 <w:sz w:val="10"/>
               </w:rPr>
               <w:t>ひょう</w:t>
@@ -22777,7 +22402,6 @@
           <w:rt>
             <w:r>
               <w:rPr>
-                <w:rFonts w:ascii="游明朝" w:eastAsia="游明朝" w:hAnsi="游明朝"/>
                 <w:sz w:val="10"/>
               </w:rPr>
               <w:t>こきゃく</w:t>
@@ -22808,7 +22432,6 @@
           <w:rt>
             <w:r>
               <w:rPr>
-                <w:rFonts w:ascii="游明朝" w:eastAsia="游明朝" w:hAnsi="游明朝"/>
                 <w:sz w:val="10"/>
               </w:rPr>
               <w:t>ひょう</w:t>
@@ -22839,7 +22462,6 @@
           <w:rt>
             <w:r>
               <w:rPr>
-                <w:rFonts w:ascii="游明朝" w:eastAsia="游明朝" w:hAnsi="游明朝"/>
                 <w:sz w:val="10"/>
               </w:rPr>
               <w:t>こきゃく</w:t>
@@ -22870,7 +22492,6 @@
           <w:rt>
             <w:r>
               <w:rPr>
-                <w:rFonts w:ascii="游明朝" w:eastAsia="游明朝" w:hAnsi="游明朝"/>
                 <w:sz w:val="10"/>
               </w:rPr>
               <w:t>けつごう</w:t>
@@ -22901,7 +22522,6 @@
           <w:rt>
             <w:r>
               <w:rPr>
-                <w:rFonts w:ascii="游明朝" w:eastAsia="游明朝" w:hAnsi="游明朝"/>
                 <w:sz w:val="10"/>
               </w:rPr>
               <w:t>こきゃく</w:t>
@@ -22932,7 +22552,6 @@
           <w:rt>
             <w:r>
               <w:rPr>
-                <w:rFonts w:ascii="游明朝" w:eastAsia="游明朝" w:hAnsi="游明朝"/>
                 <w:sz w:val="10"/>
               </w:rPr>
               <w:t>か</w:t>
@@ -22963,7 +22582,6 @@
           <w:rt>
             <w:r>
               <w:rPr>
-                <w:rFonts w:ascii="游明朝" w:eastAsia="游明朝" w:hAnsi="游明朝"/>
                 <w:sz w:val="10"/>
               </w:rPr>
               <w:t>こきゃく</w:t>
@@ -22994,7 +22612,6 @@
           <w:rt>
             <w:r>
               <w:rPr>
-                <w:rFonts w:ascii="游明朝" w:eastAsia="游明朝" w:hAnsi="游明朝"/>
                 <w:sz w:val="10"/>
               </w:rPr>
               <w:t>うりあげきんがく</w:t>
@@ -23025,7 +22642,6 @@
           <w:rt>
             <w:r>
               <w:rPr>
-                <w:rFonts w:ascii="游明朝" w:eastAsia="游明朝" w:hAnsi="游明朝"/>
                 <w:sz w:val="10"/>
               </w:rPr>
               <w:t>ごうけい</w:t>
@@ -23056,7 +22672,6 @@
           <w:rt>
             <w:r>
               <w:rPr>
-                <w:rFonts w:ascii="游明朝" w:eastAsia="游明朝" w:hAnsi="游明朝"/>
                 <w:sz w:val="10"/>
               </w:rPr>
               <w:t>もと</w:t>
@@ -23087,7 +22702,6 @@
           <w:rt>
             <w:r>
               <w:rPr>
-                <w:rFonts w:ascii="游明朝" w:eastAsia="游明朝" w:hAnsi="游明朝"/>
                 <w:sz w:val="10"/>
               </w:rPr>
               <w:t>うりあげきんがく</w:t>
@@ -23118,7 +22732,6 @@
           <w:rt>
             <w:r>
               <w:rPr>
-                <w:rFonts w:ascii="游明朝" w:eastAsia="游明朝" w:hAnsi="游明朝"/>
                 <w:sz w:val="10"/>
               </w:rPr>
               <w:t>ごうけい</w:t>
@@ -23149,7 +22762,6 @@
           <w:rt>
             <w:r>
               <w:rPr>
-                <w:rFonts w:ascii="游明朝" w:eastAsia="游明朝" w:hAnsi="游明朝"/>
                 <w:sz w:val="10"/>
               </w:rPr>
               <w:t>こうじゅん</w:t>
@@ -23180,7 +22792,6 @@
           <w:rt>
             <w:r>
               <w:rPr>
-                <w:rFonts w:ascii="游明朝" w:eastAsia="游明朝" w:hAnsi="游明朝"/>
                 <w:sz w:val="10"/>
               </w:rPr>
               <w:t>せいれつ</w:t>
@@ -23211,7 +22822,6 @@
           <w:rt>
             <w:r>
               <w:rPr>
-                <w:rFonts w:ascii="游明朝" w:eastAsia="游明朝" w:hAnsi="游明朝"/>
                 <w:sz w:val="10"/>
               </w:rPr>
               <w:t>えられた</w:t>
@@ -23236,7 +22846,6 @@
           <w:rt>
             <w:r>
               <w:rPr>
-                <w:rFonts w:ascii="游明朝" w:eastAsia="游明朝" w:hAnsi="游明朝"/>
                 <w:sz w:val="10"/>
               </w:rPr>
               <w:t>けっか</w:t>
@@ -23267,7 +22876,6 @@
           <w:rt>
             <w:r>
               <w:rPr>
-                <w:rFonts w:ascii="游明朝" w:eastAsia="游明朝" w:hAnsi="游明朝"/>
                 <w:sz w:val="10"/>
               </w:rPr>
               <w:t>せんとう</w:t>
@@ -23298,7 +22906,6 @@
           <w:rt>
             <w:r>
               <w:rPr>
-                <w:rFonts w:ascii="游明朝" w:eastAsia="游明朝" w:hAnsi="游明朝"/>
                 <w:sz w:val="10"/>
               </w:rPr>
               <w:t>こきゃくめい</w:t>
@@ -23363,13 +22970,7 @@
               <w:right w:val="nil"/>
             </w:tcBorders>
           </w:tcPr>
-          <w:p>
-            <w:pPr>
-              <w:rPr>
-                <w:rFonts w:hint="eastAsia"/>
-              </w:rPr>
-            </w:pPr>
-          </w:p>
+          <w:p/>
         </w:tc>
         <w:tc>
           <w:tcPr>
@@ -23455,13 +23056,7 @@
               <w:right w:val="single" w:sz="4" w:space="0" w:color="auto"/>
             </w:tcBorders>
           </w:tcPr>
-          <w:p>
-            <w:pPr>
-              <w:rPr>
-                <w:rFonts w:hint="eastAsia"/>
-              </w:rPr>
-            </w:pPr>
-          </w:p>
+          <w:p/>
         </w:tc>
         <w:tc>
           <w:tcPr>
@@ -23509,11 +23104,6 @@
             </w:tcBorders>
           </w:tcPr>
           <w:p>
-            <w:pPr>
-              <w:rPr>
-                <w:rFonts w:hint="eastAsia"/>
-              </w:rPr>
-            </w:pPr>
             <w:r>
               <w:rPr>
                 <w:rFonts w:hint="eastAsia"/>
@@ -23531,11 +23121,6 @@
             </w:tcBorders>
           </w:tcPr>
           <w:p>
-            <w:pPr>
-              <w:rPr>
-                <w:rFonts w:hint="eastAsia"/>
-              </w:rPr>
-            </w:pPr>
             <w:r>
               <w:rPr>
                 <w:rFonts w:hint="eastAsia"/>
@@ -23554,11 +23139,6 @@
             </w:tcBorders>
           </w:tcPr>
           <w:p>
-            <w:pPr>
-              <w:rPr>
-                <w:rFonts w:hint="eastAsia"/>
-              </w:rPr>
-            </w:pPr>
             <w:r>
               <w:rPr>
                 <w:rFonts w:hint="eastAsia"/>
@@ -23577,13 +23157,7 @@
               <w:right w:val="single" w:sz="4" w:space="0" w:color="auto"/>
             </w:tcBorders>
           </w:tcPr>
-          <w:p>
-            <w:pPr>
-              <w:rPr>
-                <w:rFonts w:hint="eastAsia"/>
-              </w:rPr>
-            </w:pPr>
-          </w:p>
+          <w:p/>
         </w:tc>
         <w:tc>
           <w:tcPr>
@@ -23595,11 +23169,6 @@
             </w:tcBorders>
           </w:tcPr>
           <w:p>
-            <w:pPr>
-              <w:rPr>
-                <w:rFonts w:hint="eastAsia"/>
-              </w:rPr>
-            </w:pPr>
             <w:r>
               <w:rPr>
                 <w:rFonts w:hint="eastAsia"/>
@@ -23617,11 +23186,6 @@
             </w:tcBorders>
           </w:tcPr>
           <w:p>
-            <w:pPr>
-              <w:rPr>
-                <w:rFonts w:hint="eastAsia"/>
-              </w:rPr>
-            </w:pPr>
             <w:r>
               <w:rPr>
                 <w:rFonts w:hint="eastAsia"/>
@@ -23641,11 +23205,6 @@
             </w:tcBorders>
           </w:tcPr>
           <w:p>
-            <w:pPr>
-              <w:rPr>
-                <w:rFonts w:hint="eastAsia"/>
-              </w:rPr>
-            </w:pPr>
             <w:r>
               <w:rPr>
                 <w:rFonts w:hint="eastAsia"/>
@@ -23663,11 +23222,6 @@
             </w:tcBorders>
           </w:tcPr>
           <w:p>
-            <w:pPr>
-              <w:rPr>
-                <w:rFonts w:hint="eastAsia"/>
-              </w:rPr>
-            </w:pPr>
             <w:r>
               <w:rPr>
                 <w:rFonts w:hint="eastAsia"/>
@@ -23686,11 +23240,6 @@
             </w:tcBorders>
           </w:tcPr>
           <w:p>
-            <w:pPr>
-              <w:rPr>
-                <w:rFonts w:hint="eastAsia"/>
-              </w:rPr>
-            </w:pPr>
             <w:r>
               <w:rPr>
                 <w:rFonts w:hint="eastAsia"/>
@@ -23709,13 +23258,7 @@
               <w:right w:val="single" w:sz="4" w:space="0" w:color="auto"/>
             </w:tcBorders>
           </w:tcPr>
-          <w:p>
-            <w:pPr>
-              <w:rPr>
-                <w:rFonts w:hint="eastAsia"/>
-              </w:rPr>
-            </w:pPr>
-          </w:p>
+          <w:p/>
         </w:tc>
         <w:tc>
           <w:tcPr>
@@ -23727,11 +23270,6 @@
             </w:tcBorders>
           </w:tcPr>
           <w:p>
-            <w:pPr>
-              <w:rPr>
-                <w:rFonts w:hint="eastAsia"/>
-              </w:rPr>
-            </w:pPr>
             <w:r>
               <w:rPr>
                 <w:rFonts w:hint="eastAsia"/>
@@ -23749,11 +23287,6 @@
             </w:tcBorders>
           </w:tcPr>
           <w:p>
-            <w:pPr>
-              <w:rPr>
-                <w:rFonts w:hint="eastAsia"/>
-              </w:rPr>
-            </w:pPr>
             <w:r>
               <w:rPr>
                 <w:rFonts w:hint="eastAsia"/>
@@ -23773,11 +23306,6 @@
             </w:tcBorders>
           </w:tcPr>
           <w:p>
-            <w:pPr>
-              <w:rPr>
-                <w:rFonts w:hint="eastAsia"/>
-              </w:rPr>
-            </w:pPr>
             <w:r>
               <w:rPr>
                 <w:rFonts w:hint="eastAsia"/>
@@ -23795,11 +23323,6 @@
             </w:tcBorders>
           </w:tcPr>
           <w:p>
-            <w:pPr>
-              <w:rPr>
-                <w:rFonts w:hint="eastAsia"/>
-              </w:rPr>
-            </w:pPr>
             <w:r>
               <w:rPr>
                 <w:rFonts w:hint="eastAsia"/>
@@ -23818,11 +23341,6 @@
             </w:tcBorders>
           </w:tcPr>
           <w:p>
-            <w:pPr>
-              <w:rPr>
-                <w:rFonts w:hint="eastAsia"/>
-              </w:rPr>
-            </w:pPr>
             <w:r>
               <w:rPr>
                 <w:rFonts w:hint="eastAsia"/>
@@ -23841,13 +23359,7 @@
               <w:right w:val="single" w:sz="4" w:space="0" w:color="auto"/>
             </w:tcBorders>
           </w:tcPr>
-          <w:p>
-            <w:pPr>
-              <w:rPr>
-                <w:rFonts w:hint="eastAsia"/>
-              </w:rPr>
-            </w:pPr>
-          </w:p>
+          <w:p/>
         </w:tc>
         <w:tc>
           <w:tcPr>
@@ -23859,11 +23371,6 @@
             </w:tcBorders>
           </w:tcPr>
           <w:p>
-            <w:pPr>
-              <w:rPr>
-                <w:rFonts w:hint="eastAsia"/>
-              </w:rPr>
-            </w:pPr>
             <w:r>
               <w:rPr>
                 <w:rFonts w:hint="eastAsia"/>
@@ -23881,11 +23388,6 @@
             </w:tcBorders>
           </w:tcPr>
           <w:p>
-            <w:pPr>
-              <w:rPr>
-                <w:rFonts w:hint="eastAsia"/>
-              </w:rPr>
-            </w:pPr>
             <w:r>
               <w:rPr>
                 <w:rFonts w:hint="eastAsia"/>
@@ -23905,11 +23407,6 @@
             </w:tcBorders>
           </w:tcPr>
           <w:p>
-            <w:pPr>
-              <w:rPr>
-                <w:rFonts w:hint="eastAsia"/>
-              </w:rPr>
-            </w:pPr>
             <w:r>
               <w:rPr>
                 <w:rFonts w:hint="eastAsia"/>
@@ -23927,11 +23424,6 @@
             </w:tcBorders>
           </w:tcPr>
           <w:p>
-            <w:pPr>
-              <w:rPr>
-                <w:rFonts w:hint="eastAsia"/>
-              </w:rPr>
-            </w:pPr>
             <w:r>
               <w:rPr>
                 <w:rFonts w:hint="eastAsia"/>
@@ -23950,11 +23442,6 @@
             </w:tcBorders>
           </w:tcPr>
           <w:p>
-            <w:pPr>
-              <w:rPr>
-                <w:rFonts w:hint="eastAsia"/>
-              </w:rPr>
-            </w:pPr>
             <w:r>
               <w:rPr>
                 <w:rFonts w:hint="eastAsia"/>
@@ -23973,13 +23460,7 @@
               <w:right w:val="single" w:sz="4" w:space="0" w:color="auto"/>
             </w:tcBorders>
           </w:tcPr>
-          <w:p>
-            <w:pPr>
-              <w:rPr>
-                <w:rFonts w:hint="eastAsia"/>
-              </w:rPr>
-            </w:pPr>
-          </w:p>
+          <w:p/>
         </w:tc>
         <w:tc>
           <w:tcPr>
@@ -23991,11 +23472,6 @@
             </w:tcBorders>
           </w:tcPr>
           <w:p>
-            <w:pPr>
-              <w:rPr>
-                <w:rFonts w:hint="eastAsia"/>
-              </w:rPr>
-            </w:pPr>
             <w:r>
               <w:rPr>
                 <w:rFonts w:hint="eastAsia"/>
@@ -24013,11 +23489,6 @@
             </w:tcBorders>
           </w:tcPr>
           <w:p>
-            <w:pPr>
-              <w:rPr>
-                <w:rFonts w:hint="eastAsia"/>
-              </w:rPr>
-            </w:pPr>
             <w:r>
               <w:rPr>
                 <w:rFonts w:hint="eastAsia"/>
@@ -24037,11 +23508,6 @@
             </w:tcBorders>
           </w:tcPr>
           <w:p>
-            <w:pPr>
-              <w:rPr>
-                <w:rFonts w:hint="eastAsia"/>
-              </w:rPr>
-            </w:pPr>
             <w:r>
               <w:rPr>
                 <w:rFonts w:hint="eastAsia"/>
@@ -24059,11 +23525,6 @@
             </w:tcBorders>
           </w:tcPr>
           <w:p>
-            <w:pPr>
-              <w:rPr>
-                <w:rFonts w:hint="eastAsia"/>
-              </w:rPr>
-            </w:pPr>
             <w:r>
               <w:rPr>
                 <w:rFonts w:hint="eastAsia"/>
@@ -24082,11 +23543,6 @@
             </w:tcBorders>
           </w:tcPr>
           <w:p>
-            <w:pPr>
-              <w:rPr>
-                <w:rFonts w:hint="eastAsia"/>
-              </w:rPr>
-            </w:pPr>
             <w:r>
               <w:rPr>
                 <w:rFonts w:hint="eastAsia"/>
@@ -24105,13 +23561,7 @@
               <w:right w:val="single" w:sz="4" w:space="0" w:color="auto"/>
             </w:tcBorders>
           </w:tcPr>
-          <w:p>
-            <w:pPr>
-              <w:rPr>
-                <w:rFonts w:hint="eastAsia"/>
-              </w:rPr>
-            </w:pPr>
-          </w:p>
+          <w:p/>
         </w:tc>
         <w:tc>
           <w:tcPr>
@@ -24122,13 +23572,7 @@
               <w:bottom w:val="single" w:sz="4" w:space="0" w:color="auto"/>
             </w:tcBorders>
           </w:tcPr>
-          <w:p>
-            <w:pPr>
-              <w:rPr>
-                <w:rFonts w:hint="eastAsia"/>
-              </w:rPr>
-            </w:pPr>
-          </w:p>
+          <w:p/>
         </w:tc>
         <w:tc>
           <w:tcPr>
@@ -24138,13 +23582,7 @@
               <w:bottom w:val="single" w:sz="4" w:space="0" w:color="auto"/>
             </w:tcBorders>
           </w:tcPr>
-          <w:p>
-            <w:pPr>
-              <w:rPr>
-                <w:rFonts w:hint="eastAsia"/>
-              </w:rPr>
-            </w:pPr>
-          </w:p>
+          <w:p/>
         </w:tc>
       </w:tr>
       <w:tr>
@@ -24156,11 +23594,6 @@
             </w:tcBorders>
           </w:tcPr>
           <w:p>
-            <w:pPr>
-              <w:rPr>
-                <w:rFonts w:hint="eastAsia"/>
-              </w:rPr>
-            </w:pPr>
             <w:r>
               <w:rPr>
                 <w:rFonts w:hint="eastAsia"/>
@@ -24177,11 +23610,6 @@
             </w:tcBorders>
           </w:tcPr>
           <w:p>
-            <w:pPr>
-              <w:rPr>
-                <w:rFonts w:hint="eastAsia"/>
-              </w:rPr>
-            </w:pPr>
             <w:r>
               <w:rPr>
                 <w:rFonts w:hint="eastAsia"/>
@@ -24199,11 +23627,6 @@
             </w:tcBorders>
           </w:tcPr>
           <w:p>
-            <w:pPr>
-              <w:rPr>
-                <w:rFonts w:hint="eastAsia"/>
-              </w:rPr>
-            </w:pPr>
             <w:r>
               <w:rPr>
                 <w:rFonts w:hint="eastAsia"/>
@@ -24222,13 +23645,7 @@
               <w:right w:val="single" w:sz="4" w:space="0" w:color="auto"/>
             </w:tcBorders>
           </w:tcPr>
-          <w:p>
-            <w:pPr>
-              <w:rPr>
-                <w:rFonts w:hint="eastAsia"/>
-              </w:rPr>
-            </w:pPr>
-          </w:p>
+          <w:p/>
         </w:tc>
         <w:tc>
           <w:tcPr>
@@ -24238,13 +23655,7 @@
               <w:left w:val="single" w:sz="4" w:space="0" w:color="auto"/>
             </w:tcBorders>
           </w:tcPr>
-          <w:p>
-            <w:pPr>
-              <w:rPr>
-                <w:rFonts w:hint="eastAsia"/>
-              </w:rPr>
-            </w:pPr>
-          </w:p>
+          <w:p/>
         </w:tc>
         <w:tc>
           <w:tcPr>
@@ -24253,22 +23664,13 @@
               <w:top w:val="single" w:sz="4" w:space="0" w:color="auto"/>
             </w:tcBorders>
           </w:tcPr>
-          <w:p>
-            <w:pPr>
-              <w:rPr>
-                <w:rFonts w:hint="eastAsia"/>
-              </w:rPr>
-            </w:pPr>
-          </w:p>
+          <w:p/>
         </w:tc>
       </w:tr>
     </w:tbl>
     <w:p>
       <w:pPr>
         <w:spacing w:before="240"/>
-        <w:rPr>
-          <w:rFonts w:hint="eastAsia"/>
-        </w:rPr>
       </w:pPr>
       <w:r>
         <w:rPr>
@@ -24313,13 +23715,7 @@
         <w:t>エ：　田中梅子</w:t>
       </w:r>
     </w:p>
-    <w:p>
-      <w:pPr>
-        <w:rPr>
-          <w:rFonts w:hint="eastAsia"/>
-        </w:rPr>
-      </w:pPr>
-    </w:p>
+    <w:p/>
     <w:p>
       <w:r>
         <w:br w:type="column"/>
@@ -24673,7 +24069,6 @@
         <w:snapToGrid w:val="0"/>
         <w:ind w:leftChars="400" w:left="840"/>
         <w:rPr>
-          <w:rFonts w:hint="eastAsia"/>
           <w:sz w:val="22"/>
         </w:rPr>
       </w:pPr>
@@ -24842,7 +24237,6 @@
         <w:snapToGrid w:val="0"/>
         <w:ind w:leftChars="300" w:left="850" w:hangingChars="100" w:hanging="220"/>
         <w:rPr>
-          <w:rFonts w:hint="eastAsia"/>
           <w:sz w:val="22"/>
         </w:rPr>
       </w:pPr>
@@ -24851,16 +24245,7 @@
           <w:rFonts w:hint="eastAsia"/>
           <w:sz w:val="22"/>
         </w:rPr>
-        <w:t>：テーブ</w:t>
-      </w:r>
-      <w:bookmarkStart w:id="0" w:name="_GoBack"/>
-      <w:bookmarkEnd w:id="0"/>
-      <w:r>
-        <w:rPr>
-          <w:rFonts w:hint="eastAsia"/>
-          <w:sz w:val="22"/>
-        </w:rPr>
-        <w:t>ル（</w:t>
+        <w:t>：テーブル（</w:t>
       </w:r>
       <w:r>
         <w:rPr>
@@ -25203,7 +24588,6 @@
           <w:rt>
             <w:r>
               <w:rPr>
-                <w:rFonts w:ascii="游明朝" w:eastAsia="游明朝" w:hAnsi="游明朝"/>
                 <w:sz w:val="11"/>
               </w:rPr>
               <w:t>ちゅうしゅつ</w:t>
@@ -25241,7 +24625,6 @@
           <w:rt>
             <w:r>
               <w:rPr>
-                <w:rFonts w:ascii="游明朝" w:eastAsia="游明朝" w:hAnsi="游明朝"/>
                 <w:sz w:val="11"/>
               </w:rPr>
               <w:t>してい</w:t>
@@ -25329,7 +24712,6 @@
         <w:snapToGrid w:val="0"/>
         <w:ind w:leftChars="300" w:left="850" w:hangingChars="100" w:hanging="220"/>
         <w:rPr>
-          <w:rFonts w:hint="eastAsia"/>
           <w:sz w:val="22"/>
         </w:rPr>
       </w:pPr>
@@ -25355,7 +24737,6 @@
           <w:rt>
             <w:r>
               <w:rPr>
-                <w:rFonts w:ascii="游明朝" w:eastAsia="游明朝" w:hAnsi="游明朝"/>
                 <w:sz w:val="11"/>
               </w:rPr>
               <w:t>いじょう</w:t>
@@ -25393,7 +24774,6 @@
           <w:rt>
             <w:r>
               <w:rPr>
-                <w:rFonts w:ascii="游明朝" w:eastAsia="游明朝" w:hAnsi="游明朝"/>
                 <w:sz w:val="11"/>
               </w:rPr>
               <w:t>ひょう</w:t>
@@ -25438,7 +24818,6 @@
           <w:rt>
             <w:r>
               <w:rPr>
-                <w:rFonts w:ascii="游明朝" w:eastAsia="游明朝" w:hAnsi="游明朝"/>
                 <w:sz w:val="11"/>
               </w:rPr>
               <w:t>たい</w:t>
@@ -25482,7 +24861,6 @@
           <w:rt>
             <w:r>
               <w:rPr>
-                <w:rFonts w:ascii="游明朝" w:eastAsia="游明朝" w:hAnsi="游明朝"/>
                 <w:sz w:val="11"/>
               </w:rPr>
               <w:t>してい</w:t>
@@ -25520,7 +24898,6 @@
           <w:rt>
             <w:r>
               <w:rPr>
-                <w:rFonts w:ascii="游明朝" w:eastAsia="游明朝" w:hAnsi="游明朝"/>
                 <w:sz w:val="11"/>
               </w:rPr>
               <w:t>れつ</w:t>
@@ -25558,7 +24935,6 @@
           <w:rt>
             <w:r>
               <w:rPr>
-                <w:rFonts w:ascii="游明朝" w:eastAsia="游明朝" w:hAnsi="游明朝"/>
                 <w:sz w:val="11"/>
               </w:rPr>
               <w:t>おな</w:t>
@@ -25596,7 +24972,6 @@
           <w:rt>
             <w:r>
               <w:rPr>
-                <w:rFonts w:ascii="游明朝" w:eastAsia="游明朝" w:hAnsi="游明朝"/>
                 <w:sz w:val="11"/>
               </w:rPr>
               <w:t>むす</w:t>
@@ -25634,7 +25009,6 @@
           <w:rt>
             <w:r>
               <w:rPr>
-                <w:rFonts w:ascii="游明朝" w:eastAsia="游明朝" w:hAnsi="游明朝"/>
                 <w:sz w:val="11"/>
               </w:rPr>
               <w:t>ひょう</w:t>
@@ -25672,7 +25046,6 @@
           <w:rt>
             <w:r>
               <w:rPr>
-                <w:rFonts w:ascii="游明朝" w:eastAsia="游明朝" w:hAnsi="游明朝"/>
                 <w:sz w:val="11"/>
               </w:rPr>
               <w:t>そうさ</w:t>
@@ -25731,7 +25104,6 @@
           <w:rt>
             <w:r>
               <w:rPr>
-                <w:rFonts w:ascii="游明朝" w:eastAsia="游明朝" w:hAnsi="游明朝"/>
                 <w:sz w:val="10"/>
               </w:rPr>
               <w:t>きょうつう</w:t>
@@ -25756,7 +25128,6 @@
           <w:rt>
             <w:r>
               <w:rPr>
-                <w:rFonts w:ascii="游明朝" w:eastAsia="游明朝" w:hAnsi="游明朝"/>
                 <w:sz w:val="10"/>
               </w:rPr>
               <w:t>しゅうごう</w:t>
@@ -25781,7 +25152,6 @@
           <w:rt>
             <w:r>
               <w:rPr>
-                <w:rFonts w:ascii="游明朝" w:eastAsia="游明朝" w:hAnsi="游明朝"/>
                 <w:sz w:val="10"/>
               </w:rPr>
               <w:t>えんざん</w:t>
@@ -26080,11 +25450,6 @@
             <w:tcW w:w="0" w:type="auto"/>
           </w:tcPr>
           <w:p>
-            <w:pPr>
-              <w:rPr>
-                <w:rFonts w:hint="eastAsia"/>
-              </w:rPr>
-            </w:pPr>
             <w:r>
               <w:rPr>
                 <w:rFonts w:hint="eastAsia"/>
@@ -26117,7 +25482,6 @@
           <w:rt>
             <w:r>
               <w:rPr>
-                <w:rFonts w:ascii="游明朝" w:eastAsia="游明朝" w:hAnsi="游明朝"/>
                 <w:sz w:val="10"/>
               </w:rPr>
               <w:t>さ</w:t>
@@ -26142,7 +25506,6 @@
           <w:rt>
             <w:r>
               <w:rPr>
-                <w:rFonts w:ascii="游明朝" w:eastAsia="游明朝" w:hAnsi="游明朝"/>
                 <w:sz w:val="10"/>
               </w:rPr>
               <w:t>しゅうごう</w:t>
@@ -26167,7 +25530,6 @@
           <w:rt>
             <w:r>
               <w:rPr>
-                <w:rFonts w:ascii="游明朝" w:eastAsia="游明朝" w:hAnsi="游明朝"/>
                 <w:sz w:val="10"/>
               </w:rPr>
               <w:t>えんざん</w:t>
@@ -26597,9 +25959,6 @@
           <w:p>
             <w:pPr>
               <w:ind w:leftChars="400" w:left="991" w:hangingChars="72" w:hanging="151"/>
-              <w:rPr>
-                <w:rFonts w:hint="eastAsia"/>
-              </w:rPr>
             </w:pPr>
             <w:r>
               <w:rPr>
@@ -26633,7 +25992,6 @@
           <w:rt>
             <w:r>
               <w:rPr>
-                <w:rFonts w:ascii="游明朝" w:eastAsia="游明朝" w:hAnsi="游明朝"/>
                 <w:sz w:val="10"/>
               </w:rPr>
               <w:t>ちょくせき</w:t>
@@ -26658,7 +26016,6 @@
           <w:rt>
             <w:r>
               <w:rPr>
-                <w:rFonts w:ascii="游明朝" w:eastAsia="游明朝" w:hAnsi="游明朝"/>
                 <w:sz w:val="10"/>
               </w:rPr>
               <w:t>えんざん</w:t>
@@ -26681,9 +26038,6 @@
     <w:p>
       <w:pPr>
         <w:ind w:leftChars="300" w:left="850" w:hangingChars="105" w:hanging="220"/>
-        <w:rPr>
-          <w:rFonts w:hint="eastAsia"/>
-        </w:rPr>
       </w:pPr>
       <w:r>
         <w:rPr>
@@ -26703,7 +26057,6 @@
           <w:rt>
             <w:r>
               <w:rPr>
-                <w:rFonts w:ascii="游明朝" w:eastAsia="游明朝" w:hAnsi="游明朝"/>
                 <w:sz w:val="10"/>
               </w:rPr>
               <w:t>ひょう</w:t>
@@ -26734,7 +26087,6 @@
           <w:rt>
             <w:r>
               <w:rPr>
-                <w:rFonts w:ascii="游明朝" w:eastAsia="游明朝" w:hAnsi="游明朝"/>
                 <w:sz w:val="10"/>
               </w:rPr>
               <w:t>ぎょう</w:t>
@@ -26765,7 +26117,6 @@
           <w:rt>
             <w:r>
               <w:rPr>
-                <w:rFonts w:ascii="游明朝" w:eastAsia="游明朝" w:hAnsi="游明朝"/>
                 <w:sz w:val="10"/>
               </w:rPr>
               <w:t>くみあわせ</w:t>
@@ -26796,7 +26147,6 @@
           <w:rt>
             <w:r>
               <w:rPr>
-                <w:rFonts w:ascii="游明朝" w:eastAsia="游明朝" w:hAnsi="游明朝"/>
                 <w:sz w:val="10"/>
               </w:rPr>
               <w:t>ちゅうしゅつ</w:t>
@@ -26827,7 +26177,6 @@
           <w:rt>
             <w:r>
               <w:rPr>
-                <w:rFonts w:ascii="游明朝" w:eastAsia="游明朝" w:hAnsi="游明朝"/>
                 <w:sz w:val="10"/>
               </w:rPr>
               <w:t>そうさ</w:t>
@@ -26858,7 +26207,6 @@
           <w:rt>
             <w:r>
               <w:rPr>
-                <w:rFonts w:ascii="游明朝" w:eastAsia="游明朝" w:hAnsi="游明朝"/>
                 <w:sz w:val="10"/>
               </w:rPr>
               <w:t>ちょくせき</w:t>
@@ -26883,7 +26231,6 @@
           <w:rt>
             <w:r>
               <w:rPr>
-                <w:rFonts w:ascii="游明朝" w:eastAsia="游明朝" w:hAnsi="游明朝"/>
                 <w:sz w:val="10"/>
               </w:rPr>
               <w:t>えんざん</w:t>
@@ -26914,7 +26261,6 @@
           <w:rt>
             <w:r>
               <w:rPr>
-                <w:rFonts w:ascii="游明朝" w:eastAsia="游明朝" w:hAnsi="游明朝"/>
                 <w:sz w:val="10"/>
               </w:rPr>
               <w:t>けっか</w:t>
@@ -26937,9 +26283,6 @@
     <w:p>
       <w:pPr>
         <w:ind w:leftChars="100" w:left="210"/>
-        <w:rPr>
-          <w:rFonts w:hint="eastAsia"/>
-        </w:rPr>
       </w:pPr>
       <w:r>
         <w:rPr>
@@ -26959,7 +26302,6 @@
           <w:rt>
             <w:r>
               <w:rPr>
-                <w:rFonts w:ascii="游明朝" w:eastAsia="游明朝" w:hAnsi="游明朝"/>
                 <w:sz w:val="10"/>
               </w:rPr>
               <w:t>わしゅうごう</w:t>
@@ -26984,7 +26326,6 @@
           <w:rt>
             <w:r>
               <w:rPr>
-                <w:rFonts w:ascii="游明朝" w:eastAsia="游明朝" w:hAnsi="游明朝"/>
                 <w:sz w:val="10"/>
               </w:rPr>
               <w:t>えんざん</w:t>
@@ -27015,7 +26356,6 @@
         <w:rPr>
           <w:rFonts w:hint="eastAsia"/>
         </w:rPr>
-        <w:lastRenderedPageBreak/>
         <w:t>：二つのテーブル（</w:t>
       </w:r>
       <w:r>
@@ -27030,7 +26370,6 @@
           <w:rt>
             <w:r>
               <w:rPr>
-                <w:rFonts w:ascii="游明朝" w:eastAsia="游明朝" w:hAnsi="游明朝"/>
                 <w:sz w:val="10"/>
               </w:rPr>
               <w:t>ひょう</w:t>
@@ -27061,7 +26400,6 @@
           <w:rt>
             <w:r>
               <w:rPr>
-                <w:rFonts w:ascii="游明朝" w:eastAsia="游明朝" w:hAnsi="游明朝"/>
                 <w:sz w:val="10"/>
               </w:rPr>
               <w:t>ぎょう</w:t>
@@ -27092,7 +26430,6 @@
           <w:rt>
             <w:r>
               <w:rPr>
-                <w:rFonts w:ascii="游明朝" w:eastAsia="游明朝" w:hAnsi="游明朝"/>
                 <w:sz w:val="10"/>
               </w:rPr>
               <w:t>ちゅうしゅつ</w:t>
@@ -27123,7 +26460,6 @@
           <w:rt>
             <w:r>
               <w:rPr>
-                <w:rFonts w:ascii="游明朝" w:eastAsia="游明朝" w:hAnsi="游明朝"/>
                 <w:sz w:val="10"/>
               </w:rPr>
               <w:t>そうさ</w:t>
@@ -27154,7 +26490,6 @@
           <w:rt>
             <w:r>
               <w:rPr>
-                <w:rFonts w:ascii="游明朝" w:eastAsia="游明朝" w:hAnsi="游明朝"/>
                 <w:sz w:val="10"/>
               </w:rPr>
               <w:t>きょうつう</w:t>
@@ -27185,7 +26520,6 @@
           <w:rt>
             <w:r>
               <w:rPr>
-                <w:rFonts w:ascii="游明朝" w:eastAsia="游明朝" w:hAnsi="游明朝"/>
                 <w:sz w:val="10"/>
               </w:rPr>
               <w:t>ぎょう</w:t>
@@ -27216,7 +26550,6 @@
           <w:rt>
             <w:r>
               <w:rPr>
-                <w:rFonts w:ascii="游明朝" w:eastAsia="游明朝" w:hAnsi="游明朝"/>
                 <w:sz w:val="10"/>
               </w:rPr>
               <w:t>ひとつ</w:t>
@@ -27247,7 +26580,6 @@
           <w:rt>
             <w:r>
               <w:rPr>
-                <w:rFonts w:ascii="游明朝" w:eastAsia="游明朝" w:hAnsi="游明朝"/>
                 <w:sz w:val="10"/>
               </w:rPr>
               <w:t>ちゅうしゅつ</w:t>
@@ -27486,6 +26818,7 @@
               <w:rPr>
                 <w:rFonts w:hint="eastAsia"/>
               </w:rPr>
+              <w:lastRenderedPageBreak/>
               <w:t>S006</w:t>
             </w:r>
           </w:p>
@@ -27495,11 +26828,6 @@
             <w:tcW w:w="0" w:type="auto"/>
           </w:tcPr>
           <w:p>
-            <w:pPr>
-              <w:rPr>
-                <w:rFonts w:hint="eastAsia"/>
-              </w:rPr>
-            </w:pPr>
             <w:r>
               <w:rPr>
                 <w:rFonts w:hint="eastAsia"/>
@@ -27528,11 +26856,6 @@
             <w:tcW w:w="0" w:type="auto"/>
           </w:tcPr>
           <w:p>
-            <w:pPr>
-              <w:rPr>
-                <w:rFonts w:hint="eastAsia"/>
-              </w:rPr>
-            </w:pPr>
             <w:r>
               <w:rPr>
                 <w:rFonts w:hint="eastAsia"/>
@@ -27576,7 +26899,6 @@
           <w:rt>
             <w:r>
               <w:rPr>
-                <w:rFonts w:ascii="游明朝" w:eastAsia="游明朝" w:hAnsi="游明朝"/>
                 <w:sz w:val="10"/>
               </w:rPr>
               <w:t>かんけい</w:t>
@@ -27607,7 +26929,6 @@
           <w:rt>
             <w:r>
               <w:rPr>
-                <w:rFonts w:ascii="游明朝" w:eastAsia="游明朝" w:hAnsi="游明朝"/>
                 <w:sz w:val="10"/>
               </w:rPr>
               <w:t>さんしょう</w:t>
@@ -27632,7 +26953,6 @@
           <w:rt>
             <w:r>
               <w:rPr>
-                <w:rFonts w:ascii="游明朝" w:eastAsia="游明朝" w:hAnsi="游明朝"/>
                 <w:sz w:val="10"/>
               </w:rPr>
               <w:t>せいやく</w:t>
@@ -27663,7 +26983,6 @@
           <w:rt>
             <w:r>
               <w:rPr>
-                <w:rFonts w:ascii="游明朝" w:eastAsia="游明朝" w:hAnsi="游明朝"/>
                 <w:sz w:val="10"/>
               </w:rPr>
               <w:t>がいぶ</w:t>
@@ -27700,7 +27019,6 @@
           <w:rt>
             <w:r>
               <w:rPr>
-                <w:rFonts w:ascii="游明朝" w:eastAsia="游明朝" w:hAnsi="游明朝"/>
                 <w:sz w:val="10"/>
               </w:rPr>
               <w:t>さんしょうさき</w:t>
@@ -27731,7 +27049,6 @@
           <w:rt>
             <w:r>
               <w:rPr>
-                <w:rFonts w:ascii="游明朝" w:eastAsia="游明朝" w:hAnsi="游明朝"/>
                 <w:sz w:val="10"/>
               </w:rPr>
               <w:t>ひょう</w:t>
@@ -27762,7 +27079,6 @@
           <w:rt>
             <w:r>
               <w:rPr>
-                <w:rFonts w:ascii="游明朝" w:eastAsia="游明朝" w:hAnsi="游明朝"/>
                 <w:sz w:val="10"/>
               </w:rPr>
               <w:t>しゅ</w:t>
@@ -27793,7 +27109,6 @@
           <w:rt>
             <w:r>
               <w:rPr>
-                <w:rFonts w:ascii="游明朝" w:eastAsia="游明朝" w:hAnsi="游明朝"/>
                 <w:sz w:val="10"/>
               </w:rPr>
               <w:t>かならず</w:t>
@@ -27818,7 +27133,6 @@
           <w:rt>
             <w:r>
               <w:rPr>
-                <w:rFonts w:ascii="游明朝" w:eastAsia="游明朝" w:hAnsi="游明朝"/>
                 <w:sz w:val="10"/>
               </w:rPr>
               <w:t>そんざい</w:t>
@@ -27849,7 +27163,6 @@
           <w:rt>
             <w:r>
               <w:rPr>
-                <w:rFonts w:ascii="游明朝" w:eastAsia="游明朝" w:hAnsi="游明朝"/>
                 <w:sz w:val="10"/>
               </w:rPr>
               <w:t>ちゅうい</w:t>
@@ -27880,7 +27193,6 @@
           <w:rt>
             <w:r>
               <w:rPr>
-                <w:rFonts w:ascii="游明朝" w:eastAsia="游明朝" w:hAnsi="游明朝"/>
                 <w:sz w:val="10"/>
               </w:rPr>
               <w:t>さんしょう</w:t>
@@ -27905,7 +27217,6 @@
           <w:rt>
             <w:r>
               <w:rPr>
-                <w:rFonts w:ascii="游明朝" w:eastAsia="游明朝" w:hAnsi="游明朝"/>
                 <w:sz w:val="10"/>
               </w:rPr>
               <w:t>せいやく</w:t>
@@ -27936,7 +27247,6 @@
           <w:rt>
             <w:r>
               <w:rPr>
-                <w:rFonts w:ascii="游明朝" w:eastAsia="游明朝" w:hAnsi="游明朝"/>
                 <w:sz w:val="10"/>
               </w:rPr>
               <w:t>いはん</w:t>
@@ -27982,7 +27292,6 @@
           <w:rt>
             <w:r>
               <w:rPr>
-                <w:rFonts w:ascii="游明朝" w:eastAsia="游明朝" w:hAnsi="游明朝"/>
                 <w:sz w:val="10"/>
               </w:rPr>
               <w:t>じっこう</w:t>
@@ -28013,7 +27322,6 @@
           <w:rt>
             <w:r>
               <w:rPr>
-                <w:rFonts w:ascii="游明朝" w:eastAsia="游明朝" w:hAnsi="游明朝"/>
                 <w:sz w:val="10"/>
               </w:rPr>
               <w:t>かくひょう</w:t>
@@ -28044,7 +27352,6 @@
           <w:rt>
             <w:r>
               <w:rPr>
-                <w:rFonts w:ascii="游明朝" w:eastAsia="游明朝" w:hAnsi="游明朝"/>
                 <w:sz w:val="10"/>
               </w:rPr>
               <w:t>さんしょう</w:t>
@@ -28069,7 +27376,6 @@
           <w:rt>
             <w:r>
               <w:rPr>
-                <w:rFonts w:ascii="游明朝" w:eastAsia="游明朝" w:hAnsi="游明朝"/>
                 <w:sz w:val="10"/>
               </w:rPr>
               <w:t>かんけい</w:t>
@@ -28100,7 +27406,6 @@
           <w:rt>
             <w:r>
               <w:rPr>
-                <w:rFonts w:ascii="游明朝" w:eastAsia="游明朝" w:hAnsi="游明朝"/>
                 <w:sz w:val="10"/>
               </w:rPr>
               <w:t>ず</w:t>
@@ -28131,7 +27436,6 @@
           <w:rt>
             <w:r>
               <w:rPr>
-                <w:rFonts w:ascii="游明朝" w:eastAsia="游明朝" w:hAnsi="游明朝"/>
                 <w:sz w:val="10"/>
               </w:rPr>
               <w:t>しめ</w:t>
@@ -28156,6 +27460,9 @@
         <w:ind w:leftChars="100" w:left="210"/>
       </w:pPr>
       <w:r>
+        <w:rPr>
+          <w:noProof/>
+        </w:rPr>
         <w:drawing>
           <wp:inline distT="0" distB="0" distL="0" distR="0" wp14:anchorId="271179C3" wp14:editId="2DE741F1">
             <wp:extent cx="2922641" cy="1685925"/>
@@ -28215,7 +27522,6 @@
           <w:rt>
             <w:r>
               <w:rPr>
-                <w:rFonts w:ascii="游明朝" w:eastAsia="游明朝" w:hAnsi="游明朝"/>
                 <w:sz w:val="10"/>
               </w:rPr>
               <w:t>さんしょう</w:t>
@@ -28240,7 +27546,6 @@
           <w:rt>
             <w:r>
               <w:rPr>
-                <w:rFonts w:ascii="游明朝" w:eastAsia="游明朝" w:hAnsi="游明朝"/>
                 <w:sz w:val="10"/>
               </w:rPr>
               <w:t>せいやく</w:t>
@@ -28271,7 +27576,6 @@
           <w:rt>
             <w:r>
               <w:rPr>
-                <w:rFonts w:ascii="游明朝" w:eastAsia="游明朝" w:hAnsi="游明朝"/>
                 <w:sz w:val="10"/>
               </w:rPr>
               <w:t>まもる</w:t>
@@ -28302,7 +27606,6 @@
           <w:rt>
             <w:r>
               <w:rPr>
-                <w:rFonts w:ascii="游明朝" w:eastAsia="游明朝" w:hAnsi="游明朝"/>
                 <w:sz w:val="10"/>
               </w:rPr>
               <w:t>ついか</w:t>
@@ -28333,7 +27636,6 @@
           <w:rt>
             <w:r>
               <w:rPr>
-                <w:rFonts w:ascii="游明朝" w:eastAsia="游明朝" w:hAnsi="游明朝"/>
                 <w:sz w:val="10"/>
               </w:rPr>
               <w:t>がいぶ</w:t>
@@ -28367,7 +27669,6 @@
           <w:rt>
             <w:r>
               <w:rPr>
-                <w:rFonts w:ascii="游明朝" w:eastAsia="游明朝" w:hAnsi="游明朝"/>
                 <w:sz w:val="10"/>
               </w:rPr>
               <w:t>さんしょうさき</w:t>
@@ -28398,7 +27699,6 @@
           <w:rt>
             <w:r>
               <w:rPr>
-                <w:rFonts w:ascii="游明朝" w:eastAsia="游明朝" w:hAnsi="游明朝"/>
                 <w:sz w:val="10"/>
               </w:rPr>
               <w:t>しゅ</w:t>
@@ -28429,7 +27729,6 @@
           <w:rt>
             <w:r>
               <w:rPr>
-                <w:rFonts w:ascii="游明朝" w:eastAsia="游明朝" w:hAnsi="游明朝"/>
                 <w:sz w:val="10"/>
               </w:rPr>
               <w:t>そんざい</w:t>
@@ -28460,7 +27759,6 @@
           <w:rt>
             <w:r>
               <w:rPr>
-                <w:rFonts w:ascii="游明朝" w:eastAsia="游明朝" w:hAnsi="游明朝"/>
                 <w:sz w:val="10"/>
               </w:rPr>
               <w:t>さんしょう</w:t>
@@ -28491,7 +27789,6 @@
           <w:rt>
             <w:r>
               <w:rPr>
-                <w:rFonts w:ascii="游明朝" w:eastAsia="游明朝" w:hAnsi="游明朝"/>
                 <w:sz w:val="10"/>
               </w:rPr>
               <w:t>がわ</w:t>
@@ -28522,7 +27819,6 @@
           <w:rt>
             <w:r>
               <w:rPr>
-                <w:rFonts w:ascii="游明朝" w:eastAsia="游明朝" w:hAnsi="游明朝"/>
                 <w:sz w:val="10"/>
               </w:rPr>
               <w:t>ついか</w:t>
@@ -28564,7 +27860,6 @@
           <w:rt>
             <w:r>
               <w:rPr>
-                <w:rFonts w:ascii="游明朝" w:eastAsia="游明朝" w:hAnsi="游明朝"/>
                 <w:sz w:val="10"/>
               </w:rPr>
               <w:t>さんしょう</w:t>
@@ -28595,7 +27890,6 @@
           <w:rt>
             <w:r>
               <w:rPr>
-                <w:rFonts w:ascii="游明朝" w:eastAsia="游明朝" w:hAnsi="游明朝"/>
                 <w:sz w:val="10"/>
               </w:rPr>
               <w:t>ひょう</w:t>
@@ -28626,7 +27920,6 @@
           <w:rt>
             <w:r>
               <w:rPr>
-                <w:rFonts w:ascii="游明朝" w:eastAsia="游明朝" w:hAnsi="游明朝"/>
                 <w:sz w:val="10"/>
               </w:rPr>
               <w:t>さんしょう</w:t>
@@ -28657,7 +27950,6 @@
           <w:rt>
             <w:r>
               <w:rPr>
-                <w:rFonts w:ascii="游明朝" w:eastAsia="游明朝" w:hAnsi="游明朝"/>
                 <w:sz w:val="10"/>
               </w:rPr>
               <w:t>ぎょうしゃ</w:t>
@@ -28688,7 +27980,6 @@
           <w:rt>
             <w:r>
               <w:rPr>
-                <w:rFonts w:ascii="游明朝" w:eastAsia="游明朝" w:hAnsi="游明朝"/>
                 <w:sz w:val="10"/>
               </w:rPr>
               <w:t>ひょう</w:t>
@@ -28719,7 +28010,6 @@
           <w:rt>
             <w:r>
               <w:rPr>
-                <w:rFonts w:ascii="游明朝" w:eastAsia="游明朝" w:hAnsi="游明朝"/>
                 <w:sz w:val="10"/>
               </w:rPr>
               <w:t>ついか</w:t>
@@ -28761,7 +28051,6 @@
           <w:rt>
             <w:r>
               <w:rPr>
-                <w:rFonts w:ascii="游明朝" w:eastAsia="游明朝" w:hAnsi="游明朝"/>
                 <w:sz w:val="10"/>
               </w:rPr>
               <w:t>ぎょうしゃ</w:t>
@@ -28792,7 +28081,6 @@
           <w:rt>
             <w:r>
               <w:rPr>
-                <w:rFonts w:ascii="游明朝" w:eastAsia="游明朝" w:hAnsi="游明朝"/>
                 <w:sz w:val="10"/>
               </w:rPr>
               <w:t>ひょう</w:t>
@@ -28823,7 +28111,6 @@
           <w:rt>
             <w:r>
               <w:rPr>
-                <w:rFonts w:ascii="游明朝" w:eastAsia="游明朝" w:hAnsi="游明朝"/>
                 <w:sz w:val="10"/>
               </w:rPr>
               <w:t>さんしょう</w:t>
@@ -28854,7 +28141,6 @@
           <w:rt>
             <w:r>
               <w:rPr>
-                <w:rFonts w:ascii="游明朝" w:eastAsia="游明朝" w:hAnsi="游明朝"/>
                 <w:sz w:val="10"/>
               </w:rPr>
               <w:t>しょうひん</w:t>
@@ -28885,7 +28171,6 @@
           <w:rt>
             <w:r>
               <w:rPr>
-                <w:rFonts w:ascii="游明朝" w:eastAsia="游明朝" w:hAnsi="游明朝"/>
                 <w:sz w:val="10"/>
               </w:rPr>
               <w:t>ひょう</w:t>
@@ -28916,7 +28201,6 @@
           <w:rt>
             <w:r>
               <w:rPr>
-                <w:rFonts w:ascii="游明朝" w:eastAsia="游明朝" w:hAnsi="游明朝"/>
                 <w:sz w:val="10"/>
               </w:rPr>
               <w:t>ついか</w:t>
@@ -28958,7 +28242,6 @@
           <w:rt>
             <w:r>
               <w:rPr>
-                <w:rFonts w:ascii="游明朝" w:eastAsia="游明朝" w:hAnsi="游明朝"/>
                 <w:sz w:val="10"/>
               </w:rPr>
               <w:t>しょうひん</w:t>
@@ -28989,7 +28272,6 @@
           <w:rt>
             <w:r>
               <w:rPr>
-                <w:rFonts w:ascii="游明朝" w:eastAsia="游明朝" w:hAnsi="游明朝"/>
                 <w:sz w:val="10"/>
               </w:rPr>
               <w:t>ひょう</w:t>
@@ -29020,7 +28302,6 @@
           <w:rt>
             <w:r>
               <w:rPr>
-                <w:rFonts w:ascii="游明朝" w:eastAsia="游明朝" w:hAnsi="游明朝"/>
                 <w:sz w:val="10"/>
               </w:rPr>
               <w:t>さんしょう</w:t>
@@ -29051,7 +28332,6 @@
           <w:rt>
             <w:r>
               <w:rPr>
-                <w:rFonts w:ascii="游明朝" w:eastAsia="游明朝" w:hAnsi="游明朝"/>
                 <w:sz w:val="10"/>
               </w:rPr>
               <w:t>しいれ</w:t>
@@ -29076,7 +28356,6 @@
           <w:rt>
             <w:r>
               <w:rPr>
-                <w:rFonts w:ascii="游明朝" w:eastAsia="游明朝" w:hAnsi="游明朝"/>
                 <w:sz w:val="10"/>
               </w:rPr>
               <w:t>めいさい</w:t>
@@ -29107,7 +28386,6 @@
           <w:rt>
             <w:r>
               <w:rPr>
-                <w:rFonts w:ascii="游明朝" w:eastAsia="游明朝" w:hAnsi="游明朝"/>
                 <w:sz w:val="10"/>
               </w:rPr>
               <w:t>ひょう</w:t>
@@ -29138,7 +28416,6 @@
           <w:rt>
             <w:r>
               <w:rPr>
-                <w:rFonts w:ascii="游明朝" w:eastAsia="游明朝" w:hAnsi="游明朝"/>
                 <w:sz w:val="10"/>
               </w:rPr>
               <w:t>ついか</w:t>
@@ -29161,9 +28438,6 @@
     <w:p>
       <w:pPr>
         <w:ind w:leftChars="100" w:left="210" w:firstLineChars="100" w:firstLine="210"/>
-        <w:rPr>
-          <w:rFonts w:hint="eastAsia"/>
-        </w:rPr>
       </w:pPr>
       <w:r>
         <w:rPr>
@@ -29183,7 +28457,6 @@
           <w:rt>
             <w:r>
               <w:rPr>
-                <w:rFonts w:ascii="游明朝" w:eastAsia="游明朝" w:hAnsi="游明朝"/>
                 <w:sz w:val="10"/>
               </w:rPr>
               <w:t>か</w:t>
@@ -29214,7 +28487,6 @@
           <w:rt>
             <w:r>
               <w:rPr>
-                <w:rFonts w:ascii="游明朝" w:eastAsia="游明朝" w:hAnsi="游明朝"/>
                 <w:sz w:val="10"/>
               </w:rPr>
               <w:t>じゅんじょ</w:t>
@@ -29245,7 +28517,6 @@
           <w:rt>
             <w:r>
               <w:rPr>
-                <w:rFonts w:ascii="游明朝" w:eastAsia="游明朝" w:hAnsi="游明朝"/>
                 <w:sz w:val="10"/>
               </w:rPr>
               <w:t>ぎょうしゃ</w:t>
@@ -29276,7 +28547,6 @@
           <w:rt>
             <w:r>
               <w:rPr>
-                <w:rFonts w:ascii="游明朝" w:eastAsia="游明朝" w:hAnsi="游明朝"/>
                 <w:sz w:val="10"/>
               </w:rPr>
               <w:t>ひょう</w:t>
@@ -29316,7 +28586,6 @@
           <w:rt>
             <w:r>
               <w:rPr>
-                <w:rFonts w:ascii="游明朝" w:eastAsia="游明朝" w:hAnsi="游明朝"/>
                 <w:sz w:val="10"/>
               </w:rPr>
               <w:t>しょうひん</w:t>
@@ -29347,7 +28616,6 @@
           <w:rt>
             <w:r>
               <w:rPr>
-                <w:rFonts w:ascii="游明朝" w:eastAsia="游明朝" w:hAnsi="游明朝"/>
                 <w:sz w:val="10"/>
               </w:rPr>
               <w:t>ひょう</w:t>
@@ -29387,7 +28655,6 @@
           <w:rt>
             <w:r>
               <w:rPr>
-                <w:rFonts w:ascii="游明朝" w:eastAsia="游明朝" w:hAnsi="游明朝"/>
                 <w:sz w:val="10"/>
               </w:rPr>
               <w:t>しいれ</w:t>
@@ -29412,7 +28679,6 @@
           <w:rt>
             <w:r>
               <w:rPr>
-                <w:rFonts w:ascii="游明朝" w:eastAsia="游明朝" w:hAnsi="游明朝"/>
                 <w:sz w:val="10"/>
               </w:rPr>
               <w:t>めいさい</w:t>
@@ -29443,7 +28709,6 @@
           <w:rt>
             <w:r>
               <w:rPr>
-                <w:rFonts w:ascii="游明朝" w:eastAsia="游明朝" w:hAnsi="游明朝"/>
                 <w:sz w:val="10"/>
               </w:rPr>
               <w:t>ひょう</w:t>
@@ -29500,7 +28765,6 @@
           <w:rt>
             <w:r>
               <w:rPr>
-                <w:rFonts w:ascii="游明朝" w:eastAsia="游明朝" w:hAnsi="游明朝"/>
                 <w:sz w:val="10"/>
               </w:rPr>
               <w:t>かんけい</w:t>
@@ -29531,7 +28795,6 @@
           <w:rt>
             <w:r>
               <w:rPr>
-                <w:rFonts w:ascii="游明朝" w:eastAsia="游明朝" w:hAnsi="游明朝"/>
                 <w:sz w:val="10"/>
               </w:rPr>
               <w:t>うりあげ</w:t>
@@ -29562,7 +28825,6 @@
           <w:rt>
             <w:r>
               <w:rPr>
-                <w:rFonts w:ascii="游明朝" w:eastAsia="游明朝" w:hAnsi="游明朝"/>
                 <w:sz w:val="10"/>
               </w:rPr>
               <w:t>ひょう</w:t>
@@ -29593,7 +28855,6 @@
           <w:rt>
             <w:r>
               <w:rPr>
-                <w:rFonts w:ascii="游明朝" w:eastAsia="游明朝" w:hAnsi="游明朝"/>
                 <w:sz w:val="10"/>
               </w:rPr>
               <w:t>こきゃく</w:t>
@@ -29624,7 +28885,6 @@
           <w:rt>
             <w:r>
               <w:rPr>
-                <w:rFonts w:ascii="游明朝" w:eastAsia="游明朝" w:hAnsi="游明朝"/>
                 <w:sz w:val="10"/>
               </w:rPr>
               <w:t>ひょう</w:t>
@@ -29655,7 +28915,6 @@
           <w:rt>
             <w:r>
               <w:rPr>
-                <w:rFonts w:ascii="游明朝" w:eastAsia="游明朝" w:hAnsi="游明朝"/>
                 <w:sz w:val="10"/>
               </w:rPr>
               <w:t>こきゃく</w:t>
@@ -29689,7 +28948,6 @@
           <w:rt>
             <w:r>
               <w:rPr>
-                <w:rFonts w:ascii="游明朝" w:eastAsia="游明朝" w:hAnsi="游明朝"/>
                 <w:sz w:val="10"/>
               </w:rPr>
               <w:t>けつごう</w:t>
@@ -29867,9 +29125,6 @@
           <w:p>
             <w:pPr>
               <w:jc w:val="center"/>
-              <w:rPr>
-                <w:rFonts w:hint="eastAsia"/>
-              </w:rPr>
             </w:pPr>
             <w:r>
               <w:rPr>
@@ -29886,9 +29141,6 @@
           <w:p>
             <w:pPr>
               <w:jc w:val="center"/>
-              <w:rPr>
-                <w:rFonts w:hint="eastAsia"/>
-              </w:rPr>
             </w:pPr>
             <w:r>
               <w:rPr>
@@ -29905,9 +29157,6 @@
           <w:p>
             <w:pPr>
               <w:jc w:val="center"/>
-              <w:rPr>
-                <w:rFonts w:hint="eastAsia"/>
-              </w:rPr>
             </w:pPr>
             <w:r>
               <w:rPr>
@@ -29925,9 +29174,6 @@
             <w:pPr>
               <w:ind w:rightChars="84" w:right="176"/>
               <w:jc w:val="right"/>
-              <w:rPr>
-                <w:rFonts w:hint="eastAsia"/>
-              </w:rPr>
             </w:pPr>
             <w:r>
               <w:rPr>
@@ -29946,9 +29192,6 @@
           <w:p>
             <w:pPr>
               <w:jc w:val="center"/>
-              <w:rPr>
-                <w:rFonts w:hint="eastAsia"/>
-              </w:rPr>
             </w:pPr>
             <w:r>
               <w:rPr>
@@ -29965,9 +29208,6 @@
           <w:p>
             <w:pPr>
               <w:jc w:val="center"/>
-              <w:rPr>
-                <w:rFonts w:hint="eastAsia"/>
-              </w:rPr>
             </w:pPr>
             <w:r>
               <w:rPr>
@@ -29984,9 +29224,6 @@
           <w:p>
             <w:pPr>
               <w:jc w:val="center"/>
-              <w:rPr>
-                <w:rFonts w:hint="eastAsia"/>
-              </w:rPr>
             </w:pPr>
             <w:r>
               <w:rPr>
@@ -30004,9 +29241,6 @@
             <w:pPr>
               <w:ind w:rightChars="84" w:right="176"/>
               <w:jc w:val="right"/>
-              <w:rPr>
-                <w:rFonts w:hint="eastAsia"/>
-              </w:rPr>
             </w:pPr>
             <w:r>
               <w:rPr>
@@ -30025,9 +29259,6 @@
           <w:p>
             <w:pPr>
               <w:jc w:val="center"/>
-              <w:rPr>
-                <w:rFonts w:hint="eastAsia"/>
-              </w:rPr>
             </w:pPr>
             <w:r>
               <w:rPr>
@@ -30044,9 +29275,6 @@
           <w:p>
             <w:pPr>
               <w:jc w:val="center"/>
-              <w:rPr>
-                <w:rFonts w:hint="eastAsia"/>
-              </w:rPr>
             </w:pPr>
             <w:r>
               <w:rPr>
@@ -30063,9 +29291,6 @@
           <w:p>
             <w:pPr>
               <w:jc w:val="center"/>
-              <w:rPr>
-                <w:rFonts w:hint="eastAsia"/>
-              </w:rPr>
             </w:pPr>
             <w:r>
               <w:rPr>
@@ -30083,9 +29308,6 @@
             <w:pPr>
               <w:ind w:rightChars="84" w:right="176"/>
               <w:jc w:val="right"/>
-              <w:rPr>
-                <w:rFonts w:hint="eastAsia"/>
-              </w:rPr>
             </w:pPr>
             <w:r>
               <w:rPr>
@@ -30104,9 +29326,6 @@
           <w:p>
             <w:pPr>
               <w:jc w:val="center"/>
-              <w:rPr>
-                <w:rFonts w:hint="eastAsia"/>
-              </w:rPr>
             </w:pPr>
             <w:r>
               <w:rPr>
@@ -30123,9 +29342,6 @@
           <w:p>
             <w:pPr>
               <w:jc w:val="center"/>
-              <w:rPr>
-                <w:rFonts w:hint="eastAsia"/>
-              </w:rPr>
             </w:pPr>
             <w:r>
               <w:rPr>
@@ -30142,9 +29358,6 @@
           <w:p>
             <w:pPr>
               <w:jc w:val="center"/>
-              <w:rPr>
-                <w:rFonts w:hint="eastAsia"/>
-              </w:rPr>
             </w:pPr>
             <w:r>
               <w:rPr>
@@ -30162,9 +29375,6 @@
             <w:pPr>
               <w:ind w:rightChars="84" w:right="176"/>
               <w:jc w:val="right"/>
-              <w:rPr>
-                <w:rFonts w:hint="eastAsia"/>
-              </w:rPr>
             </w:pPr>
             <w:r>
               <w:rPr>
@@ -30183,9 +29393,6 @@
           <w:p>
             <w:pPr>
               <w:jc w:val="center"/>
-              <w:rPr>
-                <w:rFonts w:hint="eastAsia"/>
-              </w:rPr>
             </w:pPr>
             <w:r>
               <w:rPr>
@@ -30202,9 +29409,6 @@
           <w:p>
             <w:pPr>
               <w:jc w:val="center"/>
-              <w:rPr>
-                <w:rFonts w:hint="eastAsia"/>
-              </w:rPr>
             </w:pPr>
             <w:r>
               <w:rPr>
@@ -30221,9 +29425,6 @@
           <w:p>
             <w:pPr>
               <w:jc w:val="center"/>
-              <w:rPr>
-                <w:rFonts w:hint="eastAsia"/>
-              </w:rPr>
             </w:pPr>
             <w:r>
               <w:rPr>
@@ -30241,9 +29442,6 @@
             <w:pPr>
               <w:ind w:rightChars="84" w:right="176"/>
               <w:jc w:val="right"/>
-              <w:rPr>
-                <w:rFonts w:hint="eastAsia"/>
-              </w:rPr>
             </w:pPr>
             <w:r>
               <w:rPr>
@@ -30277,7 +29475,6 @@
           <w:rt>
             <w:r>
               <w:rPr>
-                <w:rFonts w:ascii="游明朝" w:eastAsia="游明朝" w:hAnsi="游明朝"/>
                 <w:sz w:val="10"/>
               </w:rPr>
               <w:t>ひょう</w:t>
@@ -30308,7 +29505,6 @@
           <w:rt>
             <w:r>
               <w:rPr>
-                <w:rFonts w:ascii="游明朝" w:eastAsia="游明朝" w:hAnsi="游明朝"/>
                 <w:sz w:val="10"/>
               </w:rPr>
               <w:t>こきゃく</w:t>
@@ -30339,7 +29535,6 @@
           <w:rt>
             <w:r>
               <w:rPr>
-                <w:rFonts w:ascii="游明朝" w:eastAsia="游明朝" w:hAnsi="游明朝"/>
                 <w:sz w:val="10"/>
               </w:rPr>
               <w:t>か</w:t>
@@ -30370,7 +29565,6 @@
           <w:rt>
             <w:r>
               <w:rPr>
-                <w:rFonts w:ascii="游明朝" w:eastAsia="游明朝" w:hAnsi="游明朝"/>
                 <w:sz w:val="10"/>
               </w:rPr>
               <w:t>こきゃく</w:t>
@@ -30401,7 +29595,6 @@
           <w:rt>
             <w:r>
               <w:rPr>
-                <w:rFonts w:ascii="游明朝" w:eastAsia="游明朝" w:hAnsi="游明朝"/>
                 <w:sz w:val="10"/>
               </w:rPr>
               <w:t>うりあげきんがく</w:t>
@@ -30432,7 +29625,6 @@
           <w:rt>
             <w:r>
               <w:rPr>
-                <w:rFonts w:ascii="游明朝" w:eastAsia="游明朝" w:hAnsi="游明朝"/>
                 <w:sz w:val="10"/>
               </w:rPr>
               <w:t>ごうけい</w:t>
@@ -30463,7 +29655,6 @@
           <w:rt>
             <w:r>
               <w:rPr>
-                <w:rFonts w:ascii="游明朝" w:eastAsia="游明朝" w:hAnsi="游明朝"/>
                 <w:sz w:val="10"/>
               </w:rPr>
               <w:t>うりあげきんがく</w:t>
@@ -30494,7 +29685,6 @@
           <w:rt>
             <w:r>
               <w:rPr>
-                <w:rFonts w:ascii="游明朝" w:eastAsia="游明朝" w:hAnsi="游明朝"/>
                 <w:sz w:val="10"/>
               </w:rPr>
               <w:t>ごうけい</w:t>
@@ -30525,7 +29715,6 @@
           <w:rt>
             <w:r>
               <w:rPr>
-                <w:rFonts w:ascii="游明朝" w:eastAsia="游明朝" w:hAnsi="游明朝"/>
                 <w:sz w:val="10"/>
               </w:rPr>
               <w:t>こうじゅん</w:t>
@@ -30556,7 +29745,6 @@
           <w:rt>
             <w:r>
               <w:rPr>
-                <w:rFonts w:ascii="游明朝" w:eastAsia="游明朝" w:hAnsi="游明朝"/>
                 <w:sz w:val="10"/>
               </w:rPr>
               <w:t>せいり</w:t>
@@ -30587,7 +29775,6 @@
           <w:rt>
             <w:r>
               <w:rPr>
-                <w:rFonts w:ascii="游明朝" w:eastAsia="游明朝" w:hAnsi="游明朝"/>
                 <w:sz w:val="10"/>
               </w:rPr>
               <w:t>つぎ</w:t>
@@ -30866,9 +30053,6 @@
             <w:pPr>
               <w:ind w:rightChars="151" w:right="317"/>
               <w:jc w:val="right"/>
-              <w:rPr>
-                <w:rFonts w:hint="eastAsia"/>
-              </w:rPr>
             </w:pPr>
             <w:r>
               <w:rPr>
@@ -30883,9 +30067,6 @@
     <w:p>
       <w:pPr>
         <w:ind w:leftChars="100" w:left="210"/>
-        <w:rPr>
-          <w:rFonts w:hint="eastAsia"/>
-        </w:rPr>
       </w:pPr>
       <w:r>
         <w:rPr>
@@ -30905,7 +30086,6 @@
           <w:rt>
             <w:r>
               <w:rPr>
-                <w:rFonts w:ascii="游明朝" w:eastAsia="游明朝" w:hAnsi="游明朝"/>
                 <w:sz w:val="10"/>
               </w:rPr>
               <w:t>えられた</w:t>
@@ -30930,7 +30110,6 @@
           <w:rt>
             <w:r>
               <w:rPr>
-                <w:rFonts w:ascii="游明朝" w:eastAsia="游明朝" w:hAnsi="游明朝"/>
                 <w:sz w:val="10"/>
               </w:rPr>
               <w:t>けっか</w:t>
@@ -30961,7 +30140,6 @@
           <w:rt>
             <w:r>
               <w:rPr>
-                <w:rFonts w:ascii="游明朝" w:eastAsia="游明朝" w:hAnsi="游明朝"/>
                 <w:sz w:val="10"/>
               </w:rPr>
               <w:t>せんとう</w:t>
@@ -30992,7 +30170,6 @@
           <w:rt>
             <w:r>
               <w:rPr>
-                <w:rFonts w:ascii="游明朝" w:eastAsia="游明朝" w:hAnsi="游明朝"/>
                 <w:sz w:val="10"/>
               </w:rPr>
               <w:t>こきゃくめい</w:t>
@@ -31023,7 +30200,6 @@
           <w:rt>
             <w:r>
               <w:rPr>
-                <w:rFonts w:ascii="游明朝" w:eastAsia="游明朝" w:hAnsi="游明朝"/>
                 <w:sz w:val="10"/>
               </w:rPr>
               <w:t>さとう</w:t>
@@ -31048,7 +30224,6 @@
           <w:rt>
             <w:r>
               <w:rPr>
-                <w:rFonts w:ascii="游明朝" w:eastAsia="游明朝" w:hAnsi="游明朝"/>
                 <w:sz w:val="10"/>
               </w:rPr>
               <w:t>たろう</w:t>
@@ -31107,7 +30282,97 @@
         <w:rPr>
           <w:rFonts w:hint="eastAsia"/>
         </w:rPr>
-        <w:t>データベース管理システムを利用する目的はどれか。</w:t>
+        <w:t>データベース</w:t>
+      </w:r>
+      <w:r>
+        <w:ruby>
+          <w:rubyPr>
+            <w:rubyAlign w:val="distributeSpace"/>
+            <w:hps w:val="10"/>
+            <w:hpsRaise w:val="18"/>
+            <w:hpsBaseText w:val="21"/>
+            <w:lid w:val="ja-JP"/>
+          </w:rubyPr>
+          <w:rt>
+            <w:r>
+              <w:rPr>
+                <w:sz w:val="10"/>
+              </w:rPr>
+              <w:t>かんり</w:t>
+            </w:r>
+          </w:rt>
+          <w:rubyBase>
+            <w:r>
+              <w:t>管理</w:t>
+            </w:r>
+          </w:rubyBase>
+        </w:ruby>
+      </w:r>
+      <w:r>
+        <w:rPr>
+          <w:rFonts w:hint="eastAsia"/>
+        </w:rPr>
+        <w:t>システムを</w:t>
+      </w:r>
+      <w:r>
+        <w:ruby>
+          <w:rubyPr>
+            <w:rubyAlign w:val="distributeSpace"/>
+            <w:hps w:val="10"/>
+            <w:hpsRaise w:val="18"/>
+            <w:hpsBaseText w:val="21"/>
+            <w:lid w:val="ja-JP"/>
+          </w:rubyPr>
+          <w:rt>
+            <w:r>
+              <w:rPr>
+                <w:sz w:val="10"/>
+              </w:rPr>
+              <w:t>りよう</w:t>
+            </w:r>
+          </w:rt>
+          <w:rubyBase>
+            <w:r>
+              <w:t>利用</w:t>
+            </w:r>
+          </w:rubyBase>
+        </w:ruby>
+      </w:r>
+      <w:r>
+        <w:rPr>
+          <w:rFonts w:hint="eastAsia"/>
+        </w:rPr>
+        <w:t>する</w:t>
+      </w:r>
+      <w:r>
+        <w:ruby>
+          <w:rubyPr>
+            <w:rubyAlign w:val="distributeSpace"/>
+            <w:hps w:val="10"/>
+            <w:hpsRaise w:val="18"/>
+            <w:hpsBaseText w:val="21"/>
+            <w:lid w:val="ja-JP"/>
+          </w:rubyPr>
+          <w:rt>
+            <w:r>
+              <w:rPr>
+                <w:sz w:val="10"/>
+              </w:rPr>
+              <w:t>もくてき</w:t>
+            </w:r>
+          </w:rt>
+          <w:rubyBase>
+            <w:r>
+              <w:t>目的</w:t>
+            </w:r>
+          </w:rubyBase>
+        </w:ruby>
+      </w:r>
+      <w:r>
+        <w:rPr>
+          <w:rFonts w:hint="eastAsia"/>
+        </w:rPr>
+        <w:t>はどれか。</w:t>
       </w:r>
     </w:p>
     <w:p>
@@ -31118,7 +30383,61 @@
         <w:rPr>
           <w:rFonts w:hint="eastAsia"/>
         </w:rPr>
-        <w:t>ア：　OSがなくてもデータを利用可能にする</w:t>
+        <w:t>ア：　OSがなくてもデータを</w:t>
+      </w:r>
+      <w:r>
+        <w:ruby>
+          <w:rubyPr>
+            <w:rubyAlign w:val="distributeSpace"/>
+            <w:hps w:val="10"/>
+            <w:hpsRaise w:val="18"/>
+            <w:hpsBaseText w:val="21"/>
+            <w:lid w:val="ja-JP"/>
+          </w:rubyPr>
+          <w:rt>
+            <w:r>
+              <w:rPr>
+                <w:sz w:val="10"/>
+              </w:rPr>
+              <w:t>りよう</w:t>
+            </w:r>
+          </w:rt>
+          <w:rubyBase>
+            <w:r>
+              <w:t>利用</w:t>
+            </w:r>
+          </w:rubyBase>
+        </w:ruby>
+      </w:r>
+      <w:r>
+        <w:ruby>
+          <w:rubyPr>
+            <w:rubyAlign w:val="distributeSpace"/>
+            <w:hps w:val="10"/>
+            <w:hpsRaise w:val="18"/>
+            <w:hpsBaseText w:val="21"/>
+            <w:lid w:val="ja-JP"/>
+          </w:rubyPr>
+          <w:rt>
+            <w:r>
+              <w:rPr>
+                <w:sz w:val="10"/>
+              </w:rPr>
+              <w:t>かのう</w:t>
+            </w:r>
+          </w:rt>
+          <w:rubyBase>
+            <w:r>
+              <w:t>可能</w:t>
+            </w:r>
+          </w:rubyBase>
+        </w:ruby>
+      </w:r>
+      <w:r>
+        <w:rPr>
+          <w:rFonts w:hint="eastAsia"/>
+        </w:rPr>
+        <w:t>にする</w:t>
       </w:r>
     </w:p>
     <w:p>
@@ -31129,7 +30448,97 @@
         <w:rPr>
           <w:rFonts w:hint="eastAsia"/>
         </w:rPr>
-        <w:t>イ：　ディスク障害に備えたバックアップを不要にする。</w:t>
+        <w:t>イ：　ディスク</w:t>
+      </w:r>
+      <w:r>
+        <w:ruby>
+          <w:rubyPr>
+            <w:rubyAlign w:val="distributeSpace"/>
+            <w:hps w:val="10"/>
+            <w:hpsRaise w:val="18"/>
+            <w:hpsBaseText w:val="21"/>
+            <w:lid w:val="ja-JP"/>
+          </w:rubyPr>
+          <w:rt>
+            <w:r>
+              <w:rPr>
+                <w:sz w:val="10"/>
+              </w:rPr>
+              <w:t>しょうがい</w:t>
+            </w:r>
+          </w:rt>
+          <w:rubyBase>
+            <w:r>
+              <w:t>障害</w:t>
+            </w:r>
+          </w:rubyBase>
+        </w:ruby>
+      </w:r>
+      <w:r>
+        <w:rPr>
+          <w:rFonts w:hint="eastAsia"/>
+        </w:rPr>
+        <w:t>に</w:t>
+      </w:r>
+      <w:r>
+        <w:ruby>
+          <w:rubyPr>
+            <w:rubyAlign w:val="distributeSpace"/>
+            <w:hps w:val="10"/>
+            <w:hpsRaise w:val="18"/>
+            <w:hpsBaseText w:val="21"/>
+            <w:lid w:val="ja-JP"/>
+          </w:rubyPr>
+          <w:rt>
+            <w:r>
+              <w:rPr>
+                <w:sz w:val="10"/>
+              </w:rPr>
+              <w:t>そな</w:t>
+            </w:r>
+          </w:rt>
+          <w:rubyBase>
+            <w:r>
+              <w:t>備</w:t>
+            </w:r>
+          </w:rubyBase>
+        </w:ruby>
+      </w:r>
+      <w:r>
+        <w:rPr>
+          <w:rFonts w:hint="eastAsia"/>
+        </w:rPr>
+        <w:t>えたバックアップを</w:t>
+      </w:r>
+      <w:r>
+        <w:ruby>
+          <w:rubyPr>
+            <w:rubyAlign w:val="distributeSpace"/>
+            <w:hps w:val="10"/>
+            <w:hpsRaise w:val="18"/>
+            <w:hpsBaseText w:val="21"/>
+            <w:lid w:val="ja-JP"/>
+          </w:rubyPr>
+          <w:rt>
+            <w:r>
+              <w:rPr>
+                <w:sz w:val="10"/>
+              </w:rPr>
+              <w:t>ふよう</w:t>
+            </w:r>
+          </w:rt>
+          <w:rubyBase>
+            <w:r>
+              <w:t>不要</w:t>
+            </w:r>
+          </w:rubyBase>
+        </w:ruby>
+      </w:r>
+      <w:r>
+        <w:rPr>
+          <w:rFonts w:hint="eastAsia"/>
+        </w:rPr>
+        <w:t>にする。</w:t>
       </w:r>
     </w:p>
     <w:p>
@@ -31140,7 +30549,67 @@
         <w:rPr>
           <w:rFonts w:hint="eastAsia"/>
         </w:rPr>
-        <w:t>ウ：　ネットワークで送受信するデータを暗号化する</w:t>
+        <w:t>ウ：　ネットワークで</w:t>
+      </w:r>
+      <w:r>
+        <w:ruby>
+          <w:rubyPr>
+            <w:rubyAlign w:val="distributeSpace"/>
+            <w:hps w:val="10"/>
+            <w:hpsRaise w:val="18"/>
+            <w:hpsBaseText w:val="21"/>
+            <w:lid w:val="ja-JP"/>
+          </w:rubyPr>
+          <w:rt>
+            <w:r>
+              <w:rPr>
+                <w:sz w:val="10"/>
+              </w:rPr>
+              <w:t>そうじゅしん</w:t>
+            </w:r>
+          </w:rt>
+          <w:rubyBase>
+            <w:r>
+              <w:t>送受信</w:t>
+            </w:r>
+          </w:rubyBase>
+        </w:ruby>
+      </w:r>
+      <w:r>
+        <w:rPr>
+          <w:rFonts w:hint="eastAsia"/>
+        </w:rPr>
+        <w:t>するデータを</w:t>
+      </w:r>
+      <w:r>
+        <w:ruby>
+          <w:rubyPr>
+            <w:rubyAlign w:val="distributeSpace"/>
+            <w:hps w:val="10"/>
+            <w:hpsRaise w:val="18"/>
+            <w:hpsBaseText w:val="21"/>
+            <w:lid w:val="ja-JP"/>
+          </w:rubyPr>
+          <w:rt>
+            <w:r>
+              <w:rPr>
+                <w:sz w:val="10"/>
+              </w:rPr>
+              <w:t>あんごうか</w:t>
+            </w:r>
+          </w:rt>
+          <w:rubyBase>
+            <w:r>
+              <w:t>暗号化</w:t>
+            </w:r>
+          </w:rubyBase>
+        </w:ruby>
+      </w:r>
+      <w:r>
+        <w:rPr>
+          <w:rFonts w:hint="eastAsia"/>
+        </w:rPr>
+        <w:t>する</w:t>
       </w:r>
     </w:p>
     <w:p>
@@ -31151,7 +30620,187 @@
         <w:rPr>
           <w:rFonts w:hint="eastAsia"/>
         </w:rPr>
-        <w:t>エ：　複数の利用者がデータを共有しても矛盾が生じないように制御する。</w:t>
+        <w:t xml:space="preserve">エ：　</w:t>
+      </w:r>
+      <w:r>
+        <w:ruby>
+          <w:rubyPr>
+            <w:rubyAlign w:val="distributeSpace"/>
+            <w:hps w:val="10"/>
+            <w:hpsRaise w:val="18"/>
+            <w:hpsBaseText w:val="21"/>
+            <w:lid w:val="ja-JP"/>
+          </w:rubyPr>
+          <w:rt>
+            <w:r>
+              <w:rPr>
+                <w:sz w:val="10"/>
+              </w:rPr>
+              <w:t>ふくすう</w:t>
+            </w:r>
+          </w:rt>
+          <w:rubyBase>
+            <w:r>
+              <w:t>複数</w:t>
+            </w:r>
+          </w:rubyBase>
+        </w:ruby>
+      </w:r>
+      <w:r>
+        <w:rPr>
+          <w:rFonts w:hint="eastAsia"/>
+        </w:rPr>
+        <w:t>の</w:t>
+      </w:r>
+      <w:r>
+        <w:ruby>
+          <w:rubyPr>
+            <w:rubyAlign w:val="distributeSpace"/>
+            <w:hps w:val="10"/>
+            <w:hpsRaise w:val="18"/>
+            <w:hpsBaseText w:val="21"/>
+            <w:lid w:val="ja-JP"/>
+          </w:rubyPr>
+          <w:rt>
+            <w:r>
+              <w:rPr>
+                <w:sz w:val="10"/>
+              </w:rPr>
+              <w:t>りようしゃ</w:t>
+            </w:r>
+          </w:rt>
+          <w:rubyBase>
+            <w:r>
+              <w:t>利用者</w:t>
+            </w:r>
+          </w:rubyBase>
+        </w:ruby>
+      </w:r>
+      <w:r>
+        <w:rPr>
+          <w:rFonts w:hint="eastAsia"/>
+        </w:rPr>
+        <w:t>がデータを</w:t>
+      </w:r>
+      <w:r>
+        <w:ruby>
+          <w:rubyPr>
+            <w:rubyAlign w:val="distributeSpace"/>
+            <w:hps w:val="10"/>
+            <w:hpsRaise w:val="18"/>
+            <w:hpsBaseText w:val="21"/>
+            <w:lid w:val="ja-JP"/>
+          </w:rubyPr>
+          <w:rt>
+            <w:r>
+              <w:rPr>
+                <w:sz w:val="10"/>
+              </w:rPr>
+              <w:t>きょうゆう</w:t>
+            </w:r>
+          </w:rt>
+          <w:rubyBase>
+            <w:r>
+              <w:t>共有</w:t>
+            </w:r>
+          </w:rubyBase>
+        </w:ruby>
+      </w:r>
+      <w:r>
+        <w:rPr>
+          <w:rFonts w:hint="eastAsia"/>
+        </w:rPr>
+        <w:t>しても</w:t>
+      </w:r>
+      <w:r>
+        <w:ruby>
+          <w:rubyPr>
+            <w:rubyAlign w:val="distributeSpace"/>
+            <w:hps w:val="10"/>
+            <w:hpsRaise w:val="18"/>
+            <w:hpsBaseText w:val="21"/>
+            <w:lid w:val="ja-JP"/>
+          </w:rubyPr>
+          <w:rt>
+            <w:r>
+              <w:rPr>
+                <w:sz w:val="10"/>
+              </w:rPr>
+              <w:t>むじゅん</w:t>
+            </w:r>
+          </w:rt>
+          <w:rubyBase>
+            <w:r>
+              <w:t>矛盾</w:t>
+            </w:r>
+          </w:rubyBase>
+        </w:ruby>
+      </w:r>
+      <w:r>
+        <w:rPr>
+          <w:rFonts w:hint="eastAsia"/>
+        </w:rPr>
+        <w:t>が</w:t>
+      </w:r>
+      <w:r>
+        <w:ruby>
+          <w:rubyPr>
+            <w:rubyAlign w:val="distributeSpace"/>
+            <w:hps w:val="10"/>
+            <w:hpsRaise w:val="18"/>
+            <w:hpsBaseText w:val="21"/>
+            <w:lid w:val="ja-JP"/>
+          </w:rubyPr>
+          <w:rt>
+            <w:r>
+              <w:rPr>
+                <w:sz w:val="10"/>
+              </w:rPr>
+              <w:t>しょう</w:t>
+            </w:r>
+          </w:rt>
+          <w:rubyBase>
+            <w:r>
+              <w:t>生</w:t>
+            </w:r>
+          </w:rubyBase>
+        </w:ruby>
+      </w:r>
+      <w:r>
+        <w:rPr>
+          <w:rFonts w:hint="eastAsia"/>
+        </w:rPr>
+        <w:t>じないように</w:t>
+      </w:r>
+      <w:r>
+        <w:ruby>
+          <w:rubyPr>
+            <w:rubyAlign w:val="distributeSpace"/>
+            <w:hps w:val="10"/>
+            <w:hpsRaise w:val="18"/>
+            <w:hpsBaseText w:val="21"/>
+            <w:lid w:val="ja-JP"/>
+          </w:rubyPr>
+          <w:rt>
+            <w:r>
+              <w:rPr>
+                <w:sz w:val="10"/>
+              </w:rPr>
+              <w:t>せいぎょ</w:t>
+            </w:r>
+          </w:rt>
+          <w:rubyBase>
+            <w:r>
+              <w:t>制御</w:t>
+            </w:r>
+          </w:rubyBase>
+        </w:ruby>
+      </w:r>
+      <w:r>
+        <w:rPr>
+          <w:rFonts w:hint="eastAsia"/>
+        </w:rPr>
+        <w:t>する。</w:t>
       </w:r>
     </w:p>
     <w:p>
@@ -31173,13 +30822,253 @@
         <w:rPr>
           <w:rFonts w:hint="eastAsia"/>
         </w:rPr>
-        <w:t xml:space="preserve">　データDを更新する二つの処理A、Bが、①→③→②→④のタイミングで実行された場合、Dの値は幾らになるか。</w:t>
-      </w:r>
-      <w:r>
-        <w:rPr>
-          <w:rFonts w:hint="eastAsia"/>
-        </w:rPr>
-        <w:t>ここでDの初期値は２とする。</w:t>
+        <w:t xml:space="preserve">　データDを</w:t>
+      </w:r>
+      <w:r>
+        <w:ruby>
+          <w:rubyPr>
+            <w:rubyAlign w:val="distributeSpace"/>
+            <w:hps w:val="10"/>
+            <w:hpsRaise w:val="18"/>
+            <w:hpsBaseText w:val="21"/>
+            <w:lid w:val="ja-JP"/>
+          </w:rubyPr>
+          <w:rt>
+            <w:r>
+              <w:rPr>
+                <w:sz w:val="10"/>
+              </w:rPr>
+              <w:t>こうしん</w:t>
+            </w:r>
+          </w:rt>
+          <w:rubyBase>
+            <w:r>
+              <w:t>更新</w:t>
+            </w:r>
+          </w:rubyBase>
+        </w:ruby>
+      </w:r>
+      <w:r>
+        <w:rPr>
+          <w:rFonts w:hint="eastAsia"/>
+        </w:rPr>
+        <w:t>する</w:t>
+      </w:r>
+      <w:r>
+        <w:ruby>
+          <w:rubyPr>
+            <w:rubyAlign w:val="distributeSpace"/>
+            <w:hps w:val="10"/>
+            <w:hpsRaise w:val="18"/>
+            <w:hpsBaseText w:val="21"/>
+            <w:lid w:val="ja-JP"/>
+          </w:rubyPr>
+          <w:rt>
+            <w:r>
+              <w:rPr>
+                <w:sz w:val="10"/>
+              </w:rPr>
+              <w:t>ふたつ</w:t>
+            </w:r>
+          </w:rt>
+          <w:rubyBase>
+            <w:r>
+              <w:t>二つ</w:t>
+            </w:r>
+          </w:rubyBase>
+        </w:ruby>
+      </w:r>
+      <w:r>
+        <w:rPr>
+          <w:rFonts w:hint="eastAsia"/>
+        </w:rPr>
+        <w:t>の</w:t>
+      </w:r>
+      <w:r>
+        <w:ruby>
+          <w:rubyPr>
+            <w:rubyAlign w:val="distributeSpace"/>
+            <w:hps w:val="10"/>
+            <w:hpsRaise w:val="18"/>
+            <w:hpsBaseText w:val="21"/>
+            <w:lid w:val="ja-JP"/>
+          </w:rubyPr>
+          <w:rt>
+            <w:r>
+              <w:rPr>
+                <w:sz w:val="10"/>
+              </w:rPr>
+              <w:t>しょり</w:t>
+            </w:r>
+          </w:rt>
+          <w:rubyBase>
+            <w:r>
+              <w:t>処理</w:t>
+            </w:r>
+          </w:rubyBase>
+        </w:ruby>
+      </w:r>
+      <w:r>
+        <w:rPr>
+          <w:rFonts w:hint="eastAsia"/>
+        </w:rPr>
+        <w:t>A、Bが、①→③→②→④のタイミングで</w:t>
+      </w:r>
+      <w:r>
+        <w:ruby>
+          <w:rubyPr>
+            <w:rubyAlign w:val="distributeSpace"/>
+            <w:hps w:val="10"/>
+            <w:hpsRaise w:val="18"/>
+            <w:hpsBaseText w:val="21"/>
+            <w:lid w:val="ja-JP"/>
+          </w:rubyPr>
+          <w:rt>
+            <w:r>
+              <w:rPr>
+                <w:sz w:val="10"/>
+              </w:rPr>
+              <w:t>じっこう</w:t>
+            </w:r>
+          </w:rt>
+          <w:rubyBase>
+            <w:r>
+              <w:t>実行</w:t>
+            </w:r>
+          </w:rubyBase>
+        </w:ruby>
+      </w:r>
+      <w:r>
+        <w:rPr>
+          <w:rFonts w:hint="eastAsia"/>
+        </w:rPr>
+        <w:t>された</w:t>
+      </w:r>
+      <w:r>
+        <w:ruby>
+          <w:rubyPr>
+            <w:rubyAlign w:val="distributeSpace"/>
+            <w:hps w:val="10"/>
+            <w:hpsRaise w:val="18"/>
+            <w:hpsBaseText w:val="21"/>
+            <w:lid w:val="ja-JP"/>
+          </w:rubyPr>
+          <w:rt>
+            <w:r>
+              <w:rPr>
+                <w:sz w:val="10"/>
+              </w:rPr>
+              <w:t>ばあい</w:t>
+            </w:r>
+          </w:rt>
+          <w:rubyBase>
+            <w:r>
+              <w:t>場合</w:t>
+            </w:r>
+          </w:rubyBase>
+        </w:ruby>
+      </w:r>
+      <w:r>
+        <w:rPr>
+          <w:rFonts w:hint="eastAsia"/>
+        </w:rPr>
+        <w:t>、Dの</w:t>
+      </w:r>
+      <w:r>
+        <w:ruby>
+          <w:rubyPr>
+            <w:rubyAlign w:val="distributeSpace"/>
+            <w:hps w:val="10"/>
+            <w:hpsRaise w:val="18"/>
+            <w:hpsBaseText w:val="21"/>
+            <w:lid w:val="ja-JP"/>
+          </w:rubyPr>
+          <w:rt>
+            <w:r>
+              <w:rPr>
+                <w:sz w:val="10"/>
+              </w:rPr>
+              <w:t>あたい</w:t>
+            </w:r>
+          </w:rt>
+          <w:rubyBase>
+            <w:r>
+              <w:t>値</w:t>
+            </w:r>
+          </w:rubyBase>
+        </w:ruby>
+      </w:r>
+      <w:r>
+        <w:rPr>
+          <w:rFonts w:hint="eastAsia"/>
+        </w:rPr>
+        <w:t>は</w:t>
+      </w:r>
+      <w:r>
+        <w:ruby>
+          <w:rubyPr>
+            <w:rubyAlign w:val="distributeSpace"/>
+            <w:hps w:val="10"/>
+            <w:hpsRaise w:val="18"/>
+            <w:hpsBaseText w:val="21"/>
+            <w:lid w:val="ja-JP"/>
+          </w:rubyPr>
+          <w:rt>
+            <w:r>
+              <w:rPr>
+                <w:sz w:val="10"/>
+              </w:rPr>
+              <w:t>いく</w:t>
+            </w:r>
+          </w:rt>
+          <w:rubyBase>
+            <w:r>
+              <w:t>幾</w:t>
+            </w:r>
+          </w:rubyBase>
+        </w:ruby>
+      </w:r>
+      <w:r>
+        <w:rPr>
+          <w:rFonts w:hint="eastAsia"/>
+        </w:rPr>
+        <w:t>らになるか。</w:t>
+      </w:r>
+      <w:r>
+        <w:rPr>
+          <w:rFonts w:hint="eastAsia"/>
+        </w:rPr>
+        <w:t>ここでDの</w:t>
+      </w:r>
+      <w:r>
+        <w:ruby>
+          <w:rubyPr>
+            <w:rubyAlign w:val="distributeSpace"/>
+            <w:hps w:val="10"/>
+            <w:hpsRaise w:val="18"/>
+            <w:hpsBaseText w:val="21"/>
+            <w:lid w:val="ja-JP"/>
+          </w:rubyPr>
+          <w:rt>
+            <w:r>
+              <w:rPr>
+                <w:sz w:val="10"/>
+              </w:rPr>
+              <w:t>しょきち</w:t>
+            </w:r>
+          </w:rt>
+          <w:rubyBase>
+            <w:r>
+              <w:t>初期値</w:t>
+            </w:r>
+          </w:rubyBase>
+        </w:ruby>
+      </w:r>
+      <w:r>
+        <w:rPr>
+          <w:rFonts w:hint="eastAsia"/>
+        </w:rPr>
+        <w:t>は２とする。</w:t>
       </w:r>
     </w:p>
     <w:p>
@@ -31581,7 +31470,10 @@
                                 <w:jc w:val="both"/>
                               </w:pPr>
                               <w:r>
-                                <w:t>Dを</w:t>
+                                <w:t>D</w:t>
+                              </w:r>
+                              <w:r>
+                                <w:t>を</w:t>
                               </w:r>
                               <w:r>
                                 <w:ruby>
@@ -31810,7 +31702,13 @@
                                 <w:rPr>
                                   <w:rFonts w:hint="eastAsia"/>
                                 </w:rPr>
-                                <w:t>[処理内容]</w:t>
+                                <w:t>[</w:t>
+                              </w:r>
+                              <w:r>
+                                <w:rPr>
+                                  <w:rFonts w:hint="eastAsia"/>
+                                </w:rPr>
+                                <w:t>処理内容]</w:t>
                               </w:r>
                             </w:p>
                             <w:p>
@@ -32451,7 +32349,10 @@
                           <w:jc w:val="both"/>
                         </w:pPr>
                         <w:r>
-                          <w:t>Dを</w:t>
+                          <w:t>D</w:t>
+                        </w:r>
+                        <w:r>
+                          <w:t>を</w:t>
                         </w:r>
                         <w:r>
                           <w:ruby>
@@ -32655,7 +32556,13 @@
                           <w:rPr>
                             <w:rFonts w:hint="eastAsia"/>
                           </w:rPr>
-                          <w:t>[処理内容]</w:t>
+                          <w:t>[</w:t>
+                        </w:r>
+                        <w:r>
+                          <w:rPr>
+                            <w:rFonts w:hint="eastAsia"/>
+                          </w:rPr>
+                          <w:t>処理内容]</w:t>
                         </w:r>
                       </w:p>
                       <w:p>
@@ -32929,6 +32836,3635 @@
       <w:pPr>
         <w:ind w:leftChars="100" w:left="210"/>
       </w:pPr>
+    </w:p>
+    <w:p>
+      <w:r>
+        <w:rPr>
+          <w:rFonts w:hint="eastAsia"/>
+        </w:rPr>
+        <w:t>問題３</w:t>
+      </w:r>
+    </w:p>
+    <w:p>
+      <w:pPr>
+        <w:ind w:leftChars="200" w:left="420"/>
+      </w:pPr>
+      <w:r>
+        <w:rPr>
+          <w:rFonts w:hint="eastAsia"/>
+        </w:rPr>
+        <w:t xml:space="preserve">　あるトランザクションが</w:t>
+      </w:r>
+      <w:r>
+        <w:ruby>
+          <w:rubyPr>
+            <w:rubyAlign w:val="distributeSpace"/>
+            <w:hps w:val="10"/>
+            <w:hpsRaise w:val="18"/>
+            <w:hpsBaseText w:val="21"/>
+            <w:lid w:val="ja-JP"/>
+          </w:rubyPr>
+          <w:rt>
+            <w:r>
+              <w:rPr>
+                <w:sz w:val="10"/>
+              </w:rPr>
+              <w:t>こうしんちゅう</w:t>
+            </w:r>
+          </w:rt>
+          <w:rubyBase>
+            <w:r>
+              <w:t>更新中</w:t>
+            </w:r>
+          </w:rubyBase>
+        </w:ruby>
+      </w:r>
+      <w:r>
+        <w:rPr>
+          <w:rFonts w:hint="eastAsia"/>
+        </w:rPr>
+        <w:t>のデータ</w:t>
+      </w:r>
+      <w:r>
+        <w:rPr>
+          <w:rFonts w:hint="eastAsia"/>
+        </w:rPr>
+        <w:t>に</w:t>
+      </w:r>
+      <w:r>
+        <w:ruby>
+          <w:rubyPr>
+            <w:rubyAlign w:val="distributeSpace"/>
+            <w:hps w:val="10"/>
+            <w:hpsRaise w:val="18"/>
+            <w:hpsBaseText w:val="21"/>
+            <w:lid w:val="ja-JP"/>
+          </w:rubyPr>
+          <w:rt>
+            <w:r>
+              <w:rPr>
+                <w:sz w:val="10"/>
+              </w:rPr>
+              <w:t>たい</w:t>
+            </w:r>
+          </w:rt>
+          <w:rubyBase>
+            <w:r>
+              <w:t>対</w:t>
+            </w:r>
+          </w:rubyBase>
+        </w:ruby>
+      </w:r>
+      <w:r>
+        <w:t>して</w:t>
+      </w:r>
+      <w:r>
+        <w:rPr>
+          <w:rFonts w:hint="eastAsia"/>
+        </w:rPr>
+        <w:t>、</w:t>
+      </w:r>
+      <w:r>
+        <w:ruby>
+          <w:rubyPr>
+            <w:rubyAlign w:val="distributeSpace"/>
+            <w:hps w:val="10"/>
+            <w:hpsRaise w:val="18"/>
+            <w:hpsBaseText w:val="21"/>
+            <w:lid w:val="ja-JP"/>
+          </w:rubyPr>
+          <w:rt>
+            <w:r>
+              <w:rPr>
+                <w:sz w:val="10"/>
+              </w:rPr>
+              <w:t>べつ</w:t>
+            </w:r>
+          </w:rt>
+          <w:rubyBase>
+            <w:r>
+              <w:t>別</w:t>
+            </w:r>
+          </w:rubyBase>
+        </w:ruby>
+      </w:r>
+      <w:r>
+        <w:rPr>
+          <w:rFonts w:hint="eastAsia"/>
+        </w:rPr>
+        <w:t>のトランザクションの</w:t>
+      </w:r>
+      <w:r>
+        <w:ruby>
+          <w:rubyPr>
+            <w:rubyAlign w:val="distributeSpace"/>
+            <w:hps w:val="10"/>
+            <w:hpsRaise w:val="18"/>
+            <w:hpsBaseText w:val="21"/>
+            <w:lid w:val="ja-JP"/>
+          </w:rubyPr>
+          <w:rt>
+            <w:r>
+              <w:rPr>
+                <w:sz w:val="10"/>
+              </w:rPr>
+              <w:t>さんしょう</w:t>
+            </w:r>
+          </w:rt>
+          <w:rubyBase>
+            <w:r>
+              <w:t>参照</w:t>
+            </w:r>
+          </w:rubyBase>
+        </w:ruby>
+      </w:r>
+      <w:r>
+        <w:rPr>
+          <w:rFonts w:hint="eastAsia"/>
+        </w:rPr>
+        <w:t>を</w:t>
+      </w:r>
+      <w:r>
+        <w:ruby>
+          <w:rubyPr>
+            <w:rubyAlign w:val="distributeSpace"/>
+            <w:hps w:val="10"/>
+            <w:hpsRaise w:val="18"/>
+            <w:hpsBaseText w:val="21"/>
+            <w:lid w:val="ja-JP"/>
+          </w:rubyPr>
+          <w:rt>
+            <w:r>
+              <w:rPr>
+                <w:sz w:val="10"/>
+              </w:rPr>
+              <w:t>せいぎょ</w:t>
+            </w:r>
+          </w:rt>
+          <w:rubyBase>
+            <w:r>
+              <w:t>制御</w:t>
+            </w:r>
+          </w:rubyBase>
+        </w:ruby>
+      </w:r>
+      <w:r>
+        <w:rPr>
+          <w:rFonts w:hint="eastAsia"/>
+        </w:rPr>
+        <w:t>する</w:t>
+      </w:r>
+      <w:r>
+        <w:ruby>
+          <w:rubyPr>
+            <w:rubyAlign w:val="distributeSpace"/>
+            <w:hps w:val="10"/>
+            <w:hpsRaise w:val="18"/>
+            <w:hpsBaseText w:val="21"/>
+            <w:lid w:val="ja-JP"/>
+          </w:rubyPr>
+          <w:rt>
+            <w:r>
+              <w:rPr>
+                <w:sz w:val="10"/>
+              </w:rPr>
+              <w:t>しく</w:t>
+            </w:r>
+          </w:rt>
+          <w:rubyBase>
+            <w:r>
+              <w:t>仕組</w:t>
+            </w:r>
+          </w:rubyBase>
+        </w:ruby>
+      </w:r>
+      <w:r>
+        <w:rPr>
+          <w:rFonts w:hint="eastAsia"/>
+        </w:rPr>
+        <w:t>みはどれか。</w:t>
+      </w:r>
+    </w:p>
+    <w:p>
+      <w:pPr>
+        <w:ind w:leftChars="200" w:left="420" w:firstLineChars="100" w:firstLine="210"/>
+      </w:pPr>
+      <w:r>
+        <w:rPr>
+          <w:rFonts w:hint="eastAsia"/>
+        </w:rPr>
+        <w:t>ア：</w:t>
+      </w:r>
+      <w:r>
+        <w:ruby>
+          <w:rubyPr>
+            <w:rubyAlign w:val="distributeSpace"/>
+            <w:hps w:val="10"/>
+            <w:hpsRaise w:val="18"/>
+            <w:hpsBaseText w:val="21"/>
+            <w:lid w:val="ja-JP"/>
+          </w:rubyPr>
+          <w:rt>
+            <w:r>
+              <w:rPr>
+                <w:sz w:val="10"/>
+              </w:rPr>
+              <w:t>さんしょう</w:t>
+            </w:r>
+          </w:rt>
+          <w:rubyBase>
+            <w:r>
+              <w:t>参照</w:t>
+            </w:r>
+          </w:rubyBase>
+        </w:ruby>
+      </w:r>
+      <w:r>
+        <w:ruby>
+          <w:rubyPr>
+            <w:rubyAlign w:val="distributeSpace"/>
+            <w:hps w:val="10"/>
+            <w:hpsRaise w:val="18"/>
+            <w:hpsBaseText w:val="21"/>
+            <w:lid w:val="ja-JP"/>
+          </w:rubyPr>
+          <w:rt>
+            <w:r>
+              <w:rPr>
+                <w:sz w:val="10"/>
+              </w:rPr>
+              <w:t>せいやく</w:t>
+            </w:r>
+          </w:rt>
+          <w:rubyBase>
+            <w:r>
+              <w:t>制約</w:t>
+            </w:r>
+          </w:rubyBase>
+        </w:ruby>
+      </w:r>
+      <w:r>
+        <w:tab/>
+      </w:r>
+      <w:r>
+        <w:rPr>
+          <w:rFonts w:hint="eastAsia"/>
+        </w:rPr>
+        <w:t>イ：</w:t>
+      </w:r>
+      <w:r>
+        <w:ruby>
+          <w:rubyPr>
+            <w:rubyAlign w:val="distributeSpace"/>
+            <w:hps w:val="10"/>
+            <w:hpsRaise w:val="18"/>
+            <w:hpsBaseText w:val="21"/>
+            <w:lid w:val="ja-JP"/>
+          </w:rubyPr>
+          <w:rt>
+            <w:r>
+              <w:rPr>
+                <w:sz w:val="10"/>
+              </w:rPr>
+              <w:t>せいきか</w:t>
+            </w:r>
+          </w:rt>
+          <w:rubyBase>
+            <w:r>
+              <w:t>正規化</w:t>
+            </w:r>
+          </w:rubyBase>
+        </w:ruby>
+      </w:r>
+      <w:r>
+        <w:tab/>
+      </w:r>
+      <w:r>
+        <w:rPr>
+          <w:rFonts w:hint="eastAsia"/>
+        </w:rPr>
+        <w:t>ウ：</w:t>
+      </w:r>
+      <w:r>
+        <w:ruby>
+          <w:rubyPr>
+            <w:rubyAlign w:val="distributeSpace"/>
+            <w:hps w:val="10"/>
+            <w:hpsRaise w:val="18"/>
+            <w:hpsBaseText w:val="21"/>
+            <w:lid w:val="ja-JP"/>
+          </w:rubyPr>
+          <w:rt>
+            <w:r>
+              <w:rPr>
+                <w:sz w:val="10"/>
+              </w:rPr>
+              <w:t>にじゅう</w:t>
+            </w:r>
+          </w:rt>
+          <w:rubyBase>
+            <w:r>
+              <w:t>二重</w:t>
+            </w:r>
+          </w:rubyBase>
+        </w:ruby>
+      </w:r>
+      <w:r>
+        <w:ruby>
+          <w:rubyPr>
+            <w:rubyAlign w:val="distributeSpace"/>
+            <w:hps w:val="10"/>
+            <w:hpsRaise w:val="18"/>
+            <w:hpsBaseText w:val="21"/>
+            <w:lid w:val="ja-JP"/>
+          </w:rubyPr>
+          <w:rt>
+            <w:r>
+              <w:rPr>
+                <w:sz w:val="10"/>
+              </w:rPr>
+              <w:t>こうしん</w:t>
+            </w:r>
+          </w:rt>
+          <w:rubyBase>
+            <w:r>
+              <w:t>更新</w:t>
+            </w:r>
+          </w:rubyBase>
+        </w:ruby>
+      </w:r>
+      <w:r>
+        <w:tab/>
+      </w:r>
+      <w:r>
+        <w:rPr>
+          <w:rFonts w:hint="eastAsia"/>
+        </w:rPr>
+        <w:t>エ：</w:t>
+      </w:r>
+      <w:r>
+        <w:ruby>
+          <w:rubyPr>
+            <w:rubyAlign w:val="distributeSpace"/>
+            <w:hps w:val="10"/>
+            <w:hpsRaise w:val="18"/>
+            <w:hpsBaseText w:val="21"/>
+            <w:lid w:val="ja-JP"/>
+          </w:rubyPr>
+          <w:rt>
+            <w:r>
+              <w:rPr>
+                <w:sz w:val="10"/>
+              </w:rPr>
+              <w:t>はいた</w:t>
+            </w:r>
+          </w:rt>
+          <w:rubyBase>
+            <w:r>
+              <w:t>排他</w:t>
+            </w:r>
+          </w:rubyBase>
+        </w:ruby>
+      </w:r>
+      <w:r>
+        <w:ruby>
+          <w:rubyPr>
+            <w:rubyAlign w:val="distributeSpace"/>
+            <w:hps w:val="10"/>
+            <w:hpsRaise w:val="18"/>
+            <w:hpsBaseText w:val="21"/>
+            <w:lid w:val="ja-JP"/>
+          </w:rubyPr>
+          <w:rt>
+            <w:r>
+              <w:rPr>
+                <w:sz w:val="10"/>
+              </w:rPr>
+              <w:t>せいぎょ</w:t>
+            </w:r>
+          </w:rt>
+          <w:rubyBase>
+            <w:r>
+              <w:t>制御</w:t>
+            </w:r>
+          </w:rubyBase>
+        </w:ruby>
+      </w:r>
+    </w:p>
+    <w:p>
+      <w:pPr>
+        <w:ind w:leftChars="100" w:left="210" w:firstLineChars="100" w:firstLine="210"/>
+        <w:rPr>
+          <w:rFonts w:hint="eastAsia"/>
+        </w:rPr>
+      </w:pPr>
+    </w:p>
+    <w:p>
+      <w:r>
+        <w:br w:type="column"/>
+      </w:r>
+      <w:r>
+        <w:rPr>
+          <w:rFonts w:hint="eastAsia"/>
+        </w:rPr>
+        <w:lastRenderedPageBreak/>
+        <w:t>問題４</w:t>
+      </w:r>
+    </w:p>
+    <w:p>
+      <w:pPr>
+        <w:spacing w:after="240"/>
+        <w:ind w:leftChars="200" w:left="420"/>
+      </w:pPr>
+      <w:r>
+        <w:rPr>
+          <w:rFonts w:hint="eastAsia"/>
+        </w:rPr>
+        <w:t xml:space="preserve">　オンライントランザクション</w:t>
+      </w:r>
+      <w:r>
+        <w:ruby>
+          <w:rubyPr>
+            <w:rubyAlign w:val="distributeSpace"/>
+            <w:hps w:val="10"/>
+            <w:hpsRaise w:val="18"/>
+            <w:hpsBaseText w:val="21"/>
+            <w:lid w:val="ja-JP"/>
+          </w:rubyPr>
+          <w:rt>
+            <w:r>
+              <w:rPr>
+                <w:sz w:val="10"/>
+              </w:rPr>
+              <w:t>しょり</w:t>
+            </w:r>
+          </w:rt>
+          <w:rubyBase>
+            <w:r>
+              <w:t>処理</w:t>
+            </w:r>
+          </w:rubyBase>
+        </w:ruby>
+      </w:r>
+      <w:r>
+        <w:rPr>
+          <w:rFonts w:hint="eastAsia"/>
+        </w:rPr>
+        <w:t>システムを</w:t>
+      </w:r>
+      <w:r>
+        <w:ruby>
+          <w:rubyPr>
+            <w:rubyAlign w:val="distributeSpace"/>
+            <w:hps w:val="10"/>
+            <w:hpsRaise w:val="18"/>
+            <w:hpsBaseText w:val="21"/>
+            <w:lid w:val="ja-JP"/>
+          </w:rubyPr>
+          <w:rt>
+            <w:r>
+              <w:rPr>
+                <w:sz w:val="10"/>
+              </w:rPr>
+              <w:t>こうせい</w:t>
+            </w:r>
+          </w:rt>
+          <w:rubyBase>
+            <w:r>
+              <w:t>構成</w:t>
+            </w:r>
+          </w:rubyBase>
+        </w:ruby>
+      </w:r>
+      <w:r>
+        <w:rPr>
+          <w:rFonts w:hint="eastAsia"/>
+        </w:rPr>
+        <w:t>するサーバ上のソフトウェアのうち、データベース</w:t>
+      </w:r>
+      <w:r>
+        <w:ruby>
+          <w:rubyPr>
+            <w:rubyAlign w:val="distributeSpace"/>
+            <w:hps w:val="10"/>
+            <w:hpsRaise w:val="18"/>
+            <w:hpsBaseText w:val="21"/>
+            <w:lid w:val="ja-JP"/>
+          </w:rubyPr>
+          <w:rt>
+            <w:r>
+              <w:rPr>
+                <w:sz w:val="10"/>
+              </w:rPr>
+              <w:t>かんり</w:t>
+            </w:r>
+          </w:rt>
+          <w:rubyBase>
+            <w:r>
+              <w:t>管理</w:t>
+            </w:r>
+          </w:rubyBase>
+        </w:ruby>
+      </w:r>
+      <w:r>
+        <w:rPr>
+          <w:rFonts w:hint="eastAsia"/>
+        </w:rPr>
+        <w:t>システムの</w:t>
+      </w:r>
+      <w:r>
+        <w:ruby>
+          <w:rubyPr>
+            <w:rubyAlign w:val="distributeSpace"/>
+            <w:hps w:val="10"/>
+            <w:hpsRaise w:val="18"/>
+            <w:hpsBaseText w:val="21"/>
+            <w:lid w:val="ja-JP"/>
+          </w:rubyPr>
+          <w:rt>
+            <w:r>
+              <w:rPr>
+                <w:sz w:val="10"/>
+              </w:rPr>
+              <w:t>やくわり</w:t>
+            </w:r>
+          </w:rt>
+          <w:rubyBase>
+            <w:r>
+              <w:t>役割</w:t>
+            </w:r>
+          </w:rubyBase>
+        </w:ruby>
+      </w:r>
+      <w:r>
+        <w:rPr>
+          <w:rFonts w:hint="eastAsia"/>
+        </w:rPr>
+        <w:t>の</w:t>
+      </w:r>
+      <w:r>
+        <w:ruby>
+          <w:rubyPr>
+            <w:rubyAlign w:val="distributeSpace"/>
+            <w:hps w:val="10"/>
+            <w:hpsRaise w:val="18"/>
+            <w:hpsBaseText w:val="21"/>
+            <w:lid w:val="ja-JP"/>
+          </w:rubyPr>
+          <w:rt>
+            <w:r>
+              <w:rPr>
+                <w:sz w:val="10"/>
+              </w:rPr>
+              <w:t>せつめい</w:t>
+            </w:r>
+          </w:rt>
+          <w:rubyBase>
+            <w:r>
+              <w:t>説明</w:t>
+            </w:r>
+          </w:rubyBase>
+        </w:ruby>
+      </w:r>
+      <w:r>
+        <w:rPr>
+          <w:rFonts w:hint="eastAsia"/>
+        </w:rPr>
+        <w:t>として、</w:t>
+      </w:r>
+      <w:r>
+        <w:ruby>
+          <w:rubyPr>
+            <w:rubyAlign w:val="distributeSpace"/>
+            <w:hps w:val="10"/>
+            <w:hpsRaise w:val="18"/>
+            <w:hpsBaseText w:val="21"/>
+            <w:lid w:val="ja-JP"/>
+          </w:rubyPr>
+          <w:rt>
+            <w:r>
+              <w:rPr>
+                <w:sz w:val="10"/>
+              </w:rPr>
+              <w:t>てきせつ</w:t>
+            </w:r>
+          </w:rt>
+          <w:rubyBase>
+            <w:r>
+              <w:t>適切</w:t>
+            </w:r>
+          </w:rubyBase>
+        </w:ruby>
+      </w:r>
+      <w:r>
+        <w:rPr>
+          <w:rFonts w:hint="eastAsia"/>
+        </w:rPr>
+        <w:t>なものはどれか。</w:t>
+      </w:r>
+    </w:p>
+    <w:p>
+      <w:pPr>
+        <w:ind w:leftChars="200" w:left="850" w:hangingChars="205" w:hanging="430"/>
+      </w:pPr>
+      <w:r>
+        <w:rPr>
+          <w:rFonts w:hint="eastAsia"/>
+        </w:rPr>
+        <w:t>ア：</w:t>
+      </w:r>
+      <w:r>
+        <w:rPr>
+          <w:rFonts w:hint="eastAsia"/>
+        </w:rPr>
+        <w:t xml:space="preserve">　</w:t>
+      </w:r>
+      <w:r>
+        <w:rPr>
+          <w:rFonts w:hint="eastAsia"/>
+        </w:rPr>
+        <w:t>アプリケーションプログラムからデータの</w:t>
+      </w:r>
+      <w:r>
+        <w:ruby>
+          <w:rubyPr>
+            <w:rubyAlign w:val="distributeSpace"/>
+            <w:hps w:val="10"/>
+            <w:hpsRaise w:val="18"/>
+            <w:hpsBaseText w:val="21"/>
+            <w:lid w:val="ja-JP"/>
+          </w:rubyPr>
+          <w:rt>
+            <w:r>
+              <w:rPr>
+                <w:sz w:val="10"/>
+              </w:rPr>
+              <w:t>けん</w:t>
+            </w:r>
+          </w:rt>
+          <w:rubyBase>
+            <w:r>
+              <w:t>検</w:t>
+            </w:r>
+          </w:rubyBase>
+        </w:ruby>
+      </w:r>
+      <w:r>
+        <w:ruby>
+          <w:rubyPr>
+            <w:rubyAlign w:val="distributeSpace"/>
+            <w:hps w:val="10"/>
+            <w:hpsRaise w:val="18"/>
+            <w:hpsBaseText w:val="21"/>
+            <w:lid w:val="ja-JP"/>
+          </w:rubyPr>
+          <w:rt>
+            <w:r>
+              <w:rPr>
+                <w:sz w:val="10"/>
+              </w:rPr>
+              <w:t>さく</w:t>
+            </w:r>
+          </w:rt>
+          <w:rubyBase>
+            <w:r>
+              <w:t>索</w:t>
+            </w:r>
+          </w:rubyBase>
+        </w:ruby>
+      </w:r>
+      <w:r>
+        <w:rPr>
+          <w:rFonts w:hint="eastAsia"/>
+        </w:rPr>
+        <w:t>や</w:t>
+      </w:r>
+      <w:r>
+        <w:ruby>
+          <w:rubyPr>
+            <w:rubyAlign w:val="distributeSpace"/>
+            <w:hps w:val="10"/>
+            <w:hpsRaise w:val="18"/>
+            <w:hpsBaseText w:val="21"/>
+            <w:lid w:val="ja-JP"/>
+          </w:rubyPr>
+          <w:rt>
+            <w:r>
+              <w:rPr>
+                <w:sz w:val="10"/>
+              </w:rPr>
+              <w:t>こう</w:t>
+            </w:r>
+          </w:rt>
+          <w:rubyBase>
+            <w:r>
+              <w:t>更</w:t>
+            </w:r>
+          </w:rubyBase>
+        </w:ruby>
+      </w:r>
+      <w:r>
+        <w:ruby>
+          <w:rubyPr>
+            <w:rubyAlign w:val="distributeSpace"/>
+            <w:hps w:val="10"/>
+            <w:hpsRaise w:val="18"/>
+            <w:hpsBaseText w:val="21"/>
+            <w:lid w:val="ja-JP"/>
+          </w:rubyPr>
+          <w:rt>
+            <w:r>
+              <w:rPr>
+                <w:sz w:val="10"/>
+              </w:rPr>
+              <w:t>しん</w:t>
+            </w:r>
+          </w:rt>
+          <w:rubyBase>
+            <w:r>
+              <w:t>新</w:t>
+            </w:r>
+          </w:rubyBase>
+        </w:ruby>
+      </w:r>
+      <w:r>
+        <w:rPr>
+          <w:rFonts w:hint="eastAsia"/>
+        </w:rPr>
+        <w:t>の</w:t>
+      </w:r>
+      <w:r>
+        <w:ruby>
+          <w:rubyPr>
+            <w:rubyAlign w:val="distributeSpace"/>
+            <w:hps w:val="10"/>
+            <w:hpsRaise w:val="18"/>
+            <w:hpsBaseText w:val="21"/>
+            <w:lid w:val="ja-JP"/>
+          </w:rubyPr>
+          <w:rt>
+            <w:r>
+              <w:rPr>
+                <w:sz w:val="10"/>
+              </w:rPr>
+              <w:t>よう</w:t>
+            </w:r>
+          </w:rt>
+          <w:rubyBase>
+            <w:r>
+              <w:t>要</w:t>
+            </w:r>
+          </w:rubyBase>
+        </w:ruby>
+      </w:r>
+      <w:r>
+        <w:ruby>
+          <w:rubyPr>
+            <w:rubyAlign w:val="distributeSpace"/>
+            <w:hps w:val="10"/>
+            <w:hpsRaise w:val="18"/>
+            <w:hpsBaseText w:val="21"/>
+            <w:lid w:val="ja-JP"/>
+          </w:rubyPr>
+          <w:rt>
+            <w:r>
+              <w:rPr>
+                <w:sz w:val="10"/>
+              </w:rPr>
+              <w:t>きゅう</w:t>
+            </w:r>
+          </w:rt>
+          <w:rubyBase>
+            <w:r>
+              <w:t>求</w:t>
+            </w:r>
+          </w:rubyBase>
+        </w:ruby>
+      </w:r>
+      <w:r>
+        <w:rPr>
+          <w:rFonts w:hint="eastAsia"/>
+        </w:rPr>
+        <w:t>を</w:t>
+      </w:r>
+      <w:r>
+        <w:ruby>
+          <w:rubyPr>
+            <w:rubyAlign w:val="distributeSpace"/>
+            <w:hps w:val="10"/>
+            <w:hpsRaise w:val="18"/>
+            <w:hpsBaseText w:val="21"/>
+            <w:lid w:val="ja-JP"/>
+          </w:rubyPr>
+          <w:rt>
+            <w:r>
+              <w:rPr>
+                <w:sz w:val="10"/>
+              </w:rPr>
+              <w:t>う</w:t>
+            </w:r>
+          </w:rt>
+          <w:rubyBase>
+            <w:r>
+              <w:t>受</w:t>
+            </w:r>
+          </w:rubyBase>
+        </w:ruby>
+      </w:r>
+      <w:r>
+        <w:ruby>
+          <w:rubyPr>
+            <w:rubyAlign w:val="distributeSpace"/>
+            <w:hps w:val="10"/>
+            <w:hpsRaise w:val="18"/>
+            <w:hpsBaseText w:val="21"/>
+            <w:lid w:val="ja-JP"/>
+          </w:rubyPr>
+          <w:rt>
+            <w:r>
+              <w:rPr>
+                <w:sz w:val="10"/>
+              </w:rPr>
+              <w:t>け</w:t>
+            </w:r>
+          </w:rt>
+          <w:rubyBase>
+            <w:r>
+              <w:t>け</w:t>
+            </w:r>
+          </w:rubyBase>
+        </w:ruby>
+      </w:r>
+      <w:r>
+        <w:rPr>
+          <w:rFonts w:hint="eastAsia"/>
+        </w:rPr>
+        <w:t>付</w:t>
+      </w:r>
+      <w:r>
+        <w:rPr>
+          <w:rFonts w:hint="eastAsia"/>
+        </w:rPr>
+        <w:t>けて</w:t>
+      </w:r>
+      <w:r>
+        <w:rPr>
+          <w:rFonts w:hint="eastAsia"/>
+        </w:rPr>
+        <w:t>、</w:t>
+      </w:r>
+      <w:r>
+        <w:t>データベース</w:t>
+      </w:r>
+      <w:r>
+        <w:ruby>
+          <w:rubyPr>
+            <w:rubyAlign w:val="distributeSpace"/>
+            <w:hps w:val="10"/>
+            <w:hpsRaise w:val="18"/>
+            <w:hpsBaseText w:val="21"/>
+            <w:lid w:val="ja-JP"/>
+          </w:rubyPr>
+          <w:rt>
+            <w:r>
+              <w:rPr>
+                <w:sz w:val="10"/>
+              </w:rPr>
+              <w:t>ない</w:t>
+            </w:r>
+          </w:rt>
+          <w:rubyBase>
+            <w:r>
+              <w:t>内</w:t>
+            </w:r>
+          </w:rubyBase>
+        </w:ruby>
+      </w:r>
+      <w:r>
+        <w:rPr>
+          <w:rFonts w:hint="eastAsia"/>
+        </w:rPr>
+        <w:t>のデータの</w:t>
+      </w:r>
+      <w:r>
+        <w:ruby>
+          <w:rubyPr>
+            <w:rubyAlign w:val="distributeSpace"/>
+            <w:hps w:val="10"/>
+            <w:hpsRaise w:val="18"/>
+            <w:hpsBaseText w:val="21"/>
+            <w:lid w:val="ja-JP"/>
+          </w:rubyPr>
+          <w:rt>
+            <w:r>
+              <w:rPr>
+                <w:sz w:val="10"/>
+              </w:rPr>
+              <w:t>けんさく</w:t>
+            </w:r>
+          </w:rt>
+          <w:rubyBase>
+            <w:r>
+              <w:t>検索</w:t>
+            </w:r>
+          </w:rubyBase>
+        </w:ruby>
+      </w:r>
+      <w:r>
+        <w:rPr>
+          <w:rFonts w:hint="eastAsia"/>
+        </w:rPr>
+        <w:t>や</w:t>
+      </w:r>
+      <w:r>
+        <w:ruby>
+          <w:rubyPr>
+            <w:rubyAlign w:val="distributeSpace"/>
+            <w:hps w:val="10"/>
+            <w:hpsRaise w:val="18"/>
+            <w:hpsBaseText w:val="21"/>
+            <w:lid w:val="ja-JP"/>
+          </w:rubyPr>
+          <w:rt>
+            <w:r>
+              <w:rPr>
+                <w:sz w:val="10"/>
+              </w:rPr>
+              <w:t>こうしん</w:t>
+            </w:r>
+          </w:rt>
+          <w:rubyBase>
+            <w:r>
+              <w:t>更新</w:t>
+            </w:r>
+          </w:rubyBase>
+        </w:ruby>
+      </w:r>
+      <w:r>
+        <w:rPr>
+          <w:rFonts w:hint="eastAsia"/>
+        </w:rPr>
+        <w:t>をする。</w:t>
+      </w:r>
+    </w:p>
+    <w:p>
+      <w:pPr>
+        <w:ind w:leftChars="200" w:left="850" w:hangingChars="205" w:hanging="430"/>
+      </w:pPr>
+      <w:r>
+        <w:rPr>
+          <w:rFonts w:hint="eastAsia"/>
+        </w:rPr>
+        <w:t>イ：</w:t>
+      </w:r>
+      <w:r>
+        <w:rPr>
+          <w:rFonts w:hint="eastAsia"/>
+        </w:rPr>
+        <w:t xml:space="preserve">　</w:t>
+      </w:r>
+      <w:r>
+        <w:rPr>
+          <w:rFonts w:hint="eastAsia"/>
+        </w:rPr>
+        <w:t>クライアントからトランザクション</w:t>
+      </w:r>
+      <w:r>
+        <w:ruby>
+          <w:rubyPr>
+            <w:rubyAlign w:val="distributeSpace"/>
+            <w:hps w:val="10"/>
+            <w:hpsRaise w:val="18"/>
+            <w:hpsBaseText w:val="21"/>
+            <w:lid w:val="ja-JP"/>
+          </w:rubyPr>
+          <w:rt>
+            <w:r>
+              <w:rPr>
+                <w:sz w:val="10"/>
+              </w:rPr>
+              <w:t>しょ</w:t>
+            </w:r>
+          </w:rt>
+          <w:rubyBase>
+            <w:r>
+              <w:t>処</w:t>
+            </w:r>
+          </w:rubyBase>
+        </w:ruby>
+      </w:r>
+      <w:r>
+        <w:ruby>
+          <w:rubyPr>
+            <w:rubyAlign w:val="distributeSpace"/>
+            <w:hps w:val="10"/>
+            <w:hpsRaise w:val="18"/>
+            <w:hpsBaseText w:val="21"/>
+            <w:lid w:val="ja-JP"/>
+          </w:rubyPr>
+          <w:rt>
+            <w:r>
+              <w:rPr>
+                <w:sz w:val="10"/>
+              </w:rPr>
+              <w:t>り</w:t>
+            </w:r>
+          </w:rt>
+          <w:rubyBase>
+            <w:r>
+              <w:t>理</w:t>
+            </w:r>
+          </w:rubyBase>
+        </w:ruby>
+      </w:r>
+      <w:r>
+        <w:ruby>
+          <w:rubyPr>
+            <w:rubyAlign w:val="distributeSpace"/>
+            <w:hps w:val="10"/>
+            <w:hpsRaise w:val="18"/>
+            <w:hpsBaseText w:val="21"/>
+            <w:lid w:val="ja-JP"/>
+          </w:rubyPr>
+          <w:rt>
+            <w:r>
+              <w:rPr>
+                <w:sz w:val="10"/>
+              </w:rPr>
+              <w:t>よう</w:t>
+            </w:r>
+          </w:rt>
+          <w:rubyBase>
+            <w:r>
+              <w:t>要</w:t>
+            </w:r>
+          </w:rubyBase>
+        </w:ruby>
+      </w:r>
+      <w:r>
+        <w:ruby>
+          <w:rubyPr>
+            <w:rubyAlign w:val="distributeSpace"/>
+            <w:hps w:val="10"/>
+            <w:hpsRaise w:val="18"/>
+            <w:hpsBaseText w:val="21"/>
+            <w:lid w:val="ja-JP"/>
+          </w:rubyPr>
+          <w:rt>
+            <w:r>
+              <w:rPr>
+                <w:sz w:val="10"/>
+              </w:rPr>
+              <w:t>きゅう</w:t>
+            </w:r>
+          </w:rt>
+          <w:rubyBase>
+            <w:r>
+              <w:t>求</w:t>
+            </w:r>
+          </w:rubyBase>
+        </w:ruby>
+      </w:r>
+      <w:r>
+        <w:rPr>
+          <w:rFonts w:hint="eastAsia"/>
+        </w:rPr>
+        <w:t>を</w:t>
+      </w:r>
+      <w:r>
+        <w:ruby>
+          <w:rubyPr>
+            <w:rubyAlign w:val="distributeSpace"/>
+            <w:hps w:val="10"/>
+            <w:hpsRaise w:val="18"/>
+            <w:hpsBaseText w:val="21"/>
+            <w:lid w:val="ja-JP"/>
+          </w:rubyPr>
+          <w:rt>
+            <w:r>
+              <w:rPr>
+                <w:sz w:val="10"/>
+              </w:rPr>
+              <w:t>う</w:t>
+            </w:r>
+          </w:rt>
+          <w:rubyBase>
+            <w:r>
+              <w:t>受</w:t>
+            </w:r>
+          </w:rubyBase>
+        </w:ruby>
+      </w:r>
+      <w:r>
+        <w:t>け</w:t>
+      </w:r>
+      <w:r>
+        <w:ruby>
+          <w:rubyPr>
+            <w:rubyAlign w:val="distributeSpace"/>
+            <w:hps w:val="10"/>
+            <w:hpsRaise w:val="18"/>
+            <w:hpsBaseText w:val="21"/>
+            <w:lid w:val="ja-JP"/>
+          </w:rubyPr>
+          <w:rt>
+            <w:r>
+              <w:rPr>
+                <w:sz w:val="10"/>
+              </w:rPr>
+              <w:t>つ</w:t>
+            </w:r>
+          </w:rt>
+          <w:rubyBase>
+            <w:r>
+              <w:t>付</w:t>
+            </w:r>
+          </w:rubyBase>
+        </w:ruby>
+      </w:r>
+      <w:r>
+        <w:t>けて</w:t>
+      </w:r>
+      <w:r>
+        <w:rPr>
+          <w:rFonts w:hint="eastAsia"/>
+        </w:rPr>
+        <w:t>、</w:t>
+      </w:r>
+      <w:r>
+        <w:ruby>
+          <w:rubyPr>
+            <w:rubyAlign w:val="distributeSpace"/>
+            <w:hps w:val="10"/>
+            <w:hpsRaise w:val="18"/>
+            <w:hpsBaseText w:val="21"/>
+            <w:lid w:val="ja-JP"/>
+          </w:rubyPr>
+          <w:rt>
+            <w:r>
+              <w:rPr>
+                <w:sz w:val="10"/>
+              </w:rPr>
+              <w:t>よう</w:t>
+            </w:r>
+          </w:rt>
+          <w:rubyBase>
+            <w:r>
+              <w:t>要</w:t>
+            </w:r>
+          </w:rubyBase>
+        </w:ruby>
+      </w:r>
+      <w:r>
+        <w:ruby>
+          <w:rubyPr>
+            <w:rubyAlign w:val="distributeSpace"/>
+            <w:hps w:val="10"/>
+            <w:hpsRaise w:val="18"/>
+            <w:hpsBaseText w:val="21"/>
+            <w:lid w:val="ja-JP"/>
+          </w:rubyPr>
+          <w:rt>
+            <w:r>
+              <w:rPr>
+                <w:sz w:val="10"/>
+              </w:rPr>
+              <w:t>きゅう</w:t>
+            </w:r>
+          </w:rt>
+          <w:rubyBase>
+            <w:r>
+              <w:t>求</w:t>
+            </w:r>
+          </w:rubyBase>
+        </w:ruby>
+      </w:r>
+      <w:r>
+        <w:rPr>
+          <w:rFonts w:hint="eastAsia"/>
+        </w:rPr>
+        <w:t>に</w:t>
+      </w:r>
+      <w:r>
+        <w:ruby>
+          <w:rubyPr>
+            <w:rubyAlign w:val="distributeSpace"/>
+            <w:hps w:val="10"/>
+            <w:hpsRaise w:val="18"/>
+            <w:hpsBaseText w:val="21"/>
+            <w:lid w:val="ja-JP"/>
+          </w:rubyPr>
+          <w:rt>
+            <w:r>
+              <w:rPr>
+                <w:sz w:val="10"/>
+              </w:rPr>
+              <w:t>たい</w:t>
+            </w:r>
+          </w:rt>
+          <w:rubyBase>
+            <w:r>
+              <w:t>対</w:t>
+            </w:r>
+          </w:rubyBase>
+        </w:ruby>
+      </w:r>
+      <w:r>
+        <w:ruby>
+          <w:rubyPr>
+            <w:rubyAlign w:val="distributeSpace"/>
+            <w:hps w:val="10"/>
+            <w:hpsRaise w:val="18"/>
+            <w:hpsBaseText w:val="21"/>
+            <w:lid w:val="ja-JP"/>
+          </w:rubyPr>
+          <w:rt>
+            <w:r>
+              <w:rPr>
+                <w:sz w:val="10"/>
+              </w:rPr>
+              <w:t>おう</w:t>
+            </w:r>
+          </w:rt>
+          <w:rubyBase>
+            <w:r>
+              <w:t>応</w:t>
+            </w:r>
+          </w:rubyBase>
+        </w:ruby>
+      </w:r>
+      <w:r>
+        <w:rPr>
+          <w:rFonts w:hint="eastAsia"/>
+        </w:rPr>
+        <w:t>するアプリケーションプログラムを</w:t>
+      </w:r>
+      <w:r>
+        <w:ruby>
+          <w:rubyPr>
+            <w:rubyAlign w:val="distributeSpace"/>
+            <w:hps w:val="10"/>
+            <w:hpsRaise w:val="18"/>
+            <w:hpsBaseText w:val="21"/>
+            <w:lid w:val="ja-JP"/>
+          </w:rubyPr>
+          <w:rt>
+            <w:r>
+              <w:rPr>
+                <w:sz w:val="10"/>
+              </w:rPr>
+              <w:t>きどう</w:t>
+            </w:r>
+          </w:rt>
+          <w:rubyBase>
+            <w:r>
+              <w:t>起動</w:t>
+            </w:r>
+          </w:rubyBase>
+        </w:ruby>
+      </w:r>
+      <w:r>
+        <w:rPr>
+          <w:rFonts w:hint="eastAsia"/>
+        </w:rPr>
+        <w:t>する。</w:t>
+      </w:r>
+    </w:p>
+    <w:p>
+      <w:pPr>
+        <w:ind w:leftChars="200" w:left="850" w:hangingChars="205" w:hanging="430"/>
+      </w:pPr>
+      <w:r>
+        <w:rPr>
+          <w:rFonts w:hint="eastAsia"/>
+        </w:rPr>
+        <w:t>ウ：</w:t>
+      </w:r>
+      <w:r>
+        <w:rPr>
+          <w:rFonts w:hint="eastAsia"/>
+        </w:rPr>
+        <w:t xml:space="preserve">　</w:t>
+      </w:r>
+      <w:r>
+        <w:rPr>
+          <w:rFonts w:hint="eastAsia"/>
+        </w:rPr>
+        <w:t>トランザクション</w:t>
+      </w:r>
+      <w:r>
+        <w:ruby>
+          <w:rubyPr>
+            <w:rubyAlign w:val="distributeSpace"/>
+            <w:hps w:val="10"/>
+            <w:hpsRaise w:val="18"/>
+            <w:hpsBaseText w:val="21"/>
+            <w:lid w:val="ja-JP"/>
+          </w:rubyPr>
+          <w:rt>
+            <w:r>
+              <w:rPr>
+                <w:sz w:val="10"/>
+              </w:rPr>
+              <w:t>しょり</w:t>
+            </w:r>
+          </w:rt>
+          <w:rubyBase>
+            <w:r>
+              <w:t>処理</w:t>
+            </w:r>
+          </w:rubyBase>
+        </w:ruby>
+      </w:r>
+      <w:r>
+        <w:ruby>
+          <w:rubyPr>
+            <w:rubyAlign w:val="distributeSpace"/>
+            <w:hps w:val="10"/>
+            <w:hpsRaise w:val="18"/>
+            <w:hpsBaseText w:val="21"/>
+            <w:lid w:val="ja-JP"/>
+          </w:rubyPr>
+          <w:rt>
+            <w:r>
+              <w:rPr>
+                <w:sz w:val="10"/>
+              </w:rPr>
+              <w:t>ようきゅう</w:t>
+            </w:r>
+          </w:rt>
+          <w:rubyBase>
+            <w:r>
+              <w:t>要求</w:t>
+            </w:r>
+          </w:rubyBase>
+        </w:ruby>
+      </w:r>
+      <w:r>
+        <w:rPr>
+          <w:rFonts w:hint="eastAsia"/>
+        </w:rPr>
+        <w:t>によって、</w:t>
+      </w:r>
+      <w:r>
+        <w:ruby>
+          <w:rubyPr>
+            <w:rubyAlign w:val="distributeSpace"/>
+            <w:hps w:val="10"/>
+            <w:hpsRaise w:val="18"/>
+            <w:hpsBaseText w:val="21"/>
+            <w:lid w:val="ja-JP"/>
+          </w:rubyPr>
+          <w:rt>
+            <w:r>
+              <w:rPr>
+                <w:sz w:val="10"/>
+              </w:rPr>
+              <w:t>ひつよう</w:t>
+            </w:r>
+          </w:rt>
+          <w:rubyBase>
+            <w:r>
+              <w:t>必要</w:t>
+            </w:r>
+          </w:rubyBase>
+        </w:ruby>
+      </w:r>
+      <w:r>
+        <w:rPr>
+          <w:rFonts w:hint="eastAsia"/>
+        </w:rPr>
+        <w:t>に応じてデータの</w:t>
+      </w:r>
+      <w:r>
+        <w:ruby>
+          <w:rubyPr>
+            <w:rubyAlign w:val="distributeSpace"/>
+            <w:hps w:val="10"/>
+            <w:hpsRaise w:val="18"/>
+            <w:hpsBaseText w:val="21"/>
+            <w:lid w:val="ja-JP"/>
+          </w:rubyPr>
+          <w:rt>
+            <w:r>
+              <w:rPr>
+                <w:sz w:val="10"/>
+              </w:rPr>
+              <w:t>けんさく</w:t>
+            </w:r>
+          </w:rt>
+          <w:rubyBase>
+            <w:r>
+              <w:t>検索</w:t>
+            </w:r>
+          </w:rubyBase>
+        </w:ruby>
+      </w:r>
+      <w:r>
+        <w:rPr>
+          <w:rFonts w:hint="eastAsia"/>
+        </w:rPr>
+        <w:t>や</w:t>
+      </w:r>
+      <w:r>
+        <w:ruby>
+          <w:rubyPr>
+            <w:rubyAlign w:val="distributeSpace"/>
+            <w:hps w:val="10"/>
+            <w:hpsRaise w:val="18"/>
+            <w:hpsBaseText w:val="21"/>
+            <w:lid w:val="ja-JP"/>
+          </w:rubyPr>
+          <w:rt>
+            <w:r>
+              <w:rPr>
+                <w:sz w:val="10"/>
+              </w:rPr>
+              <w:t>こうしん</w:t>
+            </w:r>
+          </w:rt>
+          <w:rubyBase>
+            <w:r>
+              <w:t>更新</w:t>
+            </w:r>
+          </w:rubyBase>
+        </w:ruby>
+      </w:r>
+      <w:r>
+        <w:rPr>
+          <w:rFonts w:hint="eastAsia"/>
+        </w:rPr>
+        <w:t>の</w:t>
+      </w:r>
+      <w:r>
+        <w:ruby>
+          <w:rubyPr>
+            <w:rubyAlign w:val="distributeSpace"/>
+            <w:hps w:val="10"/>
+            <w:hpsRaise w:val="18"/>
+            <w:hpsBaseText w:val="21"/>
+            <w:lid w:val="ja-JP"/>
+          </w:rubyPr>
+          <w:rt>
+            <w:r>
+              <w:rPr>
+                <w:sz w:val="10"/>
+              </w:rPr>
+              <w:t>ようきゅう</w:t>
+            </w:r>
+          </w:rt>
+          <w:rubyBase>
+            <w:r>
+              <w:t>要求</w:t>
+            </w:r>
+          </w:rubyBase>
+        </w:ruby>
+      </w:r>
+      <w:r>
+        <w:rPr>
+          <w:rFonts w:hint="eastAsia"/>
+        </w:rPr>
+        <w:t>を</w:t>
+      </w:r>
+      <w:r>
+        <w:ruby>
+          <w:rubyPr>
+            <w:rubyAlign w:val="distributeSpace"/>
+            <w:hps w:val="10"/>
+            <w:hpsRaise w:val="18"/>
+            <w:hpsBaseText w:val="21"/>
+            <w:lid w:val="ja-JP"/>
+          </w:rubyPr>
+          <w:rt>
+            <w:r>
+              <w:rPr>
+                <w:sz w:val="10"/>
+              </w:rPr>
+              <w:t>だして</w:t>
+            </w:r>
+          </w:rt>
+          <w:rubyBase>
+            <w:r>
+              <w:t>出して</w:t>
+            </w:r>
+          </w:rubyBase>
+        </w:ruby>
+      </w:r>
+      <w:r>
+        <w:ruby>
+          <w:rubyPr>
+            <w:rubyAlign w:val="distributeSpace"/>
+            <w:hps w:val="10"/>
+            <w:hpsRaise w:val="18"/>
+            <w:hpsBaseText w:val="21"/>
+            <w:lid w:val="ja-JP"/>
+          </w:rubyPr>
+          <w:rt>
+            <w:r>
+              <w:rPr>
+                <w:sz w:val="10"/>
+              </w:rPr>
+              <w:t>ぎょうむ</w:t>
+            </w:r>
+          </w:rt>
+          <w:rubyBase>
+            <w:r>
+              <w:t>業務</w:t>
+            </w:r>
+          </w:rubyBase>
+        </w:ruby>
+      </w:r>
+      <w:r>
+        <w:ruby>
+          <w:rubyPr>
+            <w:rubyAlign w:val="distributeSpace"/>
+            <w:hps w:val="10"/>
+            <w:hpsRaise w:val="18"/>
+            <w:hpsBaseText w:val="21"/>
+            <w:lid w:val="ja-JP"/>
+          </w:rubyPr>
+          <w:rt>
+            <w:r>
+              <w:rPr>
+                <w:sz w:val="10"/>
+              </w:rPr>
+              <w:t>しょり</w:t>
+            </w:r>
+          </w:rt>
+          <w:rubyBase>
+            <w:r>
+              <w:t>処理</w:t>
+            </w:r>
+          </w:rubyBase>
+        </w:ruby>
+      </w:r>
+      <w:r>
+        <w:rPr>
+          <w:rFonts w:hint="eastAsia"/>
+        </w:rPr>
+        <w:t>をする。</w:t>
+      </w:r>
+    </w:p>
+    <w:p>
+      <w:pPr>
+        <w:ind w:leftChars="200" w:left="850" w:hangingChars="205" w:hanging="430"/>
+      </w:pPr>
+      <w:r>
+        <w:rPr>
+          <w:rFonts w:hint="eastAsia"/>
+        </w:rPr>
+        <w:t>エ：</w:t>
+      </w:r>
+      <w:r>
+        <w:rPr>
+          <w:rFonts w:hint="eastAsia"/>
+        </w:rPr>
+        <w:t xml:space="preserve">　</w:t>
+      </w:r>
+      <w:r>
+        <w:rPr>
+          <w:rFonts w:hint="eastAsia"/>
+        </w:rPr>
+        <w:t>ネットワーク</w:t>
+      </w:r>
+      <w:r>
+        <w:rPr>
+          <w:rFonts w:hint="eastAsia"/>
+        </w:rPr>
+        <w:t>を</w:t>
+      </w:r>
+      <w:r>
+        <w:ruby>
+          <w:rubyPr>
+            <w:rubyAlign w:val="distributeSpace"/>
+            <w:hps w:val="10"/>
+            <w:hpsRaise w:val="18"/>
+            <w:hpsBaseText w:val="21"/>
+            <w:lid w:val="ja-JP"/>
+          </w:rubyPr>
+          <w:rt>
+            <w:r>
+              <w:rPr>
+                <w:sz w:val="10"/>
+              </w:rPr>
+              <w:t>かい</w:t>
+            </w:r>
+          </w:rt>
+          <w:rubyBase>
+            <w:r>
+              <w:t>介</w:t>
+            </w:r>
+          </w:rubyBase>
+        </w:ruby>
+      </w:r>
+      <w:r>
+        <w:t>して</w:t>
+      </w:r>
+      <w:r>
+        <w:rPr>
+          <w:rFonts w:hint="eastAsia"/>
+        </w:rPr>
+        <w:t>、クライアントとの</w:t>
+      </w:r>
+      <w:r>
+        <w:ruby>
+          <w:rubyPr>
+            <w:rubyAlign w:val="distributeSpace"/>
+            <w:hps w:val="10"/>
+            <w:hpsRaise w:val="18"/>
+            <w:hpsBaseText w:val="21"/>
+            <w:lid w:val="ja-JP"/>
+          </w:rubyPr>
+          <w:rt>
+            <w:r>
+              <w:rPr>
+                <w:sz w:val="10"/>
+              </w:rPr>
+              <w:t>つうしん</w:t>
+            </w:r>
+          </w:rt>
+          <w:rubyBase>
+            <w:r>
+              <w:t>通信</w:t>
+            </w:r>
+          </w:rubyBase>
+        </w:ruby>
+      </w:r>
+      <w:r>
+        <w:ruby>
+          <w:rubyPr>
+            <w:rubyAlign w:val="distributeSpace"/>
+            <w:hps w:val="10"/>
+            <w:hpsRaise w:val="18"/>
+            <w:hpsBaseText w:val="21"/>
+            <w:lid w:val="ja-JP"/>
+          </w:rubyPr>
+          <w:rt>
+            <w:r>
+              <w:rPr>
+                <w:sz w:val="10"/>
+              </w:rPr>
+              <w:t>しょり</w:t>
+            </w:r>
+          </w:rt>
+          <w:rubyBase>
+            <w:r>
+              <w:t>処理</w:t>
+            </w:r>
+          </w:rubyBase>
+        </w:ruby>
+      </w:r>
+      <w:r>
+        <w:rPr>
+          <w:rFonts w:hint="eastAsia"/>
+        </w:rPr>
+        <w:t>をする。</w:t>
+      </w:r>
+    </w:p>
+    <w:p/>
+    <w:p>
+      <w:r>
+        <w:rPr>
+          <w:rFonts w:hint="eastAsia"/>
+        </w:rPr>
+        <w:t>問題５</w:t>
+      </w:r>
+    </w:p>
+    <w:p>
+      <w:pPr>
+        <w:spacing w:after="240"/>
+        <w:ind w:leftChars="100" w:left="210"/>
+      </w:pPr>
+      <w:r>
+        <w:rPr>
+          <w:rFonts w:hint="eastAsia"/>
+        </w:rPr>
+        <w:t xml:space="preserve">　</w:t>
+      </w:r>
+      <w:r>
+        <w:ruby>
+          <w:rubyPr>
+            <w:rubyAlign w:val="distributeSpace"/>
+            <w:hps w:val="10"/>
+            <w:hpsRaise w:val="18"/>
+            <w:hpsBaseText w:val="21"/>
+            <w:lid w:val="ja-JP"/>
+          </w:rubyPr>
+          <w:rt>
+            <w:r>
+              <w:rPr>
+                <w:sz w:val="10"/>
+              </w:rPr>
+              <w:t>ふくすう</w:t>
+            </w:r>
+          </w:rt>
+          <w:rubyBase>
+            <w:r>
+              <w:t>複数</w:t>
+            </w:r>
+          </w:rubyBase>
+        </w:ruby>
+      </w:r>
+      <w:r>
+        <w:rPr>
+          <w:rFonts w:hint="eastAsia"/>
+        </w:rPr>
+        <w:t>の</w:t>
+      </w:r>
+      <w:r>
+        <w:ruby>
+          <w:rubyPr>
+            <w:rubyAlign w:val="distributeSpace"/>
+            <w:hps w:val="10"/>
+            <w:hpsRaise w:val="18"/>
+            <w:hpsBaseText w:val="21"/>
+            <w:lid w:val="ja-JP"/>
+          </w:rubyPr>
+          <w:rt>
+            <w:r>
+              <w:rPr>
+                <w:sz w:val="10"/>
+              </w:rPr>
+              <w:t>りようしゃ</w:t>
+            </w:r>
+          </w:rt>
+          <w:rubyBase>
+            <w:r>
+              <w:t>利用者</w:t>
+            </w:r>
+          </w:rubyBase>
+        </w:ruby>
+      </w:r>
+      <w:r>
+        <w:rPr>
+          <w:rFonts w:hint="eastAsia"/>
+        </w:rPr>
+        <w:t>が</w:t>
+      </w:r>
+      <w:r>
+        <w:ruby>
+          <w:rubyPr>
+            <w:rubyAlign w:val="distributeSpace"/>
+            <w:hps w:val="10"/>
+            <w:hpsRaise w:val="18"/>
+            <w:hpsBaseText w:val="21"/>
+            <w:lid w:val="ja-JP"/>
+          </w:rubyPr>
+          <w:rt>
+            <w:r>
+              <w:rPr>
+                <w:sz w:val="10"/>
+              </w:rPr>
+              <w:t>どういつ</w:t>
+            </w:r>
+          </w:rt>
+          <w:rubyBase>
+            <w:r>
+              <w:t>同一</w:t>
+            </w:r>
+          </w:rubyBase>
+        </w:ruby>
+      </w:r>
+      <w:r>
+        <w:rPr>
+          <w:rFonts w:hint="eastAsia"/>
+        </w:rPr>
+        <w:t>データベースに</w:t>
+      </w:r>
+      <w:r>
+        <w:ruby>
+          <w:rubyPr>
+            <w:rubyAlign w:val="distributeSpace"/>
+            <w:hps w:val="10"/>
+            <w:hpsRaise w:val="18"/>
+            <w:hpsBaseText w:val="21"/>
+            <w:lid w:val="ja-JP"/>
+          </w:rubyPr>
+          <w:rt>
+            <w:r>
+              <w:rPr>
+                <w:sz w:val="10"/>
+              </w:rPr>
+              <w:t>どうじ</w:t>
+            </w:r>
+          </w:rt>
+          <w:rubyBase>
+            <w:r>
+              <w:t>同時</w:t>
+            </w:r>
+          </w:rubyBase>
+        </w:ruby>
+      </w:r>
+      <w:r>
+        <w:rPr>
+          <w:rFonts w:hint="eastAsia"/>
+        </w:rPr>
+        <w:t>にアクセスする</w:t>
+      </w:r>
+      <w:r>
+        <w:ruby>
+          <w:rubyPr>
+            <w:rubyAlign w:val="distributeSpace"/>
+            <w:hps w:val="10"/>
+            <w:hpsRaise w:val="18"/>
+            <w:hpsBaseText w:val="21"/>
+            <w:lid w:val="ja-JP"/>
+          </w:rubyPr>
+          <w:rt>
+            <w:r>
+              <w:rPr>
+                <w:sz w:val="10"/>
+              </w:rPr>
+              <w:t>しょり</w:t>
+            </w:r>
+          </w:rt>
+          <w:rubyBase>
+            <w:r>
+              <w:t>処理</w:t>
+            </w:r>
+          </w:rubyBase>
+        </w:ruby>
+      </w:r>
+      <w:r>
+        <w:rPr>
+          <w:rFonts w:hint="eastAsia"/>
+        </w:rPr>
+        <w:t>のうち、データの</w:t>
+      </w:r>
+      <w:r>
+        <w:ruby>
+          <w:rubyPr>
+            <w:rubyAlign w:val="distributeSpace"/>
+            <w:hps w:val="10"/>
+            <w:hpsRaise w:val="18"/>
+            <w:hpsBaseText w:val="21"/>
+            <w:lid w:val="ja-JP"/>
+          </w:rubyPr>
+          <w:rt>
+            <w:r>
+              <w:rPr>
+                <w:sz w:val="10"/>
+              </w:rPr>
+              <w:t>せい</w:t>
+            </w:r>
+          </w:rt>
+          <w:rubyBase>
+            <w:r>
+              <w:t>整</w:t>
+            </w:r>
+          </w:rubyBase>
+        </w:ruby>
+      </w:r>
+      <w:r>
+        <w:ruby>
+          <w:rubyPr>
+            <w:rubyAlign w:val="distributeSpace"/>
+            <w:hps w:val="10"/>
+            <w:hpsRaise w:val="18"/>
+            <w:hpsBaseText w:val="21"/>
+            <w:lid w:val="ja-JP"/>
+          </w:rubyPr>
+          <w:rt>
+            <w:r>
+              <w:rPr>
+                <w:sz w:val="10"/>
+              </w:rPr>
+              <w:t>ごう</w:t>
+            </w:r>
+          </w:rt>
+          <w:rubyBase>
+            <w:r>
+              <w:t>合</w:t>
+            </w:r>
+          </w:rubyBase>
+        </w:ruby>
+      </w:r>
+      <w:r>
+        <w:ruby>
+          <w:rubyPr>
+            <w:rubyAlign w:val="distributeSpace"/>
+            <w:hps w:val="10"/>
+            <w:hpsRaise w:val="18"/>
+            <w:hpsBaseText w:val="21"/>
+            <w:lid w:val="ja-JP"/>
+          </w:rubyPr>
+          <w:rt>
+            <w:r>
+              <w:rPr>
+                <w:sz w:val="10"/>
+              </w:rPr>
+              <w:t>せい</w:t>
+            </w:r>
+          </w:rt>
+          <w:rubyBase>
+            <w:r>
+              <w:t>性</w:t>
+            </w:r>
+          </w:rubyBase>
+        </w:ruby>
+      </w:r>
+      <w:r>
+        <w:rPr>
+          <w:rFonts w:hint="eastAsia"/>
+        </w:rPr>
+        <w:t>を</w:t>
+      </w:r>
+      <w:r>
+        <w:ruby>
+          <w:rubyPr>
+            <w:rubyAlign w:val="distributeSpace"/>
+            <w:hps w:val="10"/>
+            <w:hpsRaise w:val="18"/>
+            <w:hpsBaseText w:val="21"/>
+            <w:lid w:val="ja-JP"/>
+          </w:rubyPr>
+          <w:rt>
+            <w:r>
+              <w:rPr>
+                <w:sz w:val="10"/>
+              </w:rPr>
+              <w:t>たも</w:t>
+            </w:r>
+          </w:rt>
+          <w:rubyBase>
+            <w:r>
+              <w:t>保</w:t>
+            </w:r>
+          </w:rubyBase>
+        </w:ruby>
+      </w:r>
+      <w:r>
+        <w:rPr>
+          <w:rFonts w:hint="eastAsia"/>
+        </w:rPr>
+        <w:t>つために</w:t>
+      </w:r>
+      <w:r>
+        <w:ruby>
+          <w:rubyPr>
+            <w:rubyAlign w:val="distributeSpace"/>
+            <w:hps w:val="10"/>
+            <w:hpsRaise w:val="18"/>
+            <w:hpsBaseText w:val="21"/>
+            <w:lid w:val="ja-JP"/>
+          </w:rubyPr>
+          <w:rt>
+            <w:r>
+              <w:rPr>
+                <w:sz w:val="10"/>
+              </w:rPr>
+              <w:t>たい</w:t>
+            </w:r>
+          </w:rt>
+          <w:rubyBase>
+            <w:r>
+              <w:t>対</w:t>
+            </w:r>
+          </w:rubyBase>
+        </w:ruby>
+      </w:r>
+      <w:r>
+        <w:ruby>
+          <w:rubyPr>
+            <w:rubyAlign w:val="distributeSpace"/>
+            <w:hps w:val="10"/>
+            <w:hpsRaise w:val="18"/>
+            <w:hpsBaseText w:val="21"/>
+            <w:lid w:val="ja-JP"/>
+          </w:rubyPr>
+          <w:rt>
+            <w:r>
+              <w:rPr>
+                <w:sz w:val="10"/>
+              </w:rPr>
+              <w:t>さく</w:t>
+            </w:r>
+          </w:rt>
+          <w:rubyBase>
+            <w:r>
+              <w:t>策</w:t>
+            </w:r>
+          </w:rubyBase>
+        </w:ruby>
+      </w:r>
+      <w:r>
+        <w:rPr>
+          <w:rFonts w:hint="eastAsia"/>
+        </w:rPr>
+        <w:t>が</w:t>
+      </w:r>
+      <w:r>
+        <w:ruby>
+          <w:rubyPr>
+            <w:rubyAlign w:val="distributeSpace"/>
+            <w:hps w:val="10"/>
+            <w:hpsRaise w:val="18"/>
+            <w:hpsBaseText w:val="21"/>
+            <w:lid w:val="ja-JP"/>
+          </w:rubyPr>
+          <w:rt>
+            <w:r>
+              <w:rPr>
+                <w:sz w:val="10"/>
+              </w:rPr>
+              <w:t>ふ</w:t>
+            </w:r>
+          </w:rt>
+          <w:rubyBase>
+            <w:r>
+              <w:t>不</w:t>
+            </w:r>
+          </w:rubyBase>
+        </w:ruby>
+      </w:r>
+      <w:r>
+        <w:ruby>
+          <w:rubyPr>
+            <w:rubyAlign w:val="distributeSpace"/>
+            <w:hps w:val="10"/>
+            <w:hpsRaise w:val="18"/>
+            <w:hpsBaseText w:val="21"/>
+            <w:lid w:val="ja-JP"/>
+          </w:rubyPr>
+          <w:rt>
+            <w:r>
+              <w:rPr>
+                <w:sz w:val="10"/>
+              </w:rPr>
+              <w:t>よう</w:t>
+            </w:r>
+          </w:rt>
+          <w:rubyBase>
+            <w:r>
+              <w:t>要</w:t>
+            </w:r>
+          </w:rubyBase>
+        </w:ruby>
+      </w:r>
+      <w:r>
+        <w:rPr>
+          <w:rFonts w:hint="eastAsia"/>
+        </w:rPr>
+        <w:t>な</w:t>
+      </w:r>
+      <w:r>
+        <w:ruby>
+          <w:rubyPr>
+            <w:rubyAlign w:val="distributeSpace"/>
+            <w:hps w:val="10"/>
+            <w:hpsRaise w:val="18"/>
+            <w:hpsBaseText w:val="21"/>
+            <w:lid w:val="ja-JP"/>
+          </w:rubyPr>
+          <w:rt>
+            <w:r>
+              <w:rPr>
+                <w:sz w:val="10"/>
+              </w:rPr>
+              <w:t>しょ</w:t>
+            </w:r>
+          </w:rt>
+          <w:rubyBase>
+            <w:r>
+              <w:t>処</w:t>
+            </w:r>
+          </w:rubyBase>
+        </w:ruby>
+      </w:r>
+      <w:r>
+        <w:ruby>
+          <w:rubyPr>
+            <w:rubyAlign w:val="distributeSpace"/>
+            <w:hps w:val="10"/>
+            <w:hpsRaise w:val="18"/>
+            <w:hpsBaseText w:val="21"/>
+            <w:lid w:val="ja-JP"/>
+          </w:rubyPr>
+          <w:rt>
+            <w:r>
+              <w:rPr>
+                <w:sz w:val="10"/>
+              </w:rPr>
+              <w:t>り</w:t>
+            </w:r>
+          </w:rt>
+          <w:rubyBase>
+            <w:r>
+              <w:t>理</w:t>
+            </w:r>
+          </w:rubyBase>
+        </w:ruby>
+      </w:r>
+      <w:r>
+        <w:rPr>
+          <w:rFonts w:hint="eastAsia"/>
+        </w:rPr>
+        <w:t>はどれか。</w:t>
+      </w:r>
+    </w:p>
+    <w:p>
+      <w:pPr>
+        <w:ind w:leftChars="200" w:left="420"/>
+      </w:pPr>
+      <w:r>
+        <w:rPr>
+          <w:rFonts w:hint="eastAsia"/>
+        </w:rPr>
+        <w:t>ア：　オークションの</w:t>
+      </w:r>
+      <w:r>
+        <w:ruby>
+          <w:rubyPr>
+            <w:rubyAlign w:val="distributeSpace"/>
+            <w:hps w:val="10"/>
+            <w:hpsRaise w:val="18"/>
+            <w:hpsBaseText w:val="21"/>
+            <w:lid w:val="ja-JP"/>
+          </w:rubyPr>
+          <w:rt>
+            <w:r>
+              <w:rPr>
+                <w:sz w:val="10"/>
+              </w:rPr>
+              <w:t>にゅうさつ</w:t>
+            </w:r>
+          </w:rt>
+          <w:rubyBase>
+            <w:r>
+              <w:t>入札</w:t>
+            </w:r>
+          </w:rubyBase>
+        </w:ruby>
+      </w:r>
+      <w:r>
+        <w:ruby>
+          <w:rubyPr>
+            <w:rubyAlign w:val="distributeSpace"/>
+            <w:hps w:val="10"/>
+            <w:hpsRaise w:val="18"/>
+            <w:hpsBaseText w:val="21"/>
+            <w:lid w:val="ja-JP"/>
+          </w:rubyPr>
+          <w:rt>
+            <w:r>
+              <w:rPr>
+                <w:sz w:val="10"/>
+              </w:rPr>
+              <w:t>しょり</w:t>
+            </w:r>
+          </w:rt>
+          <w:rubyBase>
+            <w:r>
+              <w:t>処理</w:t>
+            </w:r>
+          </w:rubyBase>
+        </w:ruby>
+      </w:r>
+      <w:r>
+        <w:tab/>
+      </w:r>
+      <w:r>
+        <w:rPr>
+          <w:rFonts w:hint="eastAsia"/>
+        </w:rPr>
+        <w:t>イ：　オンラインショッピングの</w:t>
+      </w:r>
+      <w:r>
+        <w:ruby>
+          <w:rubyPr>
+            <w:rubyAlign w:val="distributeSpace"/>
+            <w:hps w:val="10"/>
+            <w:hpsRaise w:val="18"/>
+            <w:hpsBaseText w:val="21"/>
+            <w:lid w:val="ja-JP"/>
+          </w:rubyPr>
+          <w:rt>
+            <w:r>
+              <w:rPr>
+                <w:sz w:val="10"/>
+              </w:rPr>
+              <w:t>もう</w:t>
+            </w:r>
+          </w:rt>
+          <w:rubyBase>
+            <w:r>
+              <w:t>申</w:t>
+            </w:r>
+          </w:rubyBase>
+        </w:ruby>
+      </w:r>
+      <w:r>
+        <w:t>し</w:t>
+      </w:r>
+      <w:r>
+        <w:ruby>
+          <w:rubyPr>
+            <w:rubyAlign w:val="distributeSpace"/>
+            <w:hps w:val="10"/>
+            <w:hpsRaise w:val="18"/>
+            <w:hpsBaseText w:val="21"/>
+            <w:lid w:val="ja-JP"/>
+          </w:rubyPr>
+          <w:rt>
+            <w:r>
+              <w:rPr>
+                <w:sz w:val="10"/>
+              </w:rPr>
+              <w:t>こ</w:t>
+            </w:r>
+          </w:rt>
+          <w:rubyBase>
+            <w:r>
+              <w:t>込</w:t>
+            </w:r>
+          </w:rubyBase>
+        </w:ruby>
+      </w:r>
+      <w:r>
+        <w:rPr>
+          <w:rFonts w:hint="eastAsia"/>
+        </w:rPr>
+        <w:t>み</w:t>
+      </w:r>
+      <w:r>
+        <w:ruby>
+          <w:rubyPr>
+            <w:rubyAlign w:val="distributeSpace"/>
+            <w:hps w:val="10"/>
+            <w:hpsRaise w:val="18"/>
+            <w:hpsBaseText w:val="21"/>
+            <w:lid w:val="ja-JP"/>
+          </w:rubyPr>
+          <w:rt>
+            <w:r>
+              <w:rPr>
+                <w:sz w:val="10"/>
+              </w:rPr>
+              <w:t>しょ</w:t>
+            </w:r>
+          </w:rt>
+          <w:rubyBase>
+            <w:r>
+              <w:t>処</w:t>
+            </w:r>
+          </w:rubyBase>
+        </w:ruby>
+      </w:r>
+      <w:r>
+        <w:ruby>
+          <w:rubyPr>
+            <w:rubyAlign w:val="distributeSpace"/>
+            <w:hps w:val="10"/>
+            <w:hpsRaise w:val="18"/>
+            <w:hpsBaseText w:val="21"/>
+            <w:lid w:val="ja-JP"/>
+          </w:rubyPr>
+          <w:rt>
+            <w:r>
+              <w:rPr>
+                <w:sz w:val="10"/>
+              </w:rPr>
+              <w:t>り</w:t>
+            </w:r>
+          </w:rt>
+          <w:rubyBase>
+            <w:r>
+              <w:t>理</w:t>
+            </w:r>
+          </w:rubyBase>
+        </w:ruby>
+      </w:r>
+    </w:p>
+    <w:p>
+      <w:pPr>
+        <w:ind w:leftChars="200" w:left="420"/>
+      </w:pPr>
+      <w:r>
+        <w:rPr>
+          <w:rFonts w:hint="eastAsia"/>
+        </w:rPr>
+        <w:t xml:space="preserve">ウ：　</w:t>
+      </w:r>
+      <w:r>
+        <w:ruby>
+          <w:rubyPr>
+            <w:rubyAlign w:val="distributeSpace"/>
+            <w:hps w:val="10"/>
+            <w:hpsRaise w:val="18"/>
+            <w:hpsBaseText w:val="21"/>
+            <w:lid w:val="ja-JP"/>
+          </w:rubyPr>
+          <w:rt>
+            <w:r>
+              <w:rPr>
+                <w:sz w:val="10"/>
+              </w:rPr>
+              <w:t>としょ</w:t>
+            </w:r>
+          </w:rt>
+          <w:rubyBase>
+            <w:r>
+              <w:t>図書</w:t>
+            </w:r>
+          </w:rubyBase>
+        </w:ruby>
+      </w:r>
+      <w:r>
+        <w:ruby>
+          <w:rubyPr>
+            <w:rubyAlign w:val="distributeSpace"/>
+            <w:hps w:val="10"/>
+            <w:hpsRaise w:val="18"/>
+            <w:hpsBaseText w:val="21"/>
+            <w:lid w:val="ja-JP"/>
+          </w:rubyPr>
+          <w:rt>
+            <w:r>
+              <w:rPr>
+                <w:sz w:val="10"/>
+              </w:rPr>
+              <w:t>じょうほう</w:t>
+            </w:r>
+          </w:rt>
+          <w:rubyBase>
+            <w:r>
+              <w:t>情報</w:t>
+            </w:r>
+          </w:rubyBase>
+        </w:ruby>
+      </w:r>
+      <w:r>
+        <w:rPr>
+          <w:rFonts w:hint="eastAsia"/>
+        </w:rPr>
+        <w:t>の</w:t>
+      </w:r>
+      <w:r>
+        <w:ruby>
+          <w:rubyPr>
+            <w:rubyAlign w:val="distributeSpace"/>
+            <w:hps w:val="10"/>
+            <w:hpsRaise w:val="18"/>
+            <w:hpsBaseText w:val="21"/>
+            <w:lid w:val="ja-JP"/>
+          </w:rubyPr>
+          <w:rt>
+            <w:r>
+              <w:rPr>
+                <w:sz w:val="10"/>
+              </w:rPr>
+              <w:t>けんさく</w:t>
+            </w:r>
+          </w:rt>
+          <w:rubyBase>
+            <w:r>
+              <w:t>検索</w:t>
+            </w:r>
+          </w:rubyBase>
+        </w:ruby>
+      </w:r>
+      <w:r>
+        <w:ruby>
+          <w:rubyPr>
+            <w:rubyAlign w:val="distributeSpace"/>
+            <w:hps w:val="10"/>
+            <w:hpsRaise w:val="18"/>
+            <w:hpsBaseText w:val="21"/>
+            <w:lid w:val="ja-JP"/>
+          </w:rubyPr>
+          <w:rt>
+            <w:r>
+              <w:rPr>
+                <w:sz w:val="10"/>
+              </w:rPr>
+              <w:t>しょり</w:t>
+            </w:r>
+          </w:rt>
+          <w:rubyBase>
+            <w:r>
+              <w:t>処理</w:t>
+            </w:r>
+          </w:rubyBase>
+        </w:ruby>
+      </w:r>
+      <w:r>
+        <w:tab/>
+      </w:r>
+      <w:r>
+        <w:tab/>
+      </w:r>
+      <w:r>
+        <w:rPr>
+          <w:rFonts w:hint="eastAsia"/>
+        </w:rPr>
+        <w:t xml:space="preserve">エ：　</w:t>
+      </w:r>
+      <w:r>
+        <w:ruby>
+          <w:rubyPr>
+            <w:rubyAlign w:val="distributeSpace"/>
+            <w:hps w:val="10"/>
+            <w:hpsRaise w:val="18"/>
+            <w:hpsBaseText w:val="21"/>
+            <w:lid w:val="ja-JP"/>
+          </w:rubyPr>
+          <w:rt>
+            <w:r>
+              <w:rPr>
+                <w:sz w:val="10"/>
+              </w:rPr>
+              <w:t>れっしゃ</w:t>
+            </w:r>
+          </w:rt>
+          <w:rubyBase>
+            <w:r>
+              <w:t>列車</w:t>
+            </w:r>
+          </w:rubyBase>
+        </w:ruby>
+      </w:r>
+      <w:r>
+        <w:ruby>
+          <w:rubyPr>
+            <w:rubyAlign w:val="distributeSpace"/>
+            <w:hps w:val="10"/>
+            <w:hpsRaise w:val="18"/>
+            <w:hpsBaseText w:val="21"/>
+            <w:lid w:val="ja-JP"/>
+          </w:rubyPr>
+          <w:rt>
+            <w:r>
+              <w:rPr>
+                <w:sz w:val="10"/>
+              </w:rPr>
+              <w:t>ざせき</w:t>
+            </w:r>
+          </w:rt>
+          <w:rubyBase>
+            <w:r>
+              <w:t>座席</w:t>
+            </w:r>
+          </w:rubyBase>
+        </w:ruby>
+      </w:r>
+      <w:r>
+        <w:rPr>
+          <w:rFonts w:hint="eastAsia"/>
+        </w:rPr>
+        <w:t>の</w:t>
+      </w:r>
+      <w:r>
+        <w:ruby>
+          <w:rubyPr>
+            <w:rubyAlign w:val="distributeSpace"/>
+            <w:hps w:val="10"/>
+            <w:hpsRaise w:val="18"/>
+            <w:hpsBaseText w:val="21"/>
+            <w:lid w:val="ja-JP"/>
+          </w:rubyPr>
+          <w:rt>
+            <w:r>
+              <w:rPr>
+                <w:sz w:val="10"/>
+              </w:rPr>
+              <w:t>よやく</w:t>
+            </w:r>
+          </w:rt>
+          <w:rubyBase>
+            <w:r>
+              <w:t>予約</w:t>
+            </w:r>
+          </w:rubyBase>
+        </w:ruby>
+      </w:r>
+      <w:r>
+        <w:ruby>
+          <w:rubyPr>
+            <w:rubyAlign w:val="distributeSpace"/>
+            <w:hps w:val="10"/>
+            <w:hpsRaise w:val="18"/>
+            <w:hpsBaseText w:val="21"/>
+            <w:lid w:val="ja-JP"/>
+          </w:rubyPr>
+          <w:rt>
+            <w:r>
+              <w:rPr>
+                <w:sz w:val="10"/>
+              </w:rPr>
+              <w:t>しょり</w:t>
+            </w:r>
+          </w:rt>
+          <w:rubyBase>
+            <w:r>
+              <w:t>処理</w:t>
+            </w:r>
+          </w:rubyBase>
+        </w:ruby>
+      </w:r>
+    </w:p>
+    <w:p>
+      <w:pPr>
+        <w:rPr>
+          <w:rFonts w:hint="eastAsia"/>
+        </w:rPr>
+      </w:pPr>
+    </w:p>
+    <w:p>
+      <w:r>
+        <w:rPr>
+          <w:rFonts w:hint="eastAsia"/>
+        </w:rPr>
+        <w:t>問題６</w:t>
+      </w:r>
+    </w:p>
+    <w:p>
+      <w:pPr>
+        <w:spacing w:after="240"/>
+      </w:pPr>
+      <w:r>
+        <w:rPr>
+          <w:rFonts w:hint="eastAsia"/>
+        </w:rPr>
+        <w:t xml:space="preserve">　　トランザクションＡとＢが、</w:t>
+      </w:r>
+      <w:r>
+        <w:ruby>
+          <w:rubyPr>
+            <w:rubyAlign w:val="distributeSpace"/>
+            <w:hps w:val="10"/>
+            <w:hpsRaise w:val="18"/>
+            <w:hpsBaseText w:val="21"/>
+            <w:lid w:val="ja-JP"/>
+          </w:rubyPr>
+          <w:rt>
+            <w:r>
+              <w:rPr>
+                <w:sz w:val="10"/>
+              </w:rPr>
+              <w:t>きょうつう</w:t>
+            </w:r>
+          </w:rt>
+          <w:rubyBase>
+            <w:r>
+              <w:t>共通</w:t>
+            </w:r>
+          </w:rubyBase>
+        </w:ruby>
+      </w:r>
+      <w:r>
+        <w:rPr>
+          <w:rFonts w:hint="eastAsia"/>
+        </w:rPr>
+        <w:t>の</w:t>
+      </w:r>
+      <w:r>
+        <w:ruby>
+          <w:rubyPr>
+            <w:rubyAlign w:val="distributeSpace"/>
+            <w:hps w:val="10"/>
+            <w:hpsRaise w:val="18"/>
+            <w:hpsBaseText w:val="21"/>
+            <w:lid w:val="ja-JP"/>
+          </w:rubyPr>
+          <w:rt>
+            <w:r>
+              <w:rPr>
+                <w:sz w:val="10"/>
+              </w:rPr>
+              <w:t>しげん</w:t>
+            </w:r>
+          </w:rt>
+          <w:rubyBase>
+            <w:r>
+              <w:t>資源</w:t>
+            </w:r>
+          </w:rubyBase>
+        </w:ruby>
+      </w:r>
+      <w:r>
+        <w:rPr>
+          <w:rFonts w:hint="eastAsia"/>
+        </w:rPr>
+        <w:t>であるテーブルａとｂを</w:t>
+      </w:r>
+      <w:r>
+        <w:ruby>
+          <w:rubyPr>
+            <w:rubyAlign w:val="distributeSpace"/>
+            <w:hps w:val="10"/>
+            <w:hpsRaise w:val="18"/>
+            <w:hpsBaseText w:val="21"/>
+            <w:lid w:val="ja-JP"/>
+          </w:rubyPr>
+          <w:rt>
+            <w:r>
+              <w:rPr>
+                <w:sz w:val="10"/>
+              </w:rPr>
+              <w:t>ひょう</w:t>
+            </w:r>
+          </w:rt>
+          <w:rubyBase>
+            <w:r>
+              <w:t>表</w:t>
+            </w:r>
+          </w:rubyBase>
+        </w:ruby>
+      </w:r>
+      <w:r>
+        <w:rPr>
+          <w:rFonts w:hint="eastAsia"/>
+        </w:rPr>
+        <w:t>に</w:t>
+      </w:r>
+      <w:r>
+        <w:ruby>
+          <w:rubyPr>
+            <w:rubyAlign w:val="distributeSpace"/>
+            <w:hps w:val="10"/>
+            <w:hpsRaise w:val="18"/>
+            <w:hpsBaseText w:val="21"/>
+            <w:lid w:val="ja-JP"/>
+          </w:rubyPr>
+          <w:rt>
+            <w:r>
+              <w:rPr>
+                <w:sz w:val="10"/>
+              </w:rPr>
+              <w:t>しめ</w:t>
+            </w:r>
+          </w:rt>
+          <w:rubyBase>
+            <w:r>
+              <w:t>示</w:t>
+            </w:r>
+          </w:rubyBase>
+        </w:ruby>
+      </w:r>
+      <w:r>
+        <w:rPr>
+          <w:rFonts w:hint="eastAsia"/>
+        </w:rPr>
+        <w:t>すように</w:t>
+      </w:r>
+      <w:r>
+        <w:ruby>
+          <w:rubyPr>
+            <w:rubyAlign w:val="distributeSpace"/>
+            <w:hps w:val="10"/>
+            <w:hpsRaise w:val="18"/>
+            <w:hpsBaseText w:val="21"/>
+            <w:lid w:val="ja-JP"/>
+          </w:rubyPr>
+          <w:rt>
+            <w:r>
+              <w:rPr>
+                <w:sz w:val="10"/>
+              </w:rPr>
+              <w:t>こう</w:t>
+            </w:r>
+          </w:rt>
+          <w:rubyBase>
+            <w:r>
+              <w:t>更</w:t>
+            </w:r>
+          </w:rubyBase>
+        </w:ruby>
+      </w:r>
+      <w:r>
+        <w:ruby>
+          <w:rubyPr>
+            <w:rubyAlign w:val="distributeSpace"/>
+            <w:hps w:val="10"/>
+            <w:hpsRaise w:val="18"/>
+            <w:hpsBaseText w:val="21"/>
+            <w:lid w:val="ja-JP"/>
+          </w:rubyPr>
+          <w:rt>
+            <w:r>
+              <w:rPr>
+                <w:sz w:val="10"/>
+              </w:rPr>
+              <w:t>しん</w:t>
+            </w:r>
+          </w:rt>
+          <w:rubyBase>
+            <w:r>
+              <w:t>新</w:t>
+            </w:r>
+          </w:rubyBase>
+        </w:ruby>
+      </w:r>
+      <w:r>
+        <w:rPr>
+          <w:rFonts w:hint="eastAsia"/>
+        </w:rPr>
+        <w:t>するとき、デッドロックとなるのはどの</w:t>
+      </w:r>
+      <w:r>
+        <w:ruby>
+          <w:rubyPr>
+            <w:rubyAlign w:val="distributeSpace"/>
+            <w:hps w:val="10"/>
+            <w:hpsRaise w:val="18"/>
+            <w:hpsBaseText w:val="21"/>
+            <w:lid w:val="ja-JP"/>
+          </w:rubyPr>
+          <w:rt>
+            <w:r>
+              <w:rPr>
+                <w:sz w:val="10"/>
+              </w:rPr>
+              <w:t>じてん</w:t>
+            </w:r>
+          </w:rt>
+          <w:rubyBase>
+            <w:r>
+              <w:t>時点</w:t>
+            </w:r>
+          </w:rubyBase>
+        </w:ruby>
+      </w:r>
+      <w:r>
+        <w:rPr>
+          <w:rFonts w:hint="eastAsia"/>
+        </w:rPr>
+        <w:t>か。ここで、表中の①～⑧は</w:t>
+      </w:r>
+      <w:r>
+        <w:ruby>
+          <w:rubyPr>
+            <w:rubyAlign w:val="distributeSpace"/>
+            <w:hps w:val="10"/>
+            <w:hpsRaise w:val="18"/>
+            <w:hpsBaseText w:val="21"/>
+            <w:lid w:val="ja-JP"/>
+          </w:rubyPr>
+          <w:rt>
+            <w:r>
+              <w:rPr>
+                <w:sz w:val="10"/>
+              </w:rPr>
+              <w:t>しょり</w:t>
+            </w:r>
+          </w:rt>
+          <w:rubyBase>
+            <w:r>
+              <w:t>処理</w:t>
+            </w:r>
+          </w:rubyBase>
+        </w:ruby>
+      </w:r>
+      <w:r>
+        <w:rPr>
+          <w:rFonts w:hint="eastAsia"/>
+        </w:rPr>
+        <w:t>の</w:t>
+      </w:r>
+      <w:r>
+        <w:ruby>
+          <w:rubyPr>
+            <w:rubyAlign w:val="distributeSpace"/>
+            <w:hps w:val="10"/>
+            <w:hpsRaise w:val="18"/>
+            <w:hpsBaseText w:val="21"/>
+            <w:lid w:val="ja-JP"/>
+          </w:rubyPr>
+          <w:rt>
+            <w:r>
+              <w:rPr>
+                <w:sz w:val="10"/>
+              </w:rPr>
+              <w:t>じっこう</w:t>
+            </w:r>
+          </w:rt>
+          <w:rubyBase>
+            <w:r>
+              <w:t>実行</w:t>
+            </w:r>
+          </w:rubyBase>
+        </w:ruby>
+      </w:r>
+      <w:r>
+        <w:ruby>
+          <w:rubyPr>
+            <w:rubyAlign w:val="distributeSpace"/>
+            <w:hps w:val="10"/>
+            <w:hpsRaise w:val="18"/>
+            <w:hpsBaseText w:val="21"/>
+            <w:lid w:val="ja-JP"/>
+          </w:rubyPr>
+          <w:rt>
+            <w:r>
+              <w:rPr>
+                <w:sz w:val="10"/>
+              </w:rPr>
+              <w:t>じゅんじょ</w:t>
+            </w:r>
+          </w:rt>
+          <w:rubyBase>
+            <w:r>
+              <w:t>順序</w:t>
+            </w:r>
+          </w:rubyBase>
+        </w:ruby>
+      </w:r>
+      <w:r>
+        <w:rPr>
+          <w:rFonts w:hint="eastAsia"/>
+        </w:rPr>
+        <w:t>を</w:t>
+      </w:r>
+      <w:r>
+        <w:ruby>
+          <w:rubyPr>
+            <w:rubyAlign w:val="distributeSpace"/>
+            <w:hps w:val="10"/>
+            <w:hpsRaise w:val="18"/>
+            <w:hpsBaseText w:val="21"/>
+            <w:lid w:val="ja-JP"/>
+          </w:rubyPr>
+          <w:rt>
+            <w:r>
+              <w:rPr>
+                <w:sz w:val="10"/>
+              </w:rPr>
+              <w:t>しめ</w:t>
+            </w:r>
+          </w:rt>
+          <w:rubyBase>
+            <w:r>
+              <w:t>示</w:t>
+            </w:r>
+          </w:rubyBase>
+        </w:ruby>
+      </w:r>
+      <w:r>
+        <w:rPr>
+          <w:rFonts w:hint="eastAsia"/>
+        </w:rPr>
+        <w:t>す。また、ロックはテーブルの</w:t>
+      </w:r>
+      <w:r>
+        <w:ruby>
+          <w:rubyPr>
+            <w:rubyAlign w:val="distributeSpace"/>
+            <w:hps w:val="10"/>
+            <w:hpsRaise w:val="18"/>
+            <w:hpsBaseText w:val="21"/>
+            <w:lid w:val="ja-JP"/>
+          </w:rubyPr>
+          <w:rt>
+            <w:r>
+              <w:rPr>
+                <w:sz w:val="10"/>
+              </w:rPr>
+              <w:t>こうしん</w:t>
+            </w:r>
+          </w:rt>
+          <w:rubyBase>
+            <w:r>
+              <w:t>更新</w:t>
+            </w:r>
+          </w:rubyBase>
+        </w:ruby>
+      </w:r>
+      <w:r>
+        <w:ruby>
+          <w:rubyPr>
+            <w:rubyAlign w:val="distributeSpace"/>
+            <w:hps w:val="10"/>
+            <w:hpsRaise w:val="18"/>
+            <w:hpsBaseText w:val="21"/>
+            <w:lid w:val="ja-JP"/>
+          </w:rubyPr>
+          <w:rt>
+            <w:r>
+              <w:rPr>
+                <w:sz w:val="10"/>
+              </w:rPr>
+              <w:t>ちょくぜん</w:t>
+            </w:r>
+          </w:rt>
+          <w:rubyBase>
+            <w:r>
+              <w:t>直前</w:t>
+            </w:r>
+          </w:rubyBase>
+        </w:ruby>
+      </w:r>
+      <w:r>
+        <w:rPr>
+          <w:rFonts w:hint="eastAsia"/>
+        </w:rPr>
+        <w:t>にテーブル</w:t>
+      </w:r>
+      <w:r>
+        <w:ruby>
+          <w:rubyPr>
+            <w:rubyAlign w:val="distributeSpace"/>
+            <w:hps w:val="10"/>
+            <w:hpsRaise w:val="18"/>
+            <w:hpsBaseText w:val="21"/>
+            <w:lid w:val="ja-JP"/>
+          </w:rubyPr>
+          <w:rt>
+            <w:r>
+              <w:rPr>
+                <w:sz w:val="10"/>
+              </w:rPr>
+              <w:t>たんい</w:t>
+            </w:r>
+          </w:rt>
+          <w:rubyBase>
+            <w:r>
+              <w:t>単位</w:t>
+            </w:r>
+          </w:rubyBase>
+        </w:ruby>
+      </w:r>
+      <w:r>
+        <w:rPr>
+          <w:rFonts w:hint="eastAsia"/>
+        </w:rPr>
+        <w:t>で</w:t>
+      </w:r>
+      <w:r>
+        <w:ruby>
+          <w:rubyPr>
+            <w:rubyAlign w:val="distributeSpace"/>
+            <w:hps w:val="10"/>
+            <w:hpsRaise w:val="18"/>
+            <w:hpsBaseText w:val="21"/>
+            <w:lid w:val="ja-JP"/>
+          </w:rubyPr>
+          <w:rt>
+            <w:r>
+              <w:rPr>
+                <w:sz w:val="10"/>
+              </w:rPr>
+              <w:t>おこな</w:t>
+            </w:r>
+          </w:rt>
+          <w:rubyBase>
+            <w:r>
+              <w:t>行</w:t>
+            </w:r>
+          </w:rubyBase>
+        </w:ruby>
+      </w:r>
+      <w:r>
+        <w:rPr>
+          <w:rFonts w:hint="eastAsia"/>
+        </w:rPr>
+        <w:t>い、アンロック（ロックの</w:t>
+      </w:r>
+      <w:r>
+        <w:ruby>
+          <w:rubyPr>
+            <w:rubyAlign w:val="distributeSpace"/>
+            <w:hps w:val="10"/>
+            <w:hpsRaise w:val="18"/>
+            <w:hpsBaseText w:val="21"/>
+            <w:lid w:val="ja-JP"/>
+          </w:rubyPr>
+          <w:rt>
+            <w:r>
+              <w:rPr>
+                <w:sz w:val="10"/>
+              </w:rPr>
+              <w:t>かいじょ</w:t>
+            </w:r>
+          </w:rt>
+          <w:rubyBase>
+            <w:r>
+              <w:t>解除</w:t>
+            </w:r>
+          </w:rubyBase>
+        </w:ruby>
+      </w:r>
+      <w:r>
+        <w:rPr>
+          <w:rFonts w:hint="eastAsia"/>
+        </w:rPr>
+        <w:t>）はトランザクション</w:t>
+      </w:r>
+      <w:r>
+        <w:ruby>
+          <w:rubyPr>
+            <w:rubyAlign w:val="distributeSpace"/>
+            <w:hps w:val="10"/>
+            <w:hpsRaise w:val="18"/>
+            <w:hpsBaseText w:val="21"/>
+            <w:lid w:val="ja-JP"/>
+          </w:rubyPr>
+          <w:rt>
+            <w:r>
+              <w:rPr>
+                <w:sz w:val="10"/>
+              </w:rPr>
+              <w:t>しゅうりょう</w:t>
+            </w:r>
+          </w:rt>
+          <w:rubyBase>
+            <w:r>
+              <w:t>終了</w:t>
+            </w:r>
+          </w:rubyBase>
+        </w:ruby>
+      </w:r>
+      <w:r>
+        <w:ruby>
+          <w:rubyPr>
+            <w:rubyAlign w:val="distributeSpace"/>
+            <w:hps w:val="10"/>
+            <w:hpsRaise w:val="18"/>
+            <w:hpsBaseText w:val="21"/>
+            <w:lid w:val="ja-JP"/>
+          </w:rubyPr>
+          <w:rt>
+            <w:r>
+              <w:rPr>
+                <w:sz w:val="10"/>
+              </w:rPr>
+              <w:t>じ</w:t>
+            </w:r>
+          </w:rt>
+          <w:rubyBase>
+            <w:r>
+              <w:t>時</w:t>
+            </w:r>
+          </w:rubyBase>
+        </w:ruby>
+      </w:r>
+      <w:r>
+        <w:rPr>
+          <w:rFonts w:hint="eastAsia"/>
+        </w:rPr>
+        <w:t>に</w:t>
+      </w:r>
+      <w:r>
+        <w:ruby>
+          <w:rubyPr>
+            <w:rubyAlign w:val="distributeSpace"/>
+            <w:hps w:val="10"/>
+            <w:hpsRaise w:val="18"/>
+            <w:hpsBaseText w:val="21"/>
+            <w:lid w:val="ja-JP"/>
+          </w:rubyPr>
+          <w:rt>
+            <w:r>
+              <w:rPr>
+                <w:sz w:val="10"/>
+              </w:rPr>
+              <w:t>おこな</w:t>
+            </w:r>
+          </w:rt>
+          <w:rubyBase>
+            <w:r>
+              <w:t>行</w:t>
+            </w:r>
+          </w:rubyBase>
+        </w:ruby>
+      </w:r>
+      <w:r>
+        <w:rPr>
+          <w:rFonts w:hint="eastAsia"/>
+        </w:rPr>
+        <w:t>うものとする。</w:t>
+      </w:r>
+    </w:p>
+    <w:tbl>
+      <w:tblPr>
+        <w:tblStyle w:val="a4"/>
+        <w:tblW w:w="0" w:type="auto"/>
+        <w:tblLook w:val="04A0" w:firstRow="1" w:lastRow="0" w:firstColumn="1" w:lastColumn="0" w:noHBand="0" w:noVBand="1"/>
+      </w:tblPr>
+      <w:tblGrid>
+        <w:gridCol w:w="1134"/>
+        <w:gridCol w:w="3485"/>
+        <w:gridCol w:w="3486"/>
+      </w:tblGrid>
+      <w:tr>
+        <w:tc>
+          <w:tcPr>
+            <w:tcW w:w="1134" w:type="dxa"/>
+            <w:vMerge w:val="restart"/>
+            <w:tcBorders>
+              <w:top w:val="nil"/>
+              <w:left w:val="nil"/>
+              <w:bottom w:val="nil"/>
+              <w:right w:val="single" w:sz="4" w:space="0" w:color="auto"/>
+            </w:tcBorders>
+          </w:tcPr>
+          <w:p>
+            <w:r>
+              <w:rPr>
+                <w:noProof/>
+              </w:rPr>
+              <mc:AlternateContent>
+                <mc:Choice Requires="wpc">
+                  <w:drawing>
+                    <wp:anchor distT="0" distB="0" distL="114300" distR="114300" simplePos="0" relativeHeight="251658240" behindDoc="0" locked="0" layoutInCell="1" allowOverlap="1" wp14:anchorId="5525F7A5" wp14:editId="067020C0">
+                      <wp:simplePos x="0" y="0"/>
+                      <wp:positionH relativeFrom="column">
+                        <wp:posOffset>-20955</wp:posOffset>
+                      </wp:positionH>
+                      <wp:positionV relativeFrom="paragraph">
+                        <wp:posOffset>203200</wp:posOffset>
+                      </wp:positionV>
+                      <wp:extent cx="657225" cy="1743075"/>
+                      <wp:effectExtent l="0" t="0" r="0" b="0"/>
+                      <wp:wrapNone/>
+                      <wp:docPr id="13" name="キャンバス 13"/>
+                      <wp:cNvGraphicFramePr>
+                        <a:graphicFrameLocks xmlns:a="http://schemas.openxmlformats.org/drawingml/2006/main" noChangeAspect="1"/>
+                      </wp:cNvGraphicFramePr>
+                      <a:graphic xmlns:a="http://schemas.openxmlformats.org/drawingml/2006/main">
+                        <a:graphicData uri="http://schemas.microsoft.com/office/word/2010/wordprocessingCanvas">
+                          <wpc:wpc>
+                            <wpc:bg/>
+                            <wpc:whole/>
+                            <wps:wsp>
+                              <wps:cNvPr id="14" name="直線矢印コネクタ 14"/>
+                              <wps:cNvCnPr/>
+                              <wps:spPr>
+                                <a:xfrm>
+                                  <a:off x="523875" y="333375"/>
+                                  <a:ext cx="0" cy="1276350"/>
+                                </a:xfrm>
+                                <a:prstGeom prst="straightConnector1">
+                                  <a:avLst/>
+                                </a:prstGeom>
+                                <a:ln w="38100">
+                                  <a:solidFill>
+                                    <a:schemeClr val="tx1"/>
+                                  </a:solidFill>
+                                  <a:tailEnd type="triangle"/>
+                                </a:ln>
+                              </wps:spPr>
+                              <wps:style>
+                                <a:lnRef idx="1">
+                                  <a:schemeClr val="dk1"/>
+                                </a:lnRef>
+                                <a:fillRef idx="0">
+                                  <a:schemeClr val="dk1"/>
+                                </a:fillRef>
+                                <a:effectRef idx="0">
+                                  <a:schemeClr val="dk1"/>
+                                </a:effectRef>
+                                <a:fontRef idx="minor">
+                                  <a:schemeClr val="tx1"/>
+                                </a:fontRef>
+                              </wps:style>
+                              <wps:bodyPr/>
+                            </wps:wsp>
+                            <wps:wsp>
+                              <wps:cNvPr id="15" name="テキスト ボックス 15"/>
+                              <wps:cNvSpPr txBox="1"/>
+                              <wps:spPr>
+                                <a:xfrm>
+                                  <a:off x="180975" y="590550"/>
+                                  <a:ext cx="400050" cy="447675"/>
+                                </a:xfrm>
+                                <a:prstGeom prst="rect">
+                                  <a:avLst/>
+                                </a:prstGeom>
+                                <a:noFill/>
+                                <a:ln w="6350">
+                                  <a:noFill/>
+                                </a:ln>
+                              </wps:spPr>
+                              <wps:txbx>
+                                <w:txbxContent>
+                                  <w:p>
+                                    <w:r>
+                                      <w:rPr>
+                                        <w:rFonts w:hint="eastAsia"/>
+                                      </w:rPr>
+                                      <w:t>時間</w:t>
+                                    </w:r>
+                                  </w:p>
+                                </w:txbxContent>
+                              </wps:txbx>
+                              <wps:bodyPr rot="0" spcFirstLastPara="0" vertOverflow="overflow" horzOverflow="overflow" vert="eaVert" wrap="square" lIns="91440" tIns="45720" rIns="91440" bIns="45720" numCol="1" spcCol="0" rtlCol="0" fromWordArt="0" anchor="t" anchorCtr="0" forceAA="0" compatLnSpc="1">
+                                <a:prstTxWarp prst="textNoShape">
+                                  <a:avLst/>
+                                </a:prstTxWarp>
+                                <a:noAutofit/>
+                              </wps:bodyPr>
+                            </wps:wsp>
+                          </wpc:wpc>
+                        </a:graphicData>
+                      </a:graphic>
+                    </wp:anchor>
+                  </w:drawing>
+                </mc:Choice>
+                <mc:Fallback>
+                  <w:pict>
+                    <v:group w14:anchorId="5525F7A5" id="キャンバス 13" o:spid="_x0000_s1038" editas="canvas" style="position:absolute;left:0;text-align:left;margin-left:-1.65pt;margin-top:16pt;width:51.75pt;height:137.25pt;z-index:251658240;mso-position-horizontal-relative:text;mso-position-vertical-relative:text" coordsize="6572,17430" o:gfxdata="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">
+                      <v:shape id="_x0000_s1039" type="#_x0000_t75" style="position:absolute;width:6572;height:17430;visibility:visible;mso-wrap-style:square">
+                        <v:fill o:detectmouseclick="t"/>
+                        <v:path o:connecttype="none"/>
+                      </v:shape>
+                      <v:shape id="直線矢印コネクタ 14" o:spid="_x0000_s1040" type="#_x0000_t32" style="position:absolute;left:5238;top:3333;width:0;height:12764;visibility:visible;mso-wrap-style:square" o:connectortype="straight" o:gfxdata="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" strokecolor="black [3213]" strokeweight="3pt">
+                        <v:stroke endarrow="block" joinstyle="miter"/>
+                      </v:shape>
+                      <v:shape id="テキスト ボックス 15" o:spid="_x0000_s1041" type="#_x0000_t202" style="position:absolute;left:1809;top:5905;width:4001;height:4477;visibility:visible;mso-wrap-style:square;v-text-anchor:top" o:gfxdata="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" filled="f" stroked="f" strokeweight=".5pt">
+                        <v:textbox style="layout-flow:vertical-ideographic">
+                          <w:txbxContent>
+                            <w:p>
+                              <w:r>
+                                <w:rPr>
+                                  <w:rFonts w:hint="eastAsia"/>
+                                </w:rPr>
+                                <w:t>時間</w:t>
+                              </w:r>
+                            </w:p>
+                          </w:txbxContent>
+                        </v:textbox>
+                      </v:shape>
+                    </v:group>
+                  </w:pict>
+                </mc:Fallback>
+              </mc:AlternateContent>
+            </w:r>
+          </w:p>
+        </w:tc>
+        <w:tc>
+          <w:tcPr>
+            <w:tcW w:w="3485" w:type="dxa"/>
+            <w:tcBorders>
+              <w:left w:val="single" w:sz="4" w:space="0" w:color="auto"/>
+            </w:tcBorders>
+          </w:tcPr>
+          <w:p>
+            <w:r>
+              <w:rPr>
+                <w:rFonts w:hint="eastAsia"/>
+              </w:rPr>
+              <w:t>トランザクションＡ</w:t>
+            </w:r>
+          </w:p>
+        </w:tc>
+        <w:tc>
+          <w:tcPr>
+            <w:tcW w:w="3486" w:type="dxa"/>
+          </w:tcPr>
+          <w:p>
+            <w:r>
+              <w:rPr>
+                <w:rFonts w:hint="eastAsia"/>
+              </w:rPr>
+              <w:t>トランザクションＢ</w:t>
+            </w:r>
+          </w:p>
+        </w:tc>
+      </w:tr>
+      <w:tr>
+        <w:tc>
+          <w:tcPr>
+            <w:tcW w:w="1134" w:type="dxa"/>
+            <w:vMerge/>
+            <w:tcBorders>
+              <w:top w:val="nil"/>
+              <w:left w:val="nil"/>
+              <w:bottom w:val="nil"/>
+              <w:right w:val="single" w:sz="4" w:space="0" w:color="auto"/>
+            </w:tcBorders>
+          </w:tcPr>
+          <w:p/>
+        </w:tc>
+        <w:tc>
+          <w:tcPr>
+            <w:tcW w:w="3485" w:type="dxa"/>
+            <w:tcBorders>
+              <w:left w:val="single" w:sz="4" w:space="0" w:color="auto"/>
+            </w:tcBorders>
+          </w:tcPr>
+          <w:p>
+            <w:r>
+              <w:rPr>
+                <w:rFonts w:hint="eastAsia"/>
+              </w:rPr>
+              <w:t>①トランザクション</w:t>
+            </w:r>
+            <w:r>
+              <w:ruby>
+                <w:rubyPr>
+                  <w:rubyAlign w:val="distributeSpace"/>
+                  <w:hps w:val="10"/>
+                  <w:hpsRaise w:val="18"/>
+                  <w:hpsBaseText w:val="21"/>
+                  <w:lid w:val="ja-JP"/>
+                </w:rubyPr>
+                <w:rt>
+                  <w:r>
+                    <w:rPr>
+                      <w:sz w:val="10"/>
+                    </w:rPr>
+                    <w:t>かいし</w:t>
+                  </w:r>
+                </w:rt>
+                <w:rubyBase>
+                  <w:r>
+                    <w:t>開始</w:t>
+                  </w:r>
+                </w:rubyBase>
+              </w:ruby>
+            </w:r>
+          </w:p>
+          <w:p/>
+          <w:p>
+            <w:r>
+              <w:rPr>
+                <w:rFonts w:hint="eastAsia"/>
+              </w:rPr>
+              <w:t>③テーブルａ</w:t>
+            </w:r>
+            <w:r>
+              <w:ruby>
+                <w:rubyPr>
+                  <w:rubyAlign w:val="distributeSpace"/>
+                  <w:hps w:val="10"/>
+                  <w:hpsRaise w:val="18"/>
+                  <w:hpsBaseText w:val="21"/>
+                  <w:lid w:val="ja-JP"/>
+                </w:rubyPr>
+                <w:rt>
+                  <w:r>
+                    <w:rPr>
+                      <w:sz w:val="10"/>
+                    </w:rPr>
+                    <w:t>こうしん</w:t>
+                  </w:r>
+                </w:rt>
+                <w:rubyBase>
+                  <w:r>
+                    <w:t>更新</w:t>
+                  </w:r>
+                </w:rubyBase>
+              </w:ruby>
+            </w:r>
+          </w:p>
+          <w:p/>
+          <w:p>
+            <w:r>
+              <w:rPr>
+                <w:rFonts w:hint="eastAsia"/>
+              </w:rPr>
+              <w:t>⑤テーブルｂ</w:t>
+            </w:r>
+            <w:r>
+              <w:ruby>
+                <w:rubyPr>
+                  <w:rubyAlign w:val="distributeSpace"/>
+                  <w:hps w:val="10"/>
+                  <w:hpsRaise w:val="18"/>
+                  <w:hpsBaseText w:val="21"/>
+                  <w:lid w:val="ja-JP"/>
+                </w:rubyPr>
+                <w:rt>
+                  <w:r>
+                    <w:rPr>
+                      <w:sz w:val="10"/>
+                    </w:rPr>
+                    <w:t>こうしん</w:t>
+                  </w:r>
+                </w:rt>
+                <w:rubyBase>
+                  <w:r>
+                    <w:t>更新</w:t>
+                  </w:r>
+                </w:rubyBase>
+              </w:ruby>
+            </w:r>
+          </w:p>
+          <w:p/>
+          <w:p>
+            <w:pPr>
+              <w:rPr>
+                <w:rFonts w:hint="eastAsia"/>
+              </w:rPr>
+            </w:pPr>
+            <w:r>
+              <w:rPr>
+                <w:rFonts w:hint="eastAsia"/>
+              </w:rPr>
+              <w:t>⑦トランザクション</w:t>
+            </w:r>
+            <w:r>
+              <w:ruby>
+                <w:rubyPr>
+                  <w:rubyAlign w:val="distributeSpace"/>
+                  <w:hps w:val="10"/>
+                  <w:hpsRaise w:val="18"/>
+                  <w:hpsBaseText w:val="21"/>
+                  <w:lid w:val="ja-JP"/>
+                </w:rubyPr>
+                <w:rt>
+                  <w:r>
+                    <w:rPr>
+                      <w:sz w:val="10"/>
+                    </w:rPr>
+                    <w:t>しゅうりょう</w:t>
+                  </w:r>
+                </w:rt>
+                <w:rubyBase>
+                  <w:r>
+                    <w:t>終了</w:t>
+                  </w:r>
+                </w:rubyBase>
+              </w:ruby>
+            </w:r>
+          </w:p>
+        </w:tc>
+        <w:tc>
+          <w:tcPr>
+            <w:tcW w:w="3486" w:type="dxa"/>
+          </w:tcPr>
+          <w:p/>
+          <w:p>
+            <w:r>
+              <w:rPr>
+                <w:rFonts w:hint="eastAsia"/>
+              </w:rPr>
+              <w:t>②トランザクション</w:t>
+            </w:r>
+            <w:r>
+              <w:ruby>
+                <w:rubyPr>
+                  <w:rubyAlign w:val="distributeSpace"/>
+                  <w:hps w:val="10"/>
+                  <w:hpsRaise w:val="18"/>
+                  <w:hpsBaseText w:val="21"/>
+                  <w:lid w:val="ja-JP"/>
+                </w:rubyPr>
+                <w:rt>
+                  <w:r>
+                    <w:rPr>
+                      <w:sz w:val="10"/>
+                    </w:rPr>
+                    <w:t>かいし</w:t>
+                  </w:r>
+                </w:rt>
+                <w:rubyBase>
+                  <w:r>
+                    <w:t>開始</w:t>
+                  </w:r>
+                </w:rubyBase>
+              </w:ruby>
+            </w:r>
+          </w:p>
+          <w:p/>
+          <w:p>
+            <w:r>
+              <w:rPr>
+                <w:rFonts w:hint="eastAsia"/>
+              </w:rPr>
+              <w:t>④テーブルｂ</w:t>
+            </w:r>
+            <w:r>
+              <w:ruby>
+                <w:rubyPr>
+                  <w:rubyAlign w:val="distributeSpace"/>
+                  <w:hps w:val="10"/>
+                  <w:hpsRaise w:val="18"/>
+                  <w:hpsBaseText w:val="21"/>
+                  <w:lid w:val="ja-JP"/>
+                </w:rubyPr>
+                <w:rt>
+                  <w:r>
+                    <w:rPr>
+                      <w:sz w:val="10"/>
+                    </w:rPr>
+                    <w:t>こうしん</w:t>
+                  </w:r>
+                </w:rt>
+                <w:rubyBase>
+                  <w:r>
+                    <w:t>更新</w:t>
+                  </w:r>
+                </w:rubyBase>
+              </w:ruby>
+            </w:r>
+          </w:p>
+          <w:p/>
+          <w:p>
+            <w:r>
+              <w:rPr>
+                <w:rFonts w:hint="eastAsia"/>
+              </w:rPr>
+              <w:t>⑥テーブルａ</w:t>
+            </w:r>
+            <w:r>
+              <w:ruby>
+                <w:rubyPr>
+                  <w:rubyAlign w:val="distributeSpace"/>
+                  <w:hps w:val="10"/>
+                  <w:hpsRaise w:val="18"/>
+                  <w:hpsBaseText w:val="21"/>
+                  <w:lid w:val="ja-JP"/>
+                </w:rubyPr>
+                <w:rt>
+                  <w:r>
+                    <w:rPr>
+                      <w:sz w:val="10"/>
+                    </w:rPr>
+                    <w:t>こうしん</w:t>
+                  </w:r>
+                </w:rt>
+                <w:rubyBase>
+                  <w:r>
+                    <w:t>更新</w:t>
+                  </w:r>
+                </w:rubyBase>
+              </w:ruby>
+            </w:r>
+          </w:p>
+          <w:p/>
+          <w:p>
+            <w:pPr>
+              <w:rPr>
+                <w:rFonts w:hint="eastAsia"/>
+              </w:rPr>
+            </w:pPr>
+            <w:r>
+              <w:rPr>
+                <w:rFonts w:hint="eastAsia"/>
+              </w:rPr>
+              <w:t>⑧トランザクション</w:t>
+            </w:r>
+            <w:r>
+              <w:ruby>
+                <w:rubyPr>
+                  <w:rubyAlign w:val="distributeSpace"/>
+                  <w:hps w:val="10"/>
+                  <w:hpsRaise w:val="18"/>
+                  <w:hpsBaseText w:val="21"/>
+                  <w:lid w:val="ja-JP"/>
+                </w:rubyPr>
+                <w:rt>
+                  <w:r>
+                    <w:rPr>
+                      <w:sz w:val="10"/>
+                    </w:rPr>
+                    <w:t>しゅうりょう</w:t>
+                  </w:r>
+                </w:rt>
+                <w:rubyBase>
+                  <w:r>
+                    <w:t>終了</w:t>
+                  </w:r>
+                </w:rubyBase>
+              </w:ruby>
+            </w:r>
+          </w:p>
+        </w:tc>
+      </w:tr>
+    </w:tbl>
+    <w:p/>
+    <w:p>
+      <w:pPr>
+        <w:rPr>
+          <w:rFonts w:hint="eastAsia"/>
+        </w:rPr>
+      </w:pPr>
+      <w:r>
+        <w:rPr>
+          <w:rFonts w:hint="eastAsia"/>
+        </w:rPr>
+        <w:t>ア：　③</w:t>
+      </w:r>
+      <w:r>
+        <w:tab/>
+      </w:r>
+      <w:r>
+        <w:rPr>
+          <w:rFonts w:hint="eastAsia"/>
+        </w:rPr>
+        <w:t>イ：　④</w:t>
+      </w:r>
+      <w:r>
+        <w:tab/>
+      </w:r>
+      <w:r>
+        <w:rPr>
+          <w:rFonts w:hint="eastAsia"/>
+        </w:rPr>
+        <w:t>ウ：　⑤</w:t>
+      </w:r>
+      <w:r>
+        <w:tab/>
+      </w:r>
+      <w:r>
+        <w:rPr>
+          <w:rFonts w:hint="eastAsia"/>
+        </w:rPr>
+        <w:t>エ：　⑥</w:t>
+      </w:r>
+      <w:bookmarkStart w:id="0" w:name="_GoBack"/>
+      <w:bookmarkEnd w:id="0"/>
     </w:p>
     <w:sectPr>
       <w:pgSz w:w="11906" w:h="16838"/>
@@ -33618,7 +37154,7 @@
   <w:docDefaults>
     <w:rPrDefault>
       <w:rPr>
-        <w:rFonts w:asciiTheme="minorHAnsi" w:eastAsiaTheme="minorEastAsia" w:hAnsiTheme="minorHAnsi" w:cstheme="minorBidi"/>
+        <w:rFonts w:ascii="BIZ UD明朝 Medium" w:eastAsia="BIZ UD明朝 Medium" w:hAnsi="BIZ UD明朝 Medium" w:cstheme="minorBidi"/>
         <w:kern w:val="2"/>
         <w:sz w:val="21"/>
         <w:szCs w:val="22"/>
@@ -34357,7 +37893,7 @@
 </file>
 
 <file path=customXml/itemProps1.xml><?xml version="1.0" encoding="utf-8"?>
-<ds:datastoreItem xmlns:ds="http://schemas.openxmlformats.org/officeDocument/2006/customXml" ds:itemID="{9AD97867-55FB-4A82-9589-E5FF7E47FE44}">
+<ds:datastoreItem xmlns:ds="http://schemas.openxmlformats.org/officeDocument/2006/customXml" ds:itemID="{57482103-5A42-432F-9BD0-75DC1E45D31B}">
   <ds:schemaRefs>
     <ds:schemaRef ds:uri="http://schemas.openxmlformats.org/officeDocument/2006/bibliography"/>
   </ds:schemaRefs>
